--- a/EXPORTS/DOCX/published/niveau3/Dutch/ZeeuwschGenootschap.docx
+++ b/EXPORTS/DOCX/published/niveau3/Dutch/ZeeuwschGenootschap.docx
@@ -616,7 +616,61 @@
           <w:color w:val="000000"/>
           <w:sz w:val="24"/>
         </w:rPr>
-        <w:t xml:space="preserve">; kaarten, tekeningen en prenten berusten bij het </w:t>
+        <w:t>; kaarten, tekeningen en prenten beru</w:t>
+      </w:r>
+      <w:r>
+        <w:rPr>
+          <w:u w:val="single" w:color="0066cc"/>
+          <w:rFonts w:ascii="Charis SIL Regular" w:hAnsi="Charis SIL Regular" w:eastAsia="Charis SIL Regular"/>
+          <w:b w:val="0"/>
+          <w:i w:val="0"/>
+          <w:color w:val="000000"/>
+          <w:sz w:val="24"/>
+        </w:rPr>
+        <w:hyperlink r:id="rId10" w:history="1">
+          <w:r>
+            <w:rPr>
+              <w:rStyle w:val="Hyperlink"/>
+            </w:rPr>
+            <w:t>sten bi</w:t>
+          </w:r>
+        </w:hyperlink>
+      </w:r>
+      <w:r>
+        <w:rPr>
+          <w:u w:val="single" w:color="0066cc"/>
+          <w:rFonts w:ascii="Charis SIL Regular" w:hAnsi="Charis SIL Regular" w:eastAsia="Charis SIL Regular"/>
+          <w:b w:val="0"/>
+          <w:i w:val="0"/>
+          <w:color w:val="000000"/>
+          <w:sz w:val="24"/>
+        </w:rPr>
+        <w:hyperlink r:id="rId10" w:history="1">
+          <w:r>
+            <w:rPr>
+              <w:rStyle w:val="Hyperlink"/>
+            </w:rPr>
+            <w:t>j</w:t>
+          </w:r>
+        </w:hyperlink>
+      </w:r>
+      <w:r>
+        <w:rPr>
+          <w:u w:val="single" w:color="0066cc"/>
+          <w:rFonts w:ascii="Charis SIL Regular" w:hAnsi="Charis SIL Regular" w:eastAsia="Charis SIL Regular"/>
+          <w:b w:val="0"/>
+          <w:i w:val="0"/>
+          <w:color w:val="000000"/>
+          <w:sz w:val="24"/>
+        </w:rPr>
+        <w:hyperlink r:id="rId10" w:history="1">
+          <w:r>
+            <w:rPr>
+              <w:rStyle w:val="Hyperlink"/>
+            </w:rPr>
+            <w:t xml:space="preserve"> het </w:t>
+          </w:r>
+        </w:hyperlink>
       </w:r>
       <w:r>
         <w:rPr>
@@ -643,7 +697,6 @@
           <w:i w:val="0"/>
           <w:color w:val="0066CC"/>
           <w:sz w:val="24"/>
-          <w:u w:val="single"/>
         </w:rPr>
         <w:t>ws Arc</w:t>
       </w:r>
@@ -712,31 +765,13 @@
       </w:r>
       <w:r>
         <w:rPr>
-          <w:u w:val="single" w:color="0066cc"/>
           <w:rFonts w:ascii="Charis SIL Regular" w:hAnsi="Charis SIL Regular" w:eastAsia="Charis SIL Regular"/>
           <w:b w:val="0"/>
           <w:i w:val="0"/>
           <w:color w:val="000000"/>
           <w:sz w:val="24"/>
         </w:rPr>
-        <w:hyperlink r:id="rId11" w:history="1">
-          <w:r>
-            <w:rPr>
-              <w:rStyle w:val="Hyperlink"/>
-            </w:rPr>
-            <w:t>en hands</w:t>
-          </w:r>
-        </w:hyperlink>
-      </w:r>
-      <w:r>
-        <w:rPr>
-          <w:rFonts w:ascii="Charis SIL Regular" w:hAnsi="Charis SIL Regular" w:eastAsia="Charis SIL Regular"/>
-          <w:b w:val="0"/>
-          <w:i w:val="0"/>
-          <w:color w:val="000000"/>
-          <w:sz w:val="24"/>
-        </w:rPr>
-        <w:t xml:space="preserve">chriften vind je bij de </w:t>
+        <w:t xml:space="preserve">en handschriften vind je bij de </w:t>
       </w:r>
       <w:r>
         <w:rPr>
@@ -871,25 +906,7 @@
           <w:color w:val="000000"/>
           <w:sz w:val="24"/>
         </w:rPr>
-        <w:t>deels afkomstig van de overzee</w:t>
-      </w:r>
-      <w:r>
-        <w:rPr>
-          <w:u w:val="single" w:color="0066cc"/>
-          <w:rFonts w:ascii="Charis SIL Regular" w:hAnsi="Charis SIL Regular" w:eastAsia="Charis SIL Regular"/>
-          <w:b w:val="0"/>
-          <w:i w:val="0"/>
-          <w:color w:val="000000"/>
-          <w:sz w:val="24"/>
-        </w:rPr>
-        <w:hyperlink r:id="rId12" w:history="1">
-          <w:r>
-            <w:rPr>
-              <w:rStyle w:val="Hyperlink"/>
-            </w:rPr>
-            <w:t>se koloni</w:t>
-          </w:r>
-        </w:hyperlink>
+        <w:t>deels afkomstig van de overzeese koloni</w:t>
       </w:r>
       <w:r>
         <w:rPr>
@@ -1901,9 +1918,15 @@
           <w:i w:val="0"/>
           <w:color w:val="0066CC"/>
           <w:sz w:val="24"/>
-          <w:u w:val="single"/>
         </w:rPr>
-        <w:t>e</w:t>
+        <w:hyperlink r:id="rId22" w:history="1">
+          <w:r>
+            <w:rPr>
+              <w:rStyle w:val="Hyperlink"/>
+            </w:rPr>
+            <w:t>e</w:t>
+          </w:r>
+        </w:hyperlink>
       </w:r>
       <w:r>
         <w:rPr>

--- a/EXPORTS/DOCX/published/niveau3/Dutch/ZeeuwschGenootschap.docx
+++ b/EXPORTS/DOCX/published/niveau3/Dutch/ZeeuwschGenootschap.docx
@@ -663,14 +663,7 @@
           <w:color w:val="000000"/>
           <w:sz w:val="24"/>
         </w:rPr>
-        <w:hyperlink r:id="rId10" w:history="1">
-          <w:r>
-            <w:rPr>
-              <w:rStyle w:val="Hyperlink"/>
-            </w:rPr>
-            <w:t xml:space="preserve"> het </w:t>
-          </w:r>
-        </w:hyperlink>
+        <w:t xml:space="preserve"> het </w:t>
       </w:r>
       <w:r>
         <w:rPr>
@@ -697,8 +690,16 @@
           <w:i w:val="0"/>
           <w:color w:val="0066CC"/>
           <w:sz w:val="24"/>
-        </w:rPr>
-        <w:t>ws Arc</w:t>
+          <w:u w:val="single"/>
+        </w:rPr>
+        <w:hyperlink r:id="rId12" w:history="1">
+          <w:r>
+            <w:rPr>
+              <w:rStyle w:val="Hyperlink"/>
+            </w:rPr>
+            <w:t>ws</w:t>
+          </w:r>
+        </w:hyperlink>
       </w:r>
       <w:r>
         <w:rPr>
@@ -709,7 +710,36 @@
           <w:sz w:val="24"/>
           <w:u w:val="single"/>
         </w:rPr>
-        <w:hyperlink r:id="rId11" w:history="1">
+        <w:t xml:space="preserve"> </w:t>
+      </w:r>
+      <w:r>
+        <w:rPr>
+          <w:rFonts w:ascii="Charis SIL Regular" w:hAnsi="Charis SIL Regular" w:eastAsia="Charis SIL Regular"/>
+          <w:b w:val="0"/>
+          <w:i w:val="0"/>
+          <w:color w:val="0066CC"/>
+          <w:sz w:val="24"/>
+          <w:u w:val="single"/>
+        </w:rPr>
+        <w:hyperlink r:id="rId12" w:history="1">
+          <w:r>
+            <w:rPr>
+              <w:rStyle w:val="Hyperlink"/>
+            </w:rPr>
+            <w:t>Arc</w:t>
+          </w:r>
+        </w:hyperlink>
+      </w:r>
+      <w:r>
+        <w:rPr>
+          <w:rFonts w:ascii="Charis SIL Regular" w:hAnsi="Charis SIL Regular" w:eastAsia="Charis SIL Regular"/>
+          <w:b w:val="0"/>
+          <w:i w:val="0"/>
+          <w:color w:val="0066CC"/>
+          <w:sz w:val="24"/>
+          <w:u w:val="single"/>
+        </w:rPr>
+        <w:hyperlink r:id="rId12" w:history="1">
           <w:r>
             <w:rPr>
               <w:rStyle w:val="Hyperlink"/>
@@ -765,13 +795,67 @@
       </w:r>
       <w:r>
         <w:rPr>
+          <w:u w:val="single" w:color="0066cc"/>
           <w:rFonts w:ascii="Charis SIL Regular" w:hAnsi="Charis SIL Regular" w:eastAsia="Charis SIL Regular"/>
           <w:b w:val="0"/>
           <w:i w:val="0"/>
           <w:color w:val="000000"/>
           <w:sz w:val="24"/>
         </w:rPr>
-        <w:t xml:space="preserve">en handschriften vind je bij de </w:t>
+        <w:hyperlink r:id="rId11" w:history="1">
+          <w:r>
+            <w:rPr>
+              <w:rStyle w:val="Hyperlink"/>
+            </w:rPr>
+            <w:t>en hands</w:t>
+          </w:r>
+        </w:hyperlink>
+      </w:r>
+      <w:r>
+        <w:rPr>
+          <w:u w:val="single" w:color="0066cc"/>
+          <w:rFonts w:ascii="Charis SIL Regular" w:hAnsi="Charis SIL Regular" w:eastAsia="Charis SIL Regular"/>
+          <w:b w:val="0"/>
+          <w:i w:val="0"/>
+          <w:color w:val="000000"/>
+          <w:sz w:val="24"/>
+        </w:rPr>
+        <w:hyperlink r:id="rId11" w:history="1">
+          <w:r>
+            <w:rPr>
+              <w:rStyle w:val="Hyperlink"/>
+            </w:rPr>
+            <w:t>c</w:t>
+          </w:r>
+        </w:hyperlink>
+      </w:r>
+      <w:r>
+        <w:rPr>
+          <w:u w:val="single" w:color="0066cc"/>
+          <w:rFonts w:ascii="Charis SIL Regular" w:hAnsi="Charis SIL Regular" w:eastAsia="Charis SIL Regular"/>
+          <w:b w:val="0"/>
+          <w:i w:val="0"/>
+          <w:color w:val="000000"/>
+          <w:sz w:val="24"/>
+        </w:rPr>
+        <w:hyperlink r:id="rId11" w:history="1">
+          <w:r>
+            <w:rPr>
+              <w:rStyle w:val="Hyperlink"/>
+            </w:rPr>
+            <w:t>hriften vin</w:t>
+          </w:r>
+        </w:hyperlink>
+      </w:r>
+      <w:r>
+        <w:rPr>
+          <w:rFonts w:ascii="Charis SIL Regular" w:hAnsi="Charis SIL Regular" w:eastAsia="Charis SIL Regular"/>
+          <w:b w:val="0"/>
+          <w:i w:val="0"/>
+          <w:color w:val="000000"/>
+          <w:sz w:val="24"/>
+        </w:rPr>
+        <w:t xml:space="preserve">d je bij de </w:t>
       </w:r>
       <w:r>
         <w:rPr>
@@ -782,7 +866,7 @@
           <w:sz w:val="24"/>
           <w:u w:val="single"/>
         </w:rPr>
-        <w:hyperlink r:id="rId12" w:history="1">
+        <w:hyperlink r:id="rId13" w:history="1">
           <w:r>
             <w:rPr>
               <w:rStyle w:val="Hyperlink"/>
@@ -811,7 +895,7 @@
           <w:sz w:val="24"/>
           <w:u w:val="single"/>
         </w:rPr>
-        <w:hyperlink r:id="rId12" w:history="1">
+        <w:hyperlink r:id="rId13" w:history="1">
           <w:r>
             <w:rPr>
               <w:rStyle w:val="Hyperlink"/>
@@ -839,7 +923,7 @@
           <w:color w:val="000000"/>
           <w:sz w:val="24"/>
         </w:rPr>
-        <w:hyperlink r:id="rId13" w:history="1">
+        <w:hyperlink r:id="rId12" w:history="1">
           <w:r>
             <w:rPr>
               <w:rStyle w:val="Hyperlink"/>
@@ -868,7 +952,7 @@
           <w:color w:val="000000"/>
           <w:sz w:val="24"/>
         </w:rPr>
-        <w:hyperlink r:id="rId13" w:history="1">
+        <w:hyperlink r:id="rId12" w:history="1">
           <w:r>
             <w:rPr>
               <w:rStyle w:val="Hyperlink"/>
@@ -906,7 +990,7 @@
           <w:color w:val="000000"/>
           <w:sz w:val="24"/>
         </w:rPr>
-        <w:t>deels afkomstig van de overzeese koloni</w:t>
+        <w:t>deels afkomstig van de overzee</w:t>
       </w:r>
       <w:r>
         <w:rPr>
@@ -917,7 +1001,25 @@
           <w:color w:val="000000"/>
           <w:sz w:val="24"/>
         </w:rPr>
-        <w:hyperlink r:id="rId12" w:history="1">
+        <w:hyperlink r:id="rId13" w:history="1">
+          <w:r>
+            <w:rPr>
+              <w:rStyle w:val="Hyperlink"/>
+            </w:rPr>
+            <w:t>se koloni</w:t>
+          </w:r>
+        </w:hyperlink>
+      </w:r>
+      <w:r>
+        <w:rPr>
+          <w:u w:val="single" w:color="0066cc"/>
+          <w:rFonts w:ascii="Charis SIL Regular" w:hAnsi="Charis SIL Regular" w:eastAsia="Charis SIL Regular"/>
+          <w:b w:val="0"/>
+          <w:i w:val="0"/>
+          <w:color w:val="000000"/>
+          <w:sz w:val="24"/>
+        </w:rPr>
+        <w:hyperlink r:id="rId13" w:history="1">
           <w:r>
             <w:rPr>
               <w:rStyle w:val="Hyperlink"/>
@@ -2000,7 +2102,7 @@
           <w:sz w:val="24"/>
           <w:u w:val="single"/>
         </w:rPr>
-        <w:hyperlink r:id="rId13" w:history="1">
+        <w:hyperlink r:id="rId12" w:history="1">
           <w:r>
             <w:rPr>
               <w:rStyle w:val="Hyperlink"/>
@@ -2029,7 +2131,7 @@
           <w:sz w:val="24"/>
           <w:u w:val="single"/>
         </w:rPr>
-        <w:hyperlink r:id="rId13" w:history="1">
+        <w:hyperlink r:id="rId12" w:history="1">
           <w:r>
             <w:rPr>
               <w:rStyle w:val="Hyperlink"/>
@@ -2240,7 +2342,7 @@
           <w:color w:val="000000"/>
           <w:sz w:val="24"/>
         </w:rPr>
-        <w:hyperlink r:id="rId13" w:history="1">
+        <w:hyperlink r:id="rId12" w:history="1">
           <w:r>
             <w:rPr>
               <w:rStyle w:val="Hyperlink"/>
@@ -2269,7 +2371,7 @@
           <w:color w:val="000000"/>
           <w:sz w:val="24"/>
         </w:rPr>
-        <w:hyperlink r:id="rId13" w:history="1">
+        <w:hyperlink r:id="rId12" w:history="1">
           <w:r>
             <w:rPr>
               <w:rStyle w:val="Hyperlink"/>

--- a/EXPORTS/DOCX/published/niveau3/Dutch/ZeeuwschGenootschap.docx
+++ b/EXPORTS/DOCX/published/niveau3/Dutch/ZeeuwschGenootschap.docx
@@ -616,54 +616,7 @@
           <w:color w:val="000000"/>
           <w:sz w:val="24"/>
         </w:rPr>
-        <w:t>; kaarten, tekeningen en prenten beru</w:t>
-      </w:r>
-      <w:r>
-        <w:rPr>
-          <w:u w:val="single" w:color="0066cc"/>
-          <w:rFonts w:ascii="Charis SIL Regular" w:hAnsi="Charis SIL Regular" w:eastAsia="Charis SIL Regular"/>
-          <w:b w:val="0"/>
-          <w:i w:val="0"/>
-          <w:color w:val="000000"/>
-          <w:sz w:val="24"/>
-        </w:rPr>
-        <w:hyperlink r:id="rId10" w:history="1">
-          <w:r>
-            <w:rPr>
-              <w:rStyle w:val="Hyperlink"/>
-            </w:rPr>
-            <w:t>sten bi</w:t>
-          </w:r>
-        </w:hyperlink>
-      </w:r>
-      <w:r>
-        <w:rPr>
-          <w:u w:val="single" w:color="0066cc"/>
-          <w:rFonts w:ascii="Charis SIL Regular" w:hAnsi="Charis SIL Regular" w:eastAsia="Charis SIL Regular"/>
-          <w:b w:val="0"/>
-          <w:i w:val="0"/>
-          <w:color w:val="000000"/>
-          <w:sz w:val="24"/>
-        </w:rPr>
-        <w:hyperlink r:id="rId10" w:history="1">
-          <w:r>
-            <w:rPr>
-              <w:rStyle w:val="Hyperlink"/>
-            </w:rPr>
-            <w:t>j</w:t>
-          </w:r>
-        </w:hyperlink>
-      </w:r>
-      <w:r>
-        <w:rPr>
-          <w:u w:val="single" w:color="0066cc"/>
-          <w:rFonts w:ascii="Charis SIL Regular" w:hAnsi="Charis SIL Regular" w:eastAsia="Charis SIL Regular"/>
-          <w:b w:val="0"/>
-          <w:i w:val="0"/>
-          <w:color w:val="000000"/>
-          <w:sz w:val="24"/>
-        </w:rPr>
-        <w:t xml:space="preserve"> het </w:t>
+        <w:t xml:space="preserve">; kaarten, tekeningen en prenten berusten bij het </w:t>
       </w:r>
       <w:r>
         <w:rPr>
@@ -674,7 +627,7 @@
           <w:sz w:val="24"/>
           <w:u w:val="single"/>
         </w:rPr>
-        <w:hyperlink r:id="rId10" w:history="1">
+        <w:hyperlink r:id="rId12" w:history="1">
           <w:r>
             <w:rPr>
               <w:rStyle w:val="Hyperlink"/>

--- a/EXPORTS/DOCX/published/niveau3/Dutch/ZeeuwschGenootschap.docx
+++ b/EXPORTS/DOCX/published/niveau3/Dutch/ZeeuwschGenootschap.docx
@@ -616,7 +616,35 @@
           <w:color w:val="000000"/>
           <w:sz w:val="24"/>
         </w:rPr>
-        <w:t xml:space="preserve">; kaarten, tekeningen en prenten berusten bij het </w:t>
+        <w:t>; kaarten, tekeningen en prenten beru</w:t>
+      </w:r>
+      <w:r>
+        <w:rPr>
+          <w:u w:val="single" w:color="0066cc"/>
+          <w:rFonts w:ascii="Charis SIL Regular" w:hAnsi="Charis SIL Regular" w:eastAsia="Charis SIL Regular"/>
+          <w:b w:val="0"/>
+          <w:i w:val="0"/>
+          <w:color w:val="000000"/>
+          <w:sz w:val="24"/>
+        </w:rPr>
+        <w:hyperlink r:id="rId10" w:history="1">
+          <w:r>
+            <w:rPr>
+              <w:rStyle w:val="Hyperlink"/>
+            </w:rPr>
+            <w:t>sten bi</w:t>
+          </w:r>
+        </w:hyperlink>
+      </w:r>
+      <w:r>
+        <w:rPr>
+          <w:rFonts w:ascii="Charis SIL Regular" w:hAnsi="Charis SIL Regular" w:eastAsia="Charis SIL Regular"/>
+          <w:b w:val="0"/>
+          <w:i w:val="0"/>
+          <w:color w:val="000000"/>
+          <w:sz w:val="24"/>
+        </w:rPr>
+        <w:t xml:space="preserve">j het </w:t>
       </w:r>
       <w:r>
         <w:rPr>
@@ -1079,25 +1107,7 @@
           <w:color w:val="000000"/>
           <w:sz w:val="24"/>
         </w:rPr>
-        <w:t>2007 in beheer bij het Zeeuws Museum. De arch</w:t>
-      </w:r>
-      <w:r>
-        <w:rPr>
-          <w:u w:val="single" w:color="0066cc"/>
-          <w:rFonts w:ascii="Charis SIL Regular" w:hAnsi="Charis SIL Regular" w:eastAsia="Charis SIL Regular"/>
-          <w:b w:val="0"/>
-          <w:i w:val="0"/>
-          <w:color w:val="000000"/>
-          <w:sz w:val="24"/>
-        </w:rPr>
-        <w:hyperlink r:id="rId14" w:history="1">
-          <w:r>
-            <w:rPr>
-              <w:rStyle w:val="Hyperlink"/>
-            </w:rPr>
-            <w:t>eologische voor</w:t>
-          </w:r>
-        </w:hyperlink>
+        <w:t>2007 in beheer bij het Zeeuws Museum. De archeologische voor</w:t>
       </w:r>
       <w:r>
         <w:rPr>
@@ -1973,15 +1983,9 @@
           <w:i w:val="0"/>
           <w:color w:val="0066CC"/>
           <w:sz w:val="24"/>
-        </w:rPr>
-        <w:hyperlink r:id="rId22" w:history="1">
-          <w:r>
-            <w:rPr>
-              <w:rStyle w:val="Hyperlink"/>
-            </w:rPr>
-            <w:t>e</w:t>
-          </w:r>
-        </w:hyperlink>
+          <w:u w:val="single"/>
+        </w:rPr>
+        <w:t>e</w:t>
       </w:r>
       <w:r>
         <w:rPr>

--- a/EXPORTS/DOCX/published/niveau3/Dutch/ZeeuwschGenootschap.docx
+++ b/EXPORTS/DOCX/published/niveau3/Dutch/ZeeuwschGenootschap.docx
@@ -627,24 +627,7 @@
           <w:color w:val="000000"/>
           <w:sz w:val="24"/>
         </w:rPr>
-        <w:hyperlink r:id="rId10" w:history="1">
-          <w:r>
-            <w:rPr>
-              <w:rStyle w:val="Hyperlink"/>
-            </w:rPr>
-            <w:t>sten bi</w:t>
-          </w:r>
-        </w:hyperlink>
-      </w:r>
-      <w:r>
-        <w:rPr>
-          <w:rFonts w:ascii="Charis SIL Regular" w:hAnsi="Charis SIL Regular" w:eastAsia="Charis SIL Regular"/>
-          <w:b w:val="0"/>
-          <w:i w:val="0"/>
-          <w:color w:val="000000"/>
-          <w:sz w:val="24"/>
-        </w:rPr>
-        <w:t xml:space="preserve">j het </w:t>
+        <w:t xml:space="preserve">sten bij het </w:t>
       </w:r>
       <w:r>
         <w:rPr>
@@ -794,49 +777,13 @@
       </w:r>
       <w:r>
         <w:rPr>
-          <w:u w:val="single" w:color="0066cc"/>
           <w:rFonts w:ascii="Charis SIL Regular" w:hAnsi="Charis SIL Regular" w:eastAsia="Charis SIL Regular"/>
           <w:b w:val="0"/>
           <w:i w:val="0"/>
           <w:color w:val="000000"/>
           <w:sz w:val="24"/>
         </w:rPr>
-        <w:hyperlink r:id="rId11" w:history="1">
-          <w:r>
-            <w:rPr>
-              <w:rStyle w:val="Hyperlink"/>
-            </w:rPr>
-            <w:t>c</w:t>
-          </w:r>
-        </w:hyperlink>
-      </w:r>
-      <w:r>
-        <w:rPr>
-          <w:u w:val="single" w:color="0066cc"/>
-          <w:rFonts w:ascii="Charis SIL Regular" w:hAnsi="Charis SIL Regular" w:eastAsia="Charis SIL Regular"/>
-          <w:b w:val="0"/>
-          <w:i w:val="0"/>
-          <w:color w:val="000000"/>
-          <w:sz w:val="24"/>
-        </w:rPr>
-        <w:hyperlink r:id="rId11" w:history="1">
-          <w:r>
-            <w:rPr>
-              <w:rStyle w:val="Hyperlink"/>
-            </w:rPr>
-            <w:t>hriften vin</w:t>
-          </w:r>
-        </w:hyperlink>
-      </w:r>
-      <w:r>
-        <w:rPr>
-          <w:rFonts w:ascii="Charis SIL Regular" w:hAnsi="Charis SIL Regular" w:eastAsia="Charis SIL Regular"/>
-          <w:b w:val="0"/>
-          <w:i w:val="0"/>
-          <w:color w:val="000000"/>
-          <w:sz w:val="24"/>
-        </w:rPr>
-        <w:t xml:space="preserve">d je bij de </w:t>
+        <w:t xml:space="preserve">chriften vind je bij de </w:t>
       </w:r>
       <w:r>
         <w:rPr>
@@ -1107,7 +1054,25 @@
           <w:color w:val="000000"/>
           <w:sz w:val="24"/>
         </w:rPr>
-        <w:t>2007 in beheer bij het Zeeuws Museum. De archeologische voor</w:t>
+        <w:t>2007 in beheer bij het Zeeuws Museum. De arch</w:t>
+      </w:r>
+      <w:r>
+        <w:rPr>
+          <w:u w:val="single" w:color="0066cc"/>
+          <w:rFonts w:ascii="Charis SIL Regular" w:hAnsi="Charis SIL Regular" w:eastAsia="Charis SIL Regular"/>
+          <w:b w:val="0"/>
+          <w:i w:val="0"/>
+          <w:color w:val="000000"/>
+          <w:sz w:val="24"/>
+        </w:rPr>
+        <w:hyperlink r:id="rId14" w:history="1">
+          <w:r>
+            <w:rPr>
+              <w:rStyle w:val="Hyperlink"/>
+            </w:rPr>
+            <w:t>eologische voor</w:t>
+          </w:r>
+        </w:hyperlink>
       </w:r>
       <w:r>
         <w:rPr>

--- a/EXPORTS/DOCX/published/niveau3/Dutch/ZeeuwschGenootschap.docx
+++ b/EXPORTS/DOCX/published/niveau3/Dutch/ZeeuwschGenootschap.docx
@@ -616,18 +616,7 @@
           <w:color w:val="000000"/>
           <w:sz w:val="24"/>
         </w:rPr>
-        <w:t>; kaarten, tekeningen en prenten beru</w:t>
-      </w:r>
-      <w:r>
-        <w:rPr>
-          <w:u w:val="single" w:color="0066cc"/>
-          <w:rFonts w:ascii="Charis SIL Regular" w:hAnsi="Charis SIL Regular" w:eastAsia="Charis SIL Regular"/>
-          <w:b w:val="0"/>
-          <w:i w:val="0"/>
-          <w:color w:val="000000"/>
-          <w:sz w:val="24"/>
-        </w:rPr>
-        <w:t xml:space="preserve">sten bij het </w:t>
+        <w:t xml:space="preserve">; kaarten, tekeningen en prenten berusten bij het </w:t>
       </w:r>
       <w:r>
         <w:rPr>
@@ -638,7 +627,7 @@
           <w:sz w:val="24"/>
           <w:u w:val="single"/>
         </w:rPr>
-        <w:hyperlink r:id="rId12" w:history="1">
+        <w:hyperlink r:id="rId10" w:history="1">
           <w:r>
             <w:rPr>
               <w:rStyle w:val="Hyperlink"/>

--- a/EXPORTS/DOCX/published/niveau3/Dutch/ZeeuwschGenootschap.docx
+++ b/EXPORTS/DOCX/published/niveau3/Dutch/ZeeuwschGenootschap.docx
@@ -627,7 +627,7 @@
           <w:sz w:val="24"/>
           <w:u w:val="single"/>
         </w:rPr>
-        <w:hyperlink r:id="rId10" w:history="1">
+        <w:hyperlink r:id="rId12" w:history="1">
           <w:r>
             <w:rPr>
               <w:rStyle w:val="Hyperlink"/>
@@ -2726,31 +2726,13 @@
       </w:r>
       <w:r>
         <w:rPr>
-          <w:u w:val="single" w:color="0066cc"/>
           <w:rFonts w:ascii="Charis SIL Regular" w:hAnsi="Charis SIL Regular" w:eastAsia="Charis SIL Regular"/>
           <w:b w:val="0"/>
           <w:i w:val="0"/>
           <w:color w:val="000000"/>
           <w:sz w:val="24"/>
         </w:rPr>
-        <w:hyperlink r:id="rId24" w:history="1">
-          <w:r>
-            <w:rPr>
-              <w:rStyle w:val="Hyperlink"/>
-            </w:rPr>
-            <w:t>materiaal voor herkom</w:t>
-          </w:r>
-        </w:hyperlink>
-      </w:r>
-      <w:r>
-        <w:rPr>
-          <w:rFonts w:ascii="Charis SIL Regular" w:hAnsi="Charis SIL Regular" w:eastAsia="Charis SIL Regular"/>
-          <w:b w:val="0"/>
-          <w:i w:val="0"/>
-          <w:color w:val="000000"/>
-          <w:sz w:val="24"/>
-        </w:rPr>
-        <w:t>stonder</w:t>
+        <w:t>materiaal voor herkomstonder</w:t>
       </w:r>
       <w:r>
         <w:rPr>
@@ -3035,21 +3017,13 @@
       </w:r>
       <w:r>
         <w:rPr>
-          <w:u w:val="single" w:color="0066cc"/>
           <w:rFonts w:ascii="Charis SIL Regular" w:hAnsi="Charis SIL Regular" w:eastAsia="Charis SIL Regular"/>
           <w:b w:val="0"/>
           <w:i w:val="0"/>
           <w:color w:val="000000"/>
           <w:sz w:val="24"/>
         </w:rPr>
-        <w:hyperlink r:id="rId26" w:history="1">
-          <w:r>
-            <w:rPr>
-              <w:rStyle w:val="Hyperlink"/>
-            </w:rPr>
-            <w:t>prijsvragen die do</w:t>
-          </w:r>
-        </w:hyperlink>
+        <w:t>prijsvragen die do</w:t>
       </w:r>
       <w:r>
         <w:rPr>

--- a/EXPORTS/DOCX/published/niveau3/Dutch/ZeeuwschGenootschap.docx
+++ b/EXPORTS/DOCX/published/niveau3/Dutch/ZeeuwschGenootschap.docx
@@ -616,7 +616,60 @@
           <w:color w:val="000000"/>
           <w:sz w:val="24"/>
         </w:rPr>
-        <w:t xml:space="preserve">; kaarten, tekeningen en prenten berusten bij het </w:t>
+        <w:t>; kaarten, tekeningen en prenten beru</w:t>
+      </w:r>
+      <w:r>
+        <w:rPr>
+          <w:u w:val="single" w:color="0066cc"/>
+          <w:rFonts w:ascii="Charis SIL Regular" w:hAnsi="Charis SIL Regular" w:eastAsia="Charis SIL Regular"/>
+          <w:b w:val="0"/>
+          <w:i w:val="0"/>
+          <w:color w:val="000000"/>
+          <w:sz w:val="24"/>
+        </w:rPr>
+        <w:hyperlink r:id="rId10" w:history="1">
+          <w:r>
+            <w:rPr>
+              <w:rStyle w:val="Hyperlink"/>
+            </w:rPr>
+            <w:t>sten bi</w:t>
+          </w:r>
+        </w:hyperlink>
+      </w:r>
+      <w:r>
+        <w:rPr>
+          <w:u w:val="single" w:color="0066cc"/>
+          <w:rFonts w:ascii="Charis SIL Regular" w:hAnsi="Charis SIL Regular" w:eastAsia="Charis SIL Regular"/>
+          <w:b w:val="0"/>
+          <w:i w:val="0"/>
+          <w:color w:val="000000"/>
+          <w:sz w:val="24"/>
+        </w:rPr>
+        <w:hyperlink r:id="rId10" w:history="1">
+          <w:r>
+            <w:rPr>
+              <w:rStyle w:val="Hyperlink"/>
+            </w:rPr>
+            <w:t>j</w:t>
+          </w:r>
+        </w:hyperlink>
+      </w:r>
+      <w:r>
+        <w:rPr>
+          <w:rFonts w:ascii="Charis SIL Regular" w:hAnsi="Charis SIL Regular" w:eastAsia="Charis SIL Regular"/>
+          <w:b w:val="0"/>
+          <w:i w:val="0"/>
+          <w:color w:val="000000"/>
+          <w:sz w:val="24"/>
+        </w:rPr>
+        <w:hyperlink r:id="rId10" w:history="1">
+          <w:r>
+            <w:rPr>
+              <w:rStyle w:val="Hyperlink"/>
+            </w:rPr>
+            <w:t xml:space="preserve"> het </w:t>
+          </w:r>
+        </w:hyperlink>
       </w:r>
       <w:r>
         <w:rPr>
@@ -627,7 +680,7 @@
           <w:sz w:val="24"/>
           <w:u w:val="single"/>
         </w:rPr>
-        <w:hyperlink r:id="rId12" w:history="1">
+        <w:hyperlink r:id="rId10" w:history="1">
           <w:r>
             <w:rPr>
               <w:rStyle w:val="Hyperlink"/>
@@ -692,7 +745,7 @@
           <w:sz w:val="24"/>
           <w:u w:val="single"/>
         </w:rPr>
-        <w:hyperlink r:id="rId12" w:history="1">
+        <w:hyperlink r:id="rId11" w:history="1">
           <w:r>
             <w:rPr>
               <w:rStyle w:val="Hyperlink"/>
@@ -1937,9 +1990,15 @@
           <w:i w:val="0"/>
           <w:color w:val="0066CC"/>
           <w:sz w:val="24"/>
-          <w:u w:val="single"/>
-        </w:rPr>
-        <w:t>e</w:t>
+        </w:rPr>
+        <w:hyperlink r:id="rId22" w:history="1">
+          <w:r>
+            <w:rPr>
+              <w:rStyle w:val="Hyperlink"/>
+            </w:rPr>
+            <w:t>e</w:t>
+          </w:r>
+        </w:hyperlink>
       </w:r>
       <w:r>
         <w:rPr>
@@ -2726,13 +2785,31 @@
       </w:r>
       <w:r>
         <w:rPr>
+          <w:u w:val="single" w:color="0066cc"/>
           <w:rFonts w:ascii="Charis SIL Regular" w:hAnsi="Charis SIL Regular" w:eastAsia="Charis SIL Regular"/>
           <w:b w:val="0"/>
           <w:i w:val="0"/>
           <w:color w:val="000000"/>
           <w:sz w:val="24"/>
         </w:rPr>
-        <w:t>materiaal voor herkomstonder</w:t>
+        <w:hyperlink r:id="rId24" w:history="1">
+          <w:r>
+            <w:rPr>
+              <w:rStyle w:val="Hyperlink"/>
+            </w:rPr>
+            <w:t>materiaal voor herkom</w:t>
+          </w:r>
+        </w:hyperlink>
+      </w:r>
+      <w:r>
+        <w:rPr>
+          <w:rFonts w:ascii="Charis SIL Regular" w:hAnsi="Charis SIL Regular" w:eastAsia="Charis SIL Regular"/>
+          <w:b w:val="0"/>
+          <w:i w:val="0"/>
+          <w:color w:val="000000"/>
+          <w:sz w:val="24"/>
+        </w:rPr>
+        <w:t>stonder</w:t>
       </w:r>
       <w:r>
         <w:rPr>
@@ -3017,13 +3094,21 @@
       </w:r>
       <w:r>
         <w:rPr>
+          <w:u w:val="single" w:color="0066cc"/>
           <w:rFonts w:ascii="Charis SIL Regular" w:hAnsi="Charis SIL Regular" w:eastAsia="Charis SIL Regular"/>
           <w:b w:val="0"/>
           <w:i w:val="0"/>
           <w:color w:val="000000"/>
           <w:sz w:val="24"/>
         </w:rPr>
-        <w:t>prijsvragen die do</w:t>
+        <w:hyperlink r:id="rId26" w:history="1">
+          <w:r>
+            <w:rPr>
+              <w:rStyle w:val="Hyperlink"/>
+            </w:rPr>
+            <w:t>prijsvragen die do</w:t>
+          </w:r>
+        </w:hyperlink>
       </w:r>
       <w:r>
         <w:rPr>

--- a/EXPORTS/DOCX/published/niveau3/Dutch/ZeeuwschGenootschap.docx
+++ b/EXPORTS/DOCX/published/niveau3/Dutch/ZeeuwschGenootschap.docx
@@ -616,60 +616,7 @@
           <w:color w:val="000000"/>
           <w:sz w:val="24"/>
         </w:rPr>
-        <w:t>; kaarten, tekeningen en prenten beru</w:t>
-      </w:r>
-      <w:r>
-        <w:rPr>
-          <w:u w:val="single" w:color="0066cc"/>
-          <w:rFonts w:ascii="Charis SIL Regular" w:hAnsi="Charis SIL Regular" w:eastAsia="Charis SIL Regular"/>
-          <w:b w:val="0"/>
-          <w:i w:val="0"/>
-          <w:color w:val="000000"/>
-          <w:sz w:val="24"/>
-        </w:rPr>
-        <w:hyperlink r:id="rId10" w:history="1">
-          <w:r>
-            <w:rPr>
-              <w:rStyle w:val="Hyperlink"/>
-            </w:rPr>
-            <w:t>sten bi</w:t>
-          </w:r>
-        </w:hyperlink>
-      </w:r>
-      <w:r>
-        <w:rPr>
-          <w:u w:val="single" w:color="0066cc"/>
-          <w:rFonts w:ascii="Charis SIL Regular" w:hAnsi="Charis SIL Regular" w:eastAsia="Charis SIL Regular"/>
-          <w:b w:val="0"/>
-          <w:i w:val="0"/>
-          <w:color w:val="000000"/>
-          <w:sz w:val="24"/>
-        </w:rPr>
-        <w:hyperlink r:id="rId10" w:history="1">
-          <w:r>
-            <w:rPr>
-              <w:rStyle w:val="Hyperlink"/>
-            </w:rPr>
-            <w:t>j</w:t>
-          </w:r>
-        </w:hyperlink>
-      </w:r>
-      <w:r>
-        <w:rPr>
-          <w:rFonts w:ascii="Charis SIL Regular" w:hAnsi="Charis SIL Regular" w:eastAsia="Charis SIL Regular"/>
-          <w:b w:val="0"/>
-          <w:i w:val="0"/>
-          <w:color w:val="000000"/>
-          <w:sz w:val="24"/>
-        </w:rPr>
-        <w:hyperlink r:id="rId10" w:history="1">
-          <w:r>
-            <w:rPr>
-              <w:rStyle w:val="Hyperlink"/>
-            </w:rPr>
-            <w:t xml:space="preserve"> het </w:t>
-          </w:r>
-        </w:hyperlink>
+        <w:t xml:space="preserve">; kaarten, tekeningen en prenten berusten bij het </w:t>
       </w:r>
       <w:r>
         <w:rPr>
@@ -678,63 +625,8 @@
           <w:i w:val="0"/>
           <w:color w:val="0066CC"/>
           <w:sz w:val="24"/>
-          <w:u w:val="single"/>
         </w:rPr>
-        <w:hyperlink r:id="rId10" w:history="1">
-          <w:r>
-            <w:rPr>
-              <w:rStyle w:val="Hyperlink"/>
-            </w:rPr>
-            <w:t>Zeeu</w:t>
-          </w:r>
-        </w:hyperlink>
-      </w:r>
-      <w:r>
-        <w:rPr>
-          <w:rFonts w:ascii="Charis SIL Regular" w:hAnsi="Charis SIL Regular" w:eastAsia="Charis SIL Regular"/>
-          <w:b w:val="0"/>
-          <w:i w:val="0"/>
-          <w:color w:val="0066CC"/>
-          <w:sz w:val="24"/>
-          <w:u w:val="single"/>
-        </w:rPr>
-        <w:hyperlink r:id="rId12" w:history="1">
-          <w:r>
-            <w:rPr>
-              <w:rStyle w:val="Hyperlink"/>
-            </w:rPr>
-            <w:t>ws</w:t>
-          </w:r>
-        </w:hyperlink>
-      </w:r>
-      <w:r>
-        <w:rPr>
-          <w:rFonts w:ascii="Charis SIL Regular" w:hAnsi="Charis SIL Regular" w:eastAsia="Charis SIL Regular"/>
-          <w:b w:val="0"/>
-          <w:i w:val="0"/>
-          <w:color w:val="0066CC"/>
-          <w:sz w:val="24"/>
-          <w:u w:val="single"/>
-        </w:rPr>
-        <w:t xml:space="preserve"> </w:t>
-      </w:r>
-      <w:r>
-        <w:rPr>
-          <w:rFonts w:ascii="Charis SIL Regular" w:hAnsi="Charis SIL Regular" w:eastAsia="Charis SIL Regular"/>
-          <w:b w:val="0"/>
-          <w:i w:val="0"/>
-          <w:color w:val="0066CC"/>
-          <w:sz w:val="24"/>
-          <w:u w:val="single"/>
-        </w:rPr>
-        <w:hyperlink r:id="rId12" w:history="1">
-          <w:r>
-            <w:rPr>
-              <w:rStyle w:val="Hyperlink"/>
-            </w:rPr>
-            <w:t>Arc</w:t>
-          </w:r>
-        </w:hyperlink>
+        <w:t>Zeeuws Arc</w:t>
       </w:r>
       <w:r>
         <w:rPr>
@@ -836,7 +728,7 @@
           <w:sz w:val="24"/>
           <w:u w:val="single"/>
         </w:rPr>
-        <w:hyperlink r:id="rId13" w:history="1">
+        <w:hyperlink r:id="rId12" w:history="1">
           <w:r>
             <w:rPr>
               <w:rStyle w:val="Hyperlink"/>
@@ -865,7 +757,7 @@
           <w:sz w:val="24"/>
           <w:u w:val="single"/>
         </w:rPr>
-        <w:hyperlink r:id="rId13" w:history="1">
+        <w:hyperlink r:id="rId12" w:history="1">
           <w:r>
             <w:rPr>
               <w:rStyle w:val="Hyperlink"/>
@@ -883,6 +775,84 @@
           <w:sz w:val="24"/>
         </w:rPr>
         <w:t xml:space="preserve"> en fossielen, sche</w:t>
+      </w:r>
+      <w:r>
+        <w:rPr>
+          <w:u w:val="single" w:color="0066cc"/>
+          <w:rFonts w:ascii="Charis SIL Regular" w:hAnsi="Charis SIL Regular" w:eastAsia="Charis SIL Regular"/>
+          <w:b w:val="0"/>
+          <w:i w:val="0"/>
+          <w:color w:val="000000"/>
+          <w:sz w:val="24"/>
+        </w:rPr>
+        <w:hyperlink r:id="rId13" w:history="1">
+          <w:r>
+            <w:rPr>
+              <w:rStyle w:val="Hyperlink"/>
+            </w:rPr>
+            <w:t>lpen en</w:t>
+          </w:r>
+        </w:hyperlink>
+      </w:r>
+      <w:r>
+        <w:rPr>
+          <w:u w:val="single" w:color="0066cc"/>
+          <w:rFonts w:ascii="Charis SIL Regular" w:hAnsi="Charis SIL Regular" w:eastAsia="Charis SIL Regular"/>
+          <w:b w:val="0"/>
+          <w:i w:val="0"/>
+          <w:color w:val="000000"/>
+          <w:sz w:val="24"/>
+        </w:rPr>
+        <w:t xml:space="preserve"> </w:t>
+      </w:r>
+      <w:r>
+        <w:rPr>
+          <w:u w:val="single" w:color="0066cc"/>
+          <w:rFonts w:ascii="Charis SIL Regular" w:hAnsi="Charis SIL Regular" w:eastAsia="Charis SIL Regular"/>
+          <w:b w:val="0"/>
+          <w:i w:val="0"/>
+          <w:color w:val="000000"/>
+          <w:sz w:val="24"/>
+        </w:rPr>
+        <w:hyperlink r:id="rId13" w:history="1">
+          <w:r>
+            <w:rPr>
+              <w:rStyle w:val="Hyperlink"/>
+            </w:rPr>
+            <w:t>minera</w:t>
+          </w:r>
+        </w:hyperlink>
+      </w:r>
+      <w:r>
+        <w:rPr>
+          <w:u w:val="single" w:color="0066cc"/>
+          <w:rFonts w:ascii="Charis SIL Regular" w:hAnsi="Charis SIL Regular" w:eastAsia="Charis SIL Regular"/>
+          <w:b w:val="0"/>
+          <w:i w:val="0"/>
+          <w:color w:val="000000"/>
+          <w:sz w:val="24"/>
+        </w:rPr>
+        <w:t>l</w:t>
+      </w:r>
+      <w:r>
+        <w:rPr>
+          <w:rFonts w:ascii="Charis SIL Regular" w:hAnsi="Charis SIL Regular" w:eastAsia="Charis SIL Regular"/>
+          <w:b w:val="0"/>
+          <w:i w:val="0"/>
+          <w:color w:val="000000"/>
+          <w:sz w:val="24"/>
+        </w:rPr>
+        <w:t xml:space="preserve">en, </w:t>
+      </w:r>
+      <w:r>
+        <w:rPr>
+          <w:rFonts w:ascii="Charis SIL Regular" w:hAnsi="Charis SIL Regular" w:eastAsia="Charis SIL Regular"/>
+          <w:b w:val="0"/>
+          <w:i w:val="0"/>
+          <w:color w:val="000000"/>
+          <w:sz w:val="24"/>
+        </w:rPr>
+        <w:t>deels afkomstig van de overzee</w:t>
       </w:r>
       <w:r>
         <w:rPr>
@@ -898,20 +868,9 @@
             <w:rPr>
               <w:rStyle w:val="Hyperlink"/>
             </w:rPr>
-            <w:t>lpen en</w:t>
+            <w:t>se koloni</w:t>
           </w:r>
         </w:hyperlink>
-      </w:r>
-      <w:r>
-        <w:rPr>
-          <w:u w:val="single" w:color="0066cc"/>
-          <w:rFonts w:ascii="Charis SIL Regular" w:hAnsi="Charis SIL Regular" w:eastAsia="Charis SIL Regular"/>
-          <w:b w:val="0"/>
-          <w:i w:val="0"/>
-          <w:color w:val="000000"/>
-          <w:sz w:val="24"/>
-        </w:rPr>
-        <w:t xml:space="preserve"> </w:t>
       </w:r>
       <w:r>
         <w:rPr>
@@ -923,73 +882,6 @@
           <w:sz w:val="24"/>
         </w:rPr>
         <w:hyperlink r:id="rId12" w:history="1">
-          <w:r>
-            <w:rPr>
-              <w:rStyle w:val="Hyperlink"/>
-            </w:rPr>
-            <w:t>minera</w:t>
-          </w:r>
-        </w:hyperlink>
-      </w:r>
-      <w:r>
-        <w:rPr>
-          <w:u w:val="single" w:color="0066cc"/>
-          <w:rFonts w:ascii="Charis SIL Regular" w:hAnsi="Charis SIL Regular" w:eastAsia="Charis SIL Regular"/>
-          <w:b w:val="0"/>
-          <w:i w:val="0"/>
-          <w:color w:val="000000"/>
-          <w:sz w:val="24"/>
-        </w:rPr>
-        <w:t>l</w:t>
-      </w:r>
-      <w:r>
-        <w:rPr>
-          <w:rFonts w:ascii="Charis SIL Regular" w:hAnsi="Charis SIL Regular" w:eastAsia="Charis SIL Regular"/>
-          <w:b w:val="0"/>
-          <w:i w:val="0"/>
-          <w:color w:val="000000"/>
-          <w:sz w:val="24"/>
-        </w:rPr>
-        <w:t xml:space="preserve">en, </w:t>
-      </w:r>
-      <w:r>
-        <w:rPr>
-          <w:rFonts w:ascii="Charis SIL Regular" w:hAnsi="Charis SIL Regular" w:eastAsia="Charis SIL Regular"/>
-          <w:b w:val="0"/>
-          <w:i w:val="0"/>
-          <w:color w:val="000000"/>
-          <w:sz w:val="24"/>
-        </w:rPr>
-        <w:t>deels afkomstig van de overzee</w:t>
-      </w:r>
-      <w:r>
-        <w:rPr>
-          <w:u w:val="single" w:color="0066cc"/>
-          <w:rFonts w:ascii="Charis SIL Regular" w:hAnsi="Charis SIL Regular" w:eastAsia="Charis SIL Regular"/>
-          <w:b w:val="0"/>
-          <w:i w:val="0"/>
-          <w:color w:val="000000"/>
-          <w:sz w:val="24"/>
-        </w:rPr>
-        <w:hyperlink r:id="rId13" w:history="1">
-          <w:r>
-            <w:rPr>
-              <w:rStyle w:val="Hyperlink"/>
-            </w:rPr>
-            <w:t>se koloni</w:t>
-          </w:r>
-        </w:hyperlink>
-      </w:r>
-      <w:r>
-        <w:rPr>
-          <w:u w:val="single" w:color="0066cc"/>
-          <w:rFonts w:ascii="Charis SIL Regular" w:hAnsi="Charis SIL Regular" w:eastAsia="Charis SIL Regular"/>
-          <w:b w:val="0"/>
-          <w:i w:val="0"/>
-          <w:color w:val="000000"/>
-          <w:sz w:val="24"/>
-        </w:rPr>
-        <w:hyperlink r:id="rId13" w:history="1">
           <w:r>
             <w:rPr>
               <w:rStyle w:val="Hyperlink"/>
@@ -1990,15 +1882,9 @@
           <w:i w:val="0"/>
           <w:color w:val="0066CC"/>
           <w:sz w:val="24"/>
+          <w:u w:val="single"/>
         </w:rPr>
-        <w:hyperlink r:id="rId22" w:history="1">
-          <w:r>
-            <w:rPr>
-              <w:rStyle w:val="Hyperlink"/>
-            </w:rPr>
-            <w:t>e</w:t>
-          </w:r>
-        </w:hyperlink>
+        <w:t>e</w:t>
       </w:r>
       <w:r>
         <w:rPr>
@@ -2072,7 +1958,7 @@
           <w:sz w:val="24"/>
           <w:u w:val="single"/>
         </w:rPr>
-        <w:hyperlink r:id="rId12" w:history="1">
+        <w:hyperlink r:id="rId13" w:history="1">
           <w:r>
             <w:rPr>
               <w:rStyle w:val="Hyperlink"/>
@@ -2101,7 +1987,7 @@
           <w:sz w:val="24"/>
           <w:u w:val="single"/>
         </w:rPr>
-        <w:hyperlink r:id="rId12" w:history="1">
+        <w:hyperlink r:id="rId13" w:history="1">
           <w:r>
             <w:rPr>
               <w:rStyle w:val="Hyperlink"/>
@@ -2312,7 +2198,7 @@
           <w:color w:val="000000"/>
           <w:sz w:val="24"/>
         </w:rPr>
-        <w:hyperlink r:id="rId12" w:history="1">
+        <w:hyperlink r:id="rId13" w:history="1">
           <w:r>
             <w:rPr>
               <w:rStyle w:val="Hyperlink"/>
@@ -2341,7 +2227,7 @@
           <w:color w:val="000000"/>
           <w:sz w:val="24"/>
         </w:rPr>
-        <w:hyperlink r:id="rId12" w:history="1">
+        <w:hyperlink r:id="rId13" w:history="1">
           <w:r>
             <w:rPr>
               <w:rStyle w:val="Hyperlink"/>

--- a/EXPORTS/DOCX/published/niveau3/Dutch/ZeeuwschGenootschap.docx
+++ b/EXPORTS/DOCX/published/niveau3/Dutch/ZeeuwschGenootschap.docx
@@ -616,7 +616,60 @@
           <w:color w:val="000000"/>
           <w:sz w:val="24"/>
         </w:rPr>
-        <w:t xml:space="preserve">; kaarten, tekeningen en prenten berusten bij het </w:t>
+        <w:t>; kaarten, tekeningen en prenten beru</w:t>
+      </w:r>
+      <w:r>
+        <w:rPr>
+          <w:u w:val="single" w:color="0066cc"/>
+          <w:rFonts w:ascii="Charis SIL Regular" w:hAnsi="Charis SIL Regular" w:eastAsia="Charis SIL Regular"/>
+          <w:b w:val="0"/>
+          <w:i w:val="0"/>
+          <w:color w:val="000000"/>
+          <w:sz w:val="24"/>
+        </w:rPr>
+        <w:hyperlink r:id="rId10" w:history="1">
+          <w:r>
+            <w:rPr>
+              <w:rStyle w:val="Hyperlink"/>
+            </w:rPr>
+            <w:t>sten bi</w:t>
+          </w:r>
+        </w:hyperlink>
+      </w:r>
+      <w:r>
+        <w:rPr>
+          <w:u w:val="single" w:color="0066cc"/>
+          <w:rFonts w:ascii="Charis SIL Regular" w:hAnsi="Charis SIL Regular" w:eastAsia="Charis SIL Regular"/>
+          <w:b w:val="0"/>
+          <w:i w:val="0"/>
+          <w:color w:val="000000"/>
+          <w:sz w:val="24"/>
+        </w:rPr>
+        <w:hyperlink r:id="rId10" w:history="1">
+          <w:r>
+            <w:rPr>
+              <w:rStyle w:val="Hyperlink"/>
+            </w:rPr>
+            <w:t>j</w:t>
+          </w:r>
+        </w:hyperlink>
+      </w:r>
+      <w:r>
+        <w:rPr>
+          <w:rFonts w:ascii="Charis SIL Regular" w:hAnsi="Charis SIL Regular" w:eastAsia="Charis SIL Regular"/>
+          <w:b w:val="0"/>
+          <w:i w:val="0"/>
+          <w:color w:val="000000"/>
+          <w:sz w:val="24"/>
+        </w:rPr>
+        <w:hyperlink r:id="rId10" w:history="1">
+          <w:r>
+            <w:rPr>
+              <w:rStyle w:val="Hyperlink"/>
+            </w:rPr>
+            <w:t xml:space="preserve"> het </w:t>
+          </w:r>
+        </w:hyperlink>
       </w:r>
       <w:r>
         <w:rPr>
@@ -625,8 +678,45 @@
           <w:i w:val="0"/>
           <w:color w:val="0066CC"/>
           <w:sz w:val="24"/>
+          <w:u w:val="single"/>
         </w:rPr>
-        <w:t>Zeeuws Arc</w:t>
+        <w:hyperlink r:id="rId10" w:history="1">
+          <w:r>
+            <w:rPr>
+              <w:rStyle w:val="Hyperlink"/>
+            </w:rPr>
+            <w:t>Zeeu</w:t>
+          </w:r>
+        </w:hyperlink>
+      </w:r>
+      <w:r>
+        <w:rPr>
+          <w:rFonts w:ascii="Charis SIL Regular" w:hAnsi="Charis SIL Regular" w:eastAsia="Charis SIL Regular"/>
+          <w:b w:val="0"/>
+          <w:i w:val="0"/>
+          <w:color w:val="0066CC"/>
+          <w:sz w:val="24"/>
+          <w:u w:val="single"/>
+        </w:rPr>
+        <w:hyperlink r:id="rId12" w:history="1">
+          <w:r>
+            <w:rPr>
+              <w:rStyle w:val="Hyperlink"/>
+            </w:rPr>
+            <w:t>ws</w:t>
+          </w:r>
+        </w:hyperlink>
+      </w:r>
+      <w:r>
+        <w:rPr>
+          <w:rFonts w:ascii="Charis SIL Regular" w:hAnsi="Charis SIL Regular" w:eastAsia="Charis SIL Regular"/>
+          <w:b w:val="0"/>
+          <w:i w:val="0"/>
+          <w:color w:val="0066CC"/>
+          <w:sz w:val="24"/>
+          <w:u w:val="single"/>
+        </w:rPr>
+        <w:t xml:space="preserve"> Arc</w:t>
       </w:r>
       <w:r>
         <w:rPr>
@@ -728,7 +818,7 @@
           <w:sz w:val="24"/>
           <w:u w:val="single"/>
         </w:rPr>
-        <w:hyperlink r:id="rId12" w:history="1">
+        <w:hyperlink r:id="rId13" w:history="1">
           <w:r>
             <w:rPr>
               <w:rStyle w:val="Hyperlink"/>
@@ -757,7 +847,7 @@
           <w:sz w:val="24"/>
           <w:u w:val="single"/>
         </w:rPr>
-        <w:hyperlink r:id="rId12" w:history="1">
+        <w:hyperlink r:id="rId13" w:history="1">
           <w:r>
             <w:rPr>
               <w:rStyle w:val="Hyperlink"/>
@@ -775,6 +865,84 @@
           <w:sz w:val="24"/>
         </w:rPr>
         <w:t xml:space="preserve"> en fossielen, sche</w:t>
+      </w:r>
+      <w:r>
+        <w:rPr>
+          <w:u w:val="single" w:color="0066cc"/>
+          <w:rFonts w:ascii="Charis SIL Regular" w:hAnsi="Charis SIL Regular" w:eastAsia="Charis SIL Regular"/>
+          <w:b w:val="0"/>
+          <w:i w:val="0"/>
+          <w:color w:val="000000"/>
+          <w:sz w:val="24"/>
+        </w:rPr>
+        <w:hyperlink r:id="rId12" w:history="1">
+          <w:r>
+            <w:rPr>
+              <w:rStyle w:val="Hyperlink"/>
+            </w:rPr>
+            <w:t>lpen en</w:t>
+          </w:r>
+        </w:hyperlink>
+      </w:r>
+      <w:r>
+        <w:rPr>
+          <w:u w:val="single" w:color="0066cc"/>
+          <w:rFonts w:ascii="Charis SIL Regular" w:hAnsi="Charis SIL Regular" w:eastAsia="Charis SIL Regular"/>
+          <w:b w:val="0"/>
+          <w:i w:val="0"/>
+          <w:color w:val="000000"/>
+          <w:sz w:val="24"/>
+        </w:rPr>
+        <w:t xml:space="preserve"> </w:t>
+      </w:r>
+      <w:r>
+        <w:rPr>
+          <w:u w:val="single" w:color="0066cc"/>
+          <w:rFonts w:ascii="Charis SIL Regular" w:hAnsi="Charis SIL Regular" w:eastAsia="Charis SIL Regular"/>
+          <w:b w:val="0"/>
+          <w:i w:val="0"/>
+          <w:color w:val="000000"/>
+          <w:sz w:val="24"/>
+        </w:rPr>
+        <w:hyperlink r:id="rId12" w:history="1">
+          <w:r>
+            <w:rPr>
+              <w:rStyle w:val="Hyperlink"/>
+            </w:rPr>
+            <w:t>minera</w:t>
+          </w:r>
+        </w:hyperlink>
+      </w:r>
+      <w:r>
+        <w:rPr>
+          <w:u w:val="single" w:color="0066cc"/>
+          <w:rFonts w:ascii="Charis SIL Regular" w:hAnsi="Charis SIL Regular" w:eastAsia="Charis SIL Regular"/>
+          <w:b w:val="0"/>
+          <w:i w:val="0"/>
+          <w:color w:val="000000"/>
+          <w:sz w:val="24"/>
+        </w:rPr>
+        <w:t>l</w:t>
+      </w:r>
+      <w:r>
+        <w:rPr>
+          <w:rFonts w:ascii="Charis SIL Regular" w:hAnsi="Charis SIL Regular" w:eastAsia="Charis SIL Regular"/>
+          <w:b w:val="0"/>
+          <w:i w:val="0"/>
+          <w:color w:val="000000"/>
+          <w:sz w:val="24"/>
+        </w:rPr>
+        <w:t xml:space="preserve">en, </w:t>
+      </w:r>
+      <w:r>
+        <w:rPr>
+          <w:rFonts w:ascii="Charis SIL Regular" w:hAnsi="Charis SIL Regular" w:eastAsia="Charis SIL Regular"/>
+          <w:b w:val="0"/>
+          <w:i w:val="0"/>
+          <w:color w:val="000000"/>
+          <w:sz w:val="24"/>
+        </w:rPr>
+        <w:t>deels afkomstig van de overzee</w:t>
       </w:r>
       <w:r>
         <w:rPr>
@@ -790,20 +958,9 @@
             <w:rPr>
               <w:rStyle w:val="Hyperlink"/>
             </w:rPr>
-            <w:t>lpen en</w:t>
+            <w:t>se koloni</w:t>
           </w:r>
         </w:hyperlink>
-      </w:r>
-      <w:r>
-        <w:rPr>
-          <w:u w:val="single" w:color="0066cc"/>
-          <w:rFonts w:ascii="Charis SIL Regular" w:hAnsi="Charis SIL Regular" w:eastAsia="Charis SIL Regular"/>
-          <w:b w:val="0"/>
-          <w:i w:val="0"/>
-          <w:color w:val="000000"/>
-          <w:sz w:val="24"/>
-        </w:rPr>
-        <w:t xml:space="preserve"> </w:t>
       </w:r>
       <w:r>
         <w:rPr>
@@ -815,73 +972,6 @@
           <w:sz w:val="24"/>
         </w:rPr>
         <w:hyperlink r:id="rId13" w:history="1">
-          <w:r>
-            <w:rPr>
-              <w:rStyle w:val="Hyperlink"/>
-            </w:rPr>
-            <w:t>minera</w:t>
-          </w:r>
-        </w:hyperlink>
-      </w:r>
-      <w:r>
-        <w:rPr>
-          <w:u w:val="single" w:color="0066cc"/>
-          <w:rFonts w:ascii="Charis SIL Regular" w:hAnsi="Charis SIL Regular" w:eastAsia="Charis SIL Regular"/>
-          <w:b w:val="0"/>
-          <w:i w:val="0"/>
-          <w:color w:val="000000"/>
-          <w:sz w:val="24"/>
-        </w:rPr>
-        <w:t>l</w:t>
-      </w:r>
-      <w:r>
-        <w:rPr>
-          <w:rFonts w:ascii="Charis SIL Regular" w:hAnsi="Charis SIL Regular" w:eastAsia="Charis SIL Regular"/>
-          <w:b w:val="0"/>
-          <w:i w:val="0"/>
-          <w:color w:val="000000"/>
-          <w:sz w:val="24"/>
-        </w:rPr>
-        <w:t xml:space="preserve">en, </w:t>
-      </w:r>
-      <w:r>
-        <w:rPr>
-          <w:rFonts w:ascii="Charis SIL Regular" w:hAnsi="Charis SIL Regular" w:eastAsia="Charis SIL Regular"/>
-          <w:b w:val="0"/>
-          <w:i w:val="0"/>
-          <w:color w:val="000000"/>
-          <w:sz w:val="24"/>
-        </w:rPr>
-        <w:t>deels afkomstig van de overzee</w:t>
-      </w:r>
-      <w:r>
-        <w:rPr>
-          <w:u w:val="single" w:color="0066cc"/>
-          <w:rFonts w:ascii="Charis SIL Regular" w:hAnsi="Charis SIL Regular" w:eastAsia="Charis SIL Regular"/>
-          <w:b w:val="0"/>
-          <w:i w:val="0"/>
-          <w:color w:val="000000"/>
-          <w:sz w:val="24"/>
-        </w:rPr>
-        <w:hyperlink r:id="rId12" w:history="1">
-          <w:r>
-            <w:rPr>
-              <w:rStyle w:val="Hyperlink"/>
-            </w:rPr>
-            <w:t>se koloni</w:t>
-          </w:r>
-        </w:hyperlink>
-      </w:r>
-      <w:r>
-        <w:rPr>
-          <w:u w:val="single" w:color="0066cc"/>
-          <w:rFonts w:ascii="Charis SIL Regular" w:hAnsi="Charis SIL Regular" w:eastAsia="Charis SIL Regular"/>
-          <w:b w:val="0"/>
-          <w:i w:val="0"/>
-          <w:color w:val="000000"/>
-          <w:sz w:val="24"/>
-        </w:rPr>
-        <w:hyperlink r:id="rId12" w:history="1">
           <w:r>
             <w:rPr>
               <w:rStyle w:val="Hyperlink"/>
@@ -988,25 +1078,7 @@
           <w:color w:val="000000"/>
           <w:sz w:val="24"/>
         </w:rPr>
-        <w:t>2007 in beheer bij het Zeeuws Museum. De arch</w:t>
-      </w:r>
-      <w:r>
-        <w:rPr>
-          <w:u w:val="single" w:color="0066cc"/>
-          <w:rFonts w:ascii="Charis SIL Regular" w:hAnsi="Charis SIL Regular" w:eastAsia="Charis SIL Regular"/>
-          <w:b w:val="0"/>
-          <w:i w:val="0"/>
-          <w:color w:val="000000"/>
-          <w:sz w:val="24"/>
-        </w:rPr>
-        <w:hyperlink r:id="rId14" w:history="1">
-          <w:r>
-            <w:rPr>
-              <w:rStyle w:val="Hyperlink"/>
-            </w:rPr>
-            <w:t>eologische voor</w:t>
-          </w:r>
-        </w:hyperlink>
+        <w:t>2007 in beheer bij het Zeeuws Museum. De archeologische voor</w:t>
       </w:r>
       <w:r>
         <w:rPr>
@@ -1882,9 +1954,15 @@
           <w:i w:val="0"/>
           <w:color w:val="0066CC"/>
           <w:sz w:val="24"/>
-          <w:u w:val="single"/>
         </w:rPr>
-        <w:t>e</w:t>
+        <w:hyperlink r:id="rId22" w:history="1">
+          <w:r>
+            <w:rPr>
+              <w:rStyle w:val="Hyperlink"/>
+            </w:rPr>
+            <w:t>e</w:t>
+          </w:r>
+        </w:hyperlink>
       </w:r>
       <w:r>
         <w:rPr>
@@ -1958,7 +2036,7 @@
           <w:sz w:val="24"/>
           <w:u w:val="single"/>
         </w:rPr>
-        <w:hyperlink r:id="rId13" w:history="1">
+        <w:hyperlink r:id="rId12" w:history="1">
           <w:r>
             <w:rPr>
               <w:rStyle w:val="Hyperlink"/>
@@ -1987,7 +2065,7 @@
           <w:sz w:val="24"/>
           <w:u w:val="single"/>
         </w:rPr>
-        <w:hyperlink r:id="rId13" w:history="1">
+        <w:hyperlink r:id="rId12" w:history="1">
           <w:r>
             <w:rPr>
               <w:rStyle w:val="Hyperlink"/>
@@ -2187,165 +2265,7 @@
           <w:color w:val="000000"/>
           <w:sz w:val="24"/>
         </w:rPr>
-        <w:t>om die re</w:t>
-      </w:r>
-      <w:r>
-        <w:rPr>
-          <w:u w:val="single" w:color="0066cc"/>
-          <w:rFonts w:ascii="Charis SIL Regular" w:hAnsi="Charis SIL Regular" w:eastAsia="Charis SIL Regular"/>
-          <w:b w:val="0"/>
-          <w:i w:val="0"/>
-          <w:color w:val="000000"/>
-          <w:sz w:val="24"/>
-        </w:rPr>
-        <w:hyperlink r:id="rId13" w:history="1">
-          <w:r>
-            <w:rPr>
-              <w:rStyle w:val="Hyperlink"/>
-            </w:rPr>
-            <w:t>den niet</w:t>
-          </w:r>
-        </w:hyperlink>
-      </w:r>
-      <w:r>
-        <w:rPr>
-          <w:u w:val="single" w:color="0066cc"/>
-          <w:rFonts w:ascii="Charis SIL Regular" w:hAnsi="Charis SIL Regular" w:eastAsia="Charis SIL Regular"/>
-          <w:b w:val="0"/>
-          <w:i w:val="0"/>
-          <w:color w:val="000000"/>
-          <w:sz w:val="24"/>
-        </w:rPr>
-        <w:t xml:space="preserve"> </w:t>
-      </w:r>
-      <w:r>
-        <w:rPr>
-          <w:u w:val="single" w:color="0066cc"/>
-          <w:rFonts w:ascii="Charis SIL Regular" w:hAnsi="Charis SIL Regular" w:eastAsia="Charis SIL Regular"/>
-          <w:b w:val="0"/>
-          <w:i w:val="0"/>
-          <w:color w:val="000000"/>
-          <w:sz w:val="24"/>
-        </w:rPr>
-        <w:hyperlink r:id="rId13" w:history="1">
-          <w:r>
-            <w:rPr>
-              <w:rStyle w:val="Hyperlink"/>
-            </w:rPr>
-            <w:t>meer fy</w:t>
-          </w:r>
-        </w:hyperlink>
-      </w:r>
-      <w:r>
-        <w:rPr>
-          <w:rFonts w:ascii="Charis SIL Regular" w:hAnsi="Charis SIL Regular" w:eastAsia="Charis SIL Regular"/>
-          <w:b w:val="0"/>
-          <w:i w:val="0"/>
-          <w:color w:val="000000"/>
-          <w:sz w:val="24"/>
-        </w:rPr>
-        <w:t xml:space="preserve">siek </w:t>
-      </w:r>
-      <w:r>
-        <w:rPr>
-          <w:u w:val="single" w:color="0066cc"/>
-          <w:rFonts w:ascii="Charis SIL Regular" w:hAnsi="Charis SIL Regular" w:eastAsia="Charis SIL Regular"/>
-          <w:b w:val="0"/>
-          <w:i w:val="0"/>
-          <w:color w:val="000000"/>
-          <w:sz w:val="24"/>
-        </w:rPr>
-        <w:t>i</w:t>
-      </w:r>
-      <w:r>
-        <w:rPr>
-          <w:u w:val="single" w:color="0066cc"/>
-          <w:rFonts w:ascii="Charis SIL Regular" w:hAnsi="Charis SIL Regular" w:eastAsia="Charis SIL Regular"/>
-          <w:b w:val="0"/>
-          <w:i w:val="0"/>
-          <w:color w:val="000000"/>
-          <w:sz w:val="24"/>
-        </w:rPr>
-        <w:hyperlink r:id="rId23" w:history="1">
-          <w:r>
-            <w:rPr>
-              <w:rStyle w:val="Hyperlink"/>
-            </w:rPr>
-            <w:t>n te zien</w:t>
-          </w:r>
-        </w:hyperlink>
-      </w:r>
-      <w:r>
-        <w:rPr>
-          <w:u w:val="single" w:color="0066cc"/>
-          <w:rFonts w:ascii="Charis SIL Regular" w:hAnsi="Charis SIL Regular" w:eastAsia="Charis SIL Regular"/>
-          <w:b w:val="0"/>
-          <w:i w:val="0"/>
-          <w:color w:val="000000"/>
-          <w:sz w:val="24"/>
-        </w:rPr>
-        <w:hyperlink r:id="rId23" w:history="1">
-          <w:r>
-            <w:rPr>
-              <w:rStyle w:val="Hyperlink"/>
-            </w:rPr>
-            <w:t>.</w:t>
-          </w:r>
-        </w:hyperlink>
-      </w:r>
-      <w:r>
-        <w:rPr>
-          <w:u w:val="single" w:color="0066cc"/>
-          <w:rFonts w:ascii="Charis SIL Regular" w:hAnsi="Charis SIL Regular" w:eastAsia="Charis SIL Regular"/>
-          <w:b w:val="0"/>
-          <w:i w:val="0"/>
-          <w:color w:val="000000"/>
-          <w:sz w:val="24"/>
-        </w:rPr>
-        <w:hyperlink r:id="rId23" w:history="1">
-          <w:r>
-            <w:rPr>
-              <w:rStyle w:val="Hyperlink"/>
-            </w:rPr>
-            <w:t xml:space="preserve"> Het ni</w:t>
-          </w:r>
-        </w:hyperlink>
-      </w:r>
-      <w:r>
-        <w:rPr>
-          <w:u w:val="single" w:color="0066cc"/>
-          <w:rFonts w:ascii="Charis SIL Regular" w:hAnsi="Charis SIL Regular" w:eastAsia="Charis SIL Regular"/>
-          <w:b w:val="0"/>
-          <w:i w:val="0"/>
-          <w:color w:val="000000"/>
-          <w:sz w:val="24"/>
-        </w:rPr>
-        <w:hyperlink r:id="rId23" w:history="1">
-          <w:r>
-            <w:rPr>
-              <w:rStyle w:val="Hyperlink"/>
-            </w:rPr>
-            <w:t>e</w:t>
-          </w:r>
-        </w:hyperlink>
-      </w:r>
-      <w:r>
-        <w:rPr>
-          <w:u w:val="single" w:color="0066cc"/>
-          <w:rFonts w:ascii="Charis SIL Regular" w:hAnsi="Charis SIL Regular" w:eastAsia="Charis SIL Regular"/>
-          <w:b w:val="0"/>
-          <w:i w:val="0"/>
-          <w:color w:val="000000"/>
-          <w:sz w:val="24"/>
-        </w:rPr>
-        <w:hyperlink r:id="rId23" w:history="1">
-          <w:r>
-            <w:rPr>
-              <w:rStyle w:val="Hyperlink"/>
-            </w:rPr>
-            <w:t>uw</w:t>
-          </w:r>
-        </w:hyperlink>
+        <w:t>om die reden niet meer fysiek in te zien. Het nieuw</w:t>
       </w:r>
       <w:r>
         <w:rPr>

--- a/EXPORTS/DOCX/published/niveau3/Dutch/ZeeuwschGenootschap.docx
+++ b/EXPORTS/DOCX/published/niveau3/Dutch/ZeeuwschGenootschap.docx
@@ -616,60 +616,7 @@
           <w:color w:val="000000"/>
           <w:sz w:val="24"/>
         </w:rPr>
-        <w:t>; kaarten, tekeningen en prenten beru</w:t>
-      </w:r>
-      <w:r>
-        <w:rPr>
-          <w:u w:val="single" w:color="0066cc"/>
-          <w:rFonts w:ascii="Charis SIL Regular" w:hAnsi="Charis SIL Regular" w:eastAsia="Charis SIL Regular"/>
-          <w:b w:val="0"/>
-          <w:i w:val="0"/>
-          <w:color w:val="000000"/>
-          <w:sz w:val="24"/>
-        </w:rPr>
-        <w:hyperlink r:id="rId10" w:history="1">
-          <w:r>
-            <w:rPr>
-              <w:rStyle w:val="Hyperlink"/>
-            </w:rPr>
-            <w:t>sten bi</w:t>
-          </w:r>
-        </w:hyperlink>
-      </w:r>
-      <w:r>
-        <w:rPr>
-          <w:u w:val="single" w:color="0066cc"/>
-          <w:rFonts w:ascii="Charis SIL Regular" w:hAnsi="Charis SIL Regular" w:eastAsia="Charis SIL Regular"/>
-          <w:b w:val="0"/>
-          <w:i w:val="0"/>
-          <w:color w:val="000000"/>
-          <w:sz w:val="24"/>
-        </w:rPr>
-        <w:hyperlink r:id="rId10" w:history="1">
-          <w:r>
-            <w:rPr>
-              <w:rStyle w:val="Hyperlink"/>
-            </w:rPr>
-            <w:t>j</w:t>
-          </w:r>
-        </w:hyperlink>
-      </w:r>
-      <w:r>
-        <w:rPr>
-          <w:rFonts w:ascii="Charis SIL Regular" w:hAnsi="Charis SIL Regular" w:eastAsia="Charis SIL Regular"/>
-          <w:b w:val="0"/>
-          <w:i w:val="0"/>
-          <w:color w:val="000000"/>
-          <w:sz w:val="24"/>
-        </w:rPr>
-        <w:hyperlink r:id="rId10" w:history="1">
-          <w:r>
-            <w:rPr>
-              <w:rStyle w:val="Hyperlink"/>
-            </w:rPr>
-            <w:t xml:space="preserve"> het </w:t>
-          </w:r>
-        </w:hyperlink>
+        <w:t xml:space="preserve">; kaarten, tekeningen en prenten berusten bij het </w:t>
       </w:r>
       <w:r>
         <w:rPr>
@@ -680,7 +627,7 @@
           <w:sz w:val="24"/>
           <w:u w:val="single"/>
         </w:rPr>
-        <w:hyperlink r:id="rId10" w:history="1">
+        <w:hyperlink r:id="rId12" w:history="1">
           <w:r>
             <w:rPr>
               <w:rStyle w:val="Hyperlink"/>
@@ -716,7 +663,7 @@
           <w:sz w:val="24"/>
           <w:u w:val="single"/>
         </w:rPr>
-        <w:t xml:space="preserve"> Arc</w:t>
+        <w:t xml:space="preserve"> </w:t>
       </w:r>
       <w:r>
         <w:rPr>
@@ -727,7 +674,25 @@
           <w:sz w:val="24"/>
           <w:u w:val="single"/>
         </w:rPr>
-        <w:hyperlink r:id="rId11" w:history="1">
+        <w:hyperlink r:id="rId12" w:history="1">
+          <w:r>
+            <w:rPr>
+              <w:rStyle w:val="Hyperlink"/>
+            </w:rPr>
+            <w:t>Arc</w:t>
+          </w:r>
+        </w:hyperlink>
+      </w:r>
+      <w:r>
+        <w:rPr>
+          <w:rFonts w:ascii="Charis SIL Regular" w:hAnsi="Charis SIL Regular" w:eastAsia="Charis SIL Regular"/>
+          <w:b w:val="0"/>
+          <w:i w:val="0"/>
+          <w:color w:val="0066CC"/>
+          <w:sz w:val="24"/>
+          <w:u w:val="single"/>
+        </w:rPr>
+        <w:hyperlink r:id="rId12" w:history="1">
           <w:r>
             <w:rPr>
               <w:rStyle w:val="Hyperlink"/>
@@ -801,13 +766,49 @@
       </w:r>
       <w:r>
         <w:rPr>
+          <w:u w:val="single" w:color="0066cc"/>
           <w:rFonts w:ascii="Charis SIL Regular" w:hAnsi="Charis SIL Regular" w:eastAsia="Charis SIL Regular"/>
           <w:b w:val="0"/>
           <w:i w:val="0"/>
           <w:color w:val="000000"/>
           <w:sz w:val="24"/>
         </w:rPr>
-        <w:t xml:space="preserve">chriften vind je bij de </w:t>
+        <w:hyperlink r:id="rId11" w:history="1">
+          <w:r>
+            <w:rPr>
+              <w:rStyle w:val="Hyperlink"/>
+            </w:rPr>
+            <w:t>c</w:t>
+          </w:r>
+        </w:hyperlink>
+      </w:r>
+      <w:r>
+        <w:rPr>
+          <w:u w:val="single" w:color="0066cc"/>
+          <w:rFonts w:ascii="Charis SIL Regular" w:hAnsi="Charis SIL Regular" w:eastAsia="Charis SIL Regular"/>
+          <w:b w:val="0"/>
+          <w:i w:val="0"/>
+          <w:color w:val="000000"/>
+          <w:sz w:val="24"/>
+        </w:rPr>
+        <w:hyperlink r:id="rId11" w:history="1">
+          <w:r>
+            <w:rPr>
+              <w:rStyle w:val="Hyperlink"/>
+            </w:rPr>
+            <w:t>hriften vin</w:t>
+          </w:r>
+        </w:hyperlink>
+      </w:r>
+      <w:r>
+        <w:rPr>
+          <w:rFonts w:ascii="Charis SIL Regular" w:hAnsi="Charis SIL Regular" w:eastAsia="Charis SIL Regular"/>
+          <w:b w:val="0"/>
+          <w:i w:val="0"/>
+          <w:color w:val="000000"/>
+          <w:sz w:val="24"/>
+        </w:rPr>
+        <w:t xml:space="preserve">d je bij de </w:t>
       </w:r>
       <w:r>
         <w:rPr>
@@ -1078,7 +1079,25 @@
           <w:color w:val="000000"/>
           <w:sz w:val="24"/>
         </w:rPr>
-        <w:t>2007 in beheer bij het Zeeuws Museum. De archeologische voor</w:t>
+        <w:t>2007 in beheer bij het Zeeuws Museum. De arch</w:t>
+      </w:r>
+      <w:r>
+        <w:rPr>
+          <w:u w:val="single" w:color="0066cc"/>
+          <w:rFonts w:ascii="Charis SIL Regular" w:hAnsi="Charis SIL Regular" w:eastAsia="Charis SIL Regular"/>
+          <w:b w:val="0"/>
+          <w:i w:val="0"/>
+          <w:color w:val="000000"/>
+          <w:sz w:val="24"/>
+        </w:rPr>
+        <w:hyperlink r:id="rId14" w:history="1">
+          <w:r>
+            <w:rPr>
+              <w:rStyle w:val="Hyperlink"/>
+            </w:rPr>
+            <w:t>eologische voor</w:t>
+          </w:r>
+        </w:hyperlink>
       </w:r>
       <w:r>
         <w:rPr>
@@ -1954,15 +1973,9 @@
           <w:i w:val="0"/>
           <w:color w:val="0066CC"/>
           <w:sz w:val="24"/>
+          <w:u w:val="single"/>
         </w:rPr>
-        <w:hyperlink r:id="rId22" w:history="1">
-          <w:r>
-            <w:rPr>
-              <w:rStyle w:val="Hyperlink"/>
-            </w:rPr>
-            <w:t>e</w:t>
-          </w:r>
-        </w:hyperlink>
+        <w:t>e</w:t>
       </w:r>
       <w:r>
         <w:rPr>

--- a/EXPORTS/DOCX/published/niveau3/Dutch/ZeeuwschGenootschap.docx
+++ b/EXPORTS/DOCX/published/niveau3/Dutch/ZeeuwschGenootschap.docx
@@ -627,7 +627,7 @@
           <w:sz w:val="24"/>
           <w:u w:val="single"/>
         </w:rPr>
-        <w:hyperlink r:id="rId12" w:history="1">
+        <w:hyperlink r:id="rId10" w:history="1">
           <w:r>
             <w:rPr>
               <w:rStyle w:val="Hyperlink"/>
@@ -645,14 +645,7 @@
           <w:sz w:val="24"/>
           <w:u w:val="single"/>
         </w:rPr>
-        <w:hyperlink r:id="rId12" w:history="1">
-          <w:r>
-            <w:rPr>
-              <w:rStyle w:val="Hyperlink"/>
-            </w:rPr>
-            <w:t>ws</w:t>
-          </w:r>
-        </w:hyperlink>
+        <w:t>ws Arc</w:t>
       </w:r>
       <w:r>
         <w:rPr>
@@ -663,36 +656,7 @@
           <w:sz w:val="24"/>
           <w:u w:val="single"/>
         </w:rPr>
-        <w:t xml:space="preserve"> </w:t>
-      </w:r>
-      <w:r>
-        <w:rPr>
-          <w:rFonts w:ascii="Charis SIL Regular" w:hAnsi="Charis SIL Regular" w:eastAsia="Charis SIL Regular"/>
-          <w:b w:val="0"/>
-          <w:i w:val="0"/>
-          <w:color w:val="0066CC"/>
-          <w:sz w:val="24"/>
-          <w:u w:val="single"/>
-        </w:rPr>
-        <w:hyperlink r:id="rId12" w:history="1">
-          <w:r>
-            <w:rPr>
-              <w:rStyle w:val="Hyperlink"/>
-            </w:rPr>
-            <w:t>Arc</w:t>
-          </w:r>
-        </w:hyperlink>
-      </w:r>
-      <w:r>
-        <w:rPr>
-          <w:rFonts w:ascii="Charis SIL Regular" w:hAnsi="Charis SIL Regular" w:eastAsia="Charis SIL Regular"/>
-          <w:b w:val="0"/>
-          <w:i w:val="0"/>
-          <w:color w:val="0066CC"/>
-          <w:sz w:val="24"/>
-          <w:u w:val="single"/>
-        </w:rPr>
-        <w:hyperlink r:id="rId12" w:history="1">
+        <w:hyperlink r:id="rId11" w:history="1">
           <w:r>
             <w:rPr>
               <w:rStyle w:val="Hyperlink"/>
@@ -766,49 +730,13 @@
       </w:r>
       <w:r>
         <w:rPr>
-          <w:u w:val="single" w:color="0066cc"/>
           <w:rFonts w:ascii="Charis SIL Regular" w:hAnsi="Charis SIL Regular" w:eastAsia="Charis SIL Regular"/>
           <w:b w:val="0"/>
           <w:i w:val="0"/>
           <w:color w:val="000000"/>
           <w:sz w:val="24"/>
         </w:rPr>
-        <w:hyperlink r:id="rId11" w:history="1">
-          <w:r>
-            <w:rPr>
-              <w:rStyle w:val="Hyperlink"/>
-            </w:rPr>
-            <w:t>c</w:t>
-          </w:r>
-        </w:hyperlink>
-      </w:r>
-      <w:r>
-        <w:rPr>
-          <w:u w:val="single" w:color="0066cc"/>
-          <w:rFonts w:ascii="Charis SIL Regular" w:hAnsi="Charis SIL Regular" w:eastAsia="Charis SIL Regular"/>
-          <w:b w:val="0"/>
-          <w:i w:val="0"/>
-          <w:color w:val="000000"/>
-          <w:sz w:val="24"/>
-        </w:rPr>
-        <w:hyperlink r:id="rId11" w:history="1">
-          <w:r>
-            <w:rPr>
-              <w:rStyle w:val="Hyperlink"/>
-            </w:rPr>
-            <w:t>hriften vin</w:t>
-          </w:r>
-        </w:hyperlink>
-      </w:r>
-      <w:r>
-        <w:rPr>
-          <w:rFonts w:ascii="Charis SIL Regular" w:hAnsi="Charis SIL Regular" w:eastAsia="Charis SIL Regular"/>
-          <w:b w:val="0"/>
-          <w:i w:val="0"/>
-          <w:color w:val="000000"/>
-          <w:sz w:val="24"/>
-        </w:rPr>
-        <w:t xml:space="preserve">d je bij de </w:t>
+        <w:t xml:space="preserve">chriften vind je bij de </w:t>
       </w:r>
       <w:r>
         <w:rPr>
@@ -819,7 +747,7 @@
           <w:sz w:val="24"/>
           <w:u w:val="single"/>
         </w:rPr>
-        <w:hyperlink r:id="rId13" w:history="1">
+        <w:hyperlink r:id="rId12" w:history="1">
           <w:r>
             <w:rPr>
               <w:rStyle w:val="Hyperlink"/>
@@ -848,7 +776,7 @@
           <w:sz w:val="24"/>
           <w:u w:val="single"/>
         </w:rPr>
-        <w:hyperlink r:id="rId13" w:history="1">
+        <w:hyperlink r:id="rId12" w:history="1">
           <w:r>
             <w:rPr>
               <w:rStyle w:val="Hyperlink"/>
@@ -876,7 +804,7 @@
           <w:color w:val="000000"/>
           <w:sz w:val="24"/>
         </w:rPr>
-        <w:hyperlink r:id="rId12" w:history="1">
+        <w:hyperlink r:id="rId13" w:history="1">
           <w:r>
             <w:rPr>
               <w:rStyle w:val="Hyperlink"/>
@@ -905,7 +833,7 @@
           <w:color w:val="000000"/>
           <w:sz w:val="24"/>
         </w:rPr>
-        <w:hyperlink r:id="rId12" w:history="1">
+        <w:hyperlink r:id="rId13" w:history="1">
           <w:r>
             <w:rPr>
               <w:rStyle w:val="Hyperlink"/>
@@ -943,7 +871,7 @@
           <w:color w:val="000000"/>
           <w:sz w:val="24"/>
         </w:rPr>
-        <w:t>deels afkomstig van de overzee</w:t>
+        <w:t>deels afkomstig van de overzeese koloni</w:t>
       </w:r>
       <w:r>
         <w:rPr>
@@ -954,25 +882,7 @@
           <w:color w:val="000000"/>
           <w:sz w:val="24"/>
         </w:rPr>
-        <w:hyperlink r:id="rId13" w:history="1">
-          <w:r>
-            <w:rPr>
-              <w:rStyle w:val="Hyperlink"/>
-            </w:rPr>
-            <w:t>se koloni</w:t>
-          </w:r>
-        </w:hyperlink>
-      </w:r>
-      <w:r>
-        <w:rPr>
-          <w:u w:val="single" w:color="0066cc"/>
-          <w:rFonts w:ascii="Charis SIL Regular" w:hAnsi="Charis SIL Regular" w:eastAsia="Charis SIL Regular"/>
-          <w:b w:val="0"/>
-          <w:i w:val="0"/>
-          <w:color w:val="000000"/>
-          <w:sz w:val="24"/>
-        </w:rPr>
-        <w:hyperlink r:id="rId13" w:history="1">
+        <w:hyperlink r:id="rId12" w:history="1">
           <w:r>
             <w:rPr>
               <w:rStyle w:val="Hyperlink"/>
@@ -1973,9 +1883,15 @@
           <w:i w:val="0"/>
           <w:color w:val="0066CC"/>
           <w:sz w:val="24"/>
-          <w:u w:val="single"/>
         </w:rPr>
-        <w:t>e</w:t>
+        <w:hyperlink r:id="rId22" w:history="1">
+          <w:r>
+            <w:rPr>
+              <w:rStyle w:val="Hyperlink"/>
+            </w:rPr>
+            <w:t>e</w:t>
+          </w:r>
+        </w:hyperlink>
       </w:r>
       <w:r>
         <w:rPr>
@@ -2049,7 +1965,7 @@
           <w:sz w:val="24"/>
           <w:u w:val="single"/>
         </w:rPr>
-        <w:hyperlink r:id="rId12" w:history="1">
+        <w:hyperlink r:id="rId13" w:history="1">
           <w:r>
             <w:rPr>
               <w:rStyle w:val="Hyperlink"/>
@@ -2078,7 +1994,7 @@
           <w:sz w:val="24"/>
           <w:u w:val="single"/>
         </w:rPr>
-        <w:hyperlink r:id="rId12" w:history="1">
+        <w:hyperlink r:id="rId13" w:history="1">
           <w:r>
             <w:rPr>
               <w:rStyle w:val="Hyperlink"/>

--- a/EXPORTS/DOCX/published/niveau3/Dutch/ZeeuwschGenootschap.docx
+++ b/EXPORTS/DOCX/published/niveau3/Dutch/ZeeuwschGenootschap.docx
@@ -616,7 +616,53 @@
           <w:color w:val="000000"/>
           <w:sz w:val="24"/>
         </w:rPr>
-        <w:t xml:space="preserve">; kaarten, tekeningen en prenten berusten bij het </w:t>
+        <w:t>; kaarten, tekeningen en prenten beru</w:t>
+      </w:r>
+      <w:r>
+        <w:rPr>
+          <w:u w:val="single" w:color="0066cc"/>
+          <w:rFonts w:ascii="Charis SIL Regular" w:hAnsi="Charis SIL Regular" w:eastAsia="Charis SIL Regular"/>
+          <w:b w:val="0"/>
+          <w:i w:val="0"/>
+          <w:color w:val="000000"/>
+          <w:sz w:val="24"/>
+        </w:rPr>
+        <w:hyperlink r:id="rId10" w:history="1">
+          <w:r>
+            <w:rPr>
+              <w:rStyle w:val="Hyperlink"/>
+            </w:rPr>
+            <w:t>sten bi</w:t>
+          </w:r>
+        </w:hyperlink>
+      </w:r>
+      <w:r>
+        <w:rPr>
+          <w:u w:val="single" w:color="0066cc"/>
+          <w:rFonts w:ascii="Charis SIL Regular" w:hAnsi="Charis SIL Regular" w:eastAsia="Charis SIL Regular"/>
+          <w:b w:val="0"/>
+          <w:i w:val="0"/>
+          <w:color w:val="000000"/>
+          <w:sz w:val="24"/>
+        </w:rPr>
+        <w:hyperlink r:id="rId10" w:history="1">
+          <w:r>
+            <w:rPr>
+              <w:rStyle w:val="Hyperlink"/>
+            </w:rPr>
+            <w:t>j</w:t>
+          </w:r>
+        </w:hyperlink>
+      </w:r>
+      <w:r>
+        <w:rPr>
+          <w:rFonts w:ascii="Charis SIL Regular" w:hAnsi="Charis SIL Regular" w:eastAsia="Charis SIL Regular"/>
+          <w:b w:val="0"/>
+          <w:i w:val="0"/>
+          <w:color w:val="000000"/>
+          <w:sz w:val="24"/>
+        </w:rPr>
+        <w:t xml:space="preserve"> het </w:t>
       </w:r>
       <w:r>
         <w:rPr>
@@ -627,7 +673,7 @@
           <w:sz w:val="24"/>
           <w:u w:val="single"/>
         </w:rPr>
-        <w:hyperlink r:id="rId10" w:history="1">
+        <w:hyperlink r:id="rId12" w:history="1">
           <w:r>
             <w:rPr>
               <w:rStyle w:val="Hyperlink"/>
@@ -645,7 +691,14 @@
           <w:sz w:val="24"/>
           <w:u w:val="single"/>
         </w:rPr>
-        <w:t>ws Arc</w:t>
+        <w:hyperlink r:id="rId12" w:history="1">
+          <w:r>
+            <w:rPr>
+              <w:rStyle w:val="Hyperlink"/>
+            </w:rPr>
+            <w:t>ws</w:t>
+          </w:r>
+        </w:hyperlink>
       </w:r>
       <w:r>
         <w:rPr>
@@ -656,7 +709,36 @@
           <w:sz w:val="24"/>
           <w:u w:val="single"/>
         </w:rPr>
-        <w:hyperlink r:id="rId11" w:history="1">
+        <w:t xml:space="preserve"> </w:t>
+      </w:r>
+      <w:r>
+        <w:rPr>
+          <w:rFonts w:ascii="Charis SIL Regular" w:hAnsi="Charis SIL Regular" w:eastAsia="Charis SIL Regular"/>
+          <w:b w:val="0"/>
+          <w:i w:val="0"/>
+          <w:color w:val="0066CC"/>
+          <w:sz w:val="24"/>
+          <w:u w:val="single"/>
+        </w:rPr>
+        <w:hyperlink r:id="rId12" w:history="1">
+          <w:r>
+            <w:rPr>
+              <w:rStyle w:val="Hyperlink"/>
+            </w:rPr>
+            <w:t>Arc</w:t>
+          </w:r>
+        </w:hyperlink>
+      </w:r>
+      <w:r>
+        <w:rPr>
+          <w:rFonts w:ascii="Charis SIL Regular" w:hAnsi="Charis SIL Regular" w:eastAsia="Charis SIL Regular"/>
+          <w:b w:val="0"/>
+          <w:i w:val="0"/>
+          <w:color w:val="0066CC"/>
+          <w:sz w:val="24"/>
+          <w:u w:val="single"/>
+        </w:rPr>
+        <w:hyperlink r:id="rId12" w:history="1">
           <w:r>
             <w:rPr>
               <w:rStyle w:val="Hyperlink"/>
@@ -730,13 +812,49 @@
       </w:r>
       <w:r>
         <w:rPr>
+          <w:u w:val="single" w:color="0066cc"/>
           <w:rFonts w:ascii="Charis SIL Regular" w:hAnsi="Charis SIL Regular" w:eastAsia="Charis SIL Regular"/>
           <w:b w:val="0"/>
           <w:i w:val="0"/>
           <w:color w:val="000000"/>
           <w:sz w:val="24"/>
         </w:rPr>
-        <w:t xml:space="preserve">chriften vind je bij de </w:t>
+        <w:hyperlink r:id="rId11" w:history="1">
+          <w:r>
+            <w:rPr>
+              <w:rStyle w:val="Hyperlink"/>
+            </w:rPr>
+            <w:t>c</w:t>
+          </w:r>
+        </w:hyperlink>
+      </w:r>
+      <w:r>
+        <w:rPr>
+          <w:u w:val="single" w:color="0066cc"/>
+          <w:rFonts w:ascii="Charis SIL Regular" w:hAnsi="Charis SIL Regular" w:eastAsia="Charis SIL Regular"/>
+          <w:b w:val="0"/>
+          <w:i w:val="0"/>
+          <w:color w:val="000000"/>
+          <w:sz w:val="24"/>
+        </w:rPr>
+        <w:hyperlink r:id="rId11" w:history="1">
+          <w:r>
+            <w:rPr>
+              <w:rStyle w:val="Hyperlink"/>
+            </w:rPr>
+            <w:t>hriften vin</w:t>
+          </w:r>
+        </w:hyperlink>
+      </w:r>
+      <w:r>
+        <w:rPr>
+          <w:rFonts w:ascii="Charis SIL Regular" w:hAnsi="Charis SIL Regular" w:eastAsia="Charis SIL Regular"/>
+          <w:b w:val="0"/>
+          <w:i w:val="0"/>
+          <w:color w:val="000000"/>
+          <w:sz w:val="24"/>
+        </w:rPr>
+        <w:t xml:space="preserve">d je bij de </w:t>
       </w:r>
       <w:r>
         <w:rPr>
@@ -747,7 +865,7 @@
           <w:sz w:val="24"/>
           <w:u w:val="single"/>
         </w:rPr>
-        <w:hyperlink r:id="rId12" w:history="1">
+        <w:hyperlink r:id="rId13" w:history="1">
           <w:r>
             <w:rPr>
               <w:rStyle w:val="Hyperlink"/>
@@ -776,7 +894,7 @@
           <w:sz w:val="24"/>
           <w:u w:val="single"/>
         </w:rPr>
-        <w:hyperlink r:id="rId12" w:history="1">
+        <w:hyperlink r:id="rId13" w:history="1">
           <w:r>
             <w:rPr>
               <w:rStyle w:val="Hyperlink"/>
@@ -794,6 +912,84 @@
           <w:sz w:val="24"/>
         </w:rPr>
         <w:t xml:space="preserve"> en fossielen, sche</w:t>
+      </w:r>
+      <w:r>
+        <w:rPr>
+          <w:u w:val="single" w:color="0066cc"/>
+          <w:rFonts w:ascii="Charis SIL Regular" w:hAnsi="Charis SIL Regular" w:eastAsia="Charis SIL Regular"/>
+          <w:b w:val="0"/>
+          <w:i w:val="0"/>
+          <w:color w:val="000000"/>
+          <w:sz w:val="24"/>
+        </w:rPr>
+        <w:hyperlink r:id="rId12" w:history="1">
+          <w:r>
+            <w:rPr>
+              <w:rStyle w:val="Hyperlink"/>
+            </w:rPr>
+            <w:t>lpen en</w:t>
+          </w:r>
+        </w:hyperlink>
+      </w:r>
+      <w:r>
+        <w:rPr>
+          <w:u w:val="single" w:color="0066cc"/>
+          <w:rFonts w:ascii="Charis SIL Regular" w:hAnsi="Charis SIL Regular" w:eastAsia="Charis SIL Regular"/>
+          <w:b w:val="0"/>
+          <w:i w:val="0"/>
+          <w:color w:val="000000"/>
+          <w:sz w:val="24"/>
+        </w:rPr>
+        <w:t xml:space="preserve"> </w:t>
+      </w:r>
+      <w:r>
+        <w:rPr>
+          <w:u w:val="single" w:color="0066cc"/>
+          <w:rFonts w:ascii="Charis SIL Regular" w:hAnsi="Charis SIL Regular" w:eastAsia="Charis SIL Regular"/>
+          <w:b w:val="0"/>
+          <w:i w:val="0"/>
+          <w:color w:val="000000"/>
+          <w:sz w:val="24"/>
+        </w:rPr>
+        <w:hyperlink r:id="rId12" w:history="1">
+          <w:r>
+            <w:rPr>
+              <w:rStyle w:val="Hyperlink"/>
+            </w:rPr>
+            <w:t>minera</w:t>
+          </w:r>
+        </w:hyperlink>
+      </w:r>
+      <w:r>
+        <w:rPr>
+          <w:u w:val="single" w:color="0066cc"/>
+          <w:rFonts w:ascii="Charis SIL Regular" w:hAnsi="Charis SIL Regular" w:eastAsia="Charis SIL Regular"/>
+          <w:b w:val="0"/>
+          <w:i w:val="0"/>
+          <w:color w:val="000000"/>
+          <w:sz w:val="24"/>
+        </w:rPr>
+        <w:t>l</w:t>
+      </w:r>
+      <w:r>
+        <w:rPr>
+          <w:rFonts w:ascii="Charis SIL Regular" w:hAnsi="Charis SIL Regular" w:eastAsia="Charis SIL Regular"/>
+          <w:b w:val="0"/>
+          <w:i w:val="0"/>
+          <w:color w:val="000000"/>
+          <w:sz w:val="24"/>
+        </w:rPr>
+        <w:t xml:space="preserve">en, </w:t>
+      </w:r>
+      <w:r>
+        <w:rPr>
+          <w:rFonts w:ascii="Charis SIL Regular" w:hAnsi="Charis SIL Regular" w:eastAsia="Charis SIL Regular"/>
+          <w:b w:val="0"/>
+          <w:i w:val="0"/>
+          <w:color w:val="000000"/>
+          <w:sz w:val="24"/>
+        </w:rPr>
+        <w:t>deels afkomstig van de overzee</w:t>
       </w:r>
       <w:r>
         <w:rPr>
@@ -809,20 +1005,9 @@
             <w:rPr>
               <w:rStyle w:val="Hyperlink"/>
             </w:rPr>
-            <w:t>lpen en</w:t>
+            <w:t>se koloni</w:t>
           </w:r>
         </w:hyperlink>
-      </w:r>
-      <w:r>
-        <w:rPr>
-          <w:u w:val="single" w:color="0066cc"/>
-          <w:rFonts w:ascii="Charis SIL Regular" w:hAnsi="Charis SIL Regular" w:eastAsia="Charis SIL Regular"/>
-          <w:b w:val="0"/>
-          <w:i w:val="0"/>
-          <w:color w:val="000000"/>
-          <w:sz w:val="24"/>
-        </w:rPr>
-        <w:t xml:space="preserve"> </w:t>
       </w:r>
       <w:r>
         <w:rPr>
@@ -834,55 +1019,6 @@
           <w:sz w:val="24"/>
         </w:rPr>
         <w:hyperlink r:id="rId13" w:history="1">
-          <w:r>
-            <w:rPr>
-              <w:rStyle w:val="Hyperlink"/>
-            </w:rPr>
-            <w:t>minera</w:t>
-          </w:r>
-        </w:hyperlink>
-      </w:r>
-      <w:r>
-        <w:rPr>
-          <w:u w:val="single" w:color="0066cc"/>
-          <w:rFonts w:ascii="Charis SIL Regular" w:hAnsi="Charis SIL Regular" w:eastAsia="Charis SIL Regular"/>
-          <w:b w:val="0"/>
-          <w:i w:val="0"/>
-          <w:color w:val="000000"/>
-          <w:sz w:val="24"/>
-        </w:rPr>
-        <w:t>l</w:t>
-      </w:r>
-      <w:r>
-        <w:rPr>
-          <w:rFonts w:ascii="Charis SIL Regular" w:hAnsi="Charis SIL Regular" w:eastAsia="Charis SIL Regular"/>
-          <w:b w:val="0"/>
-          <w:i w:val="0"/>
-          <w:color w:val="000000"/>
-          <w:sz w:val="24"/>
-        </w:rPr>
-        <w:t xml:space="preserve">en, </w:t>
-      </w:r>
-      <w:r>
-        <w:rPr>
-          <w:rFonts w:ascii="Charis SIL Regular" w:hAnsi="Charis SIL Regular" w:eastAsia="Charis SIL Regular"/>
-          <w:b w:val="0"/>
-          <w:i w:val="0"/>
-          <w:color w:val="000000"/>
-          <w:sz w:val="24"/>
-        </w:rPr>
-        <w:t>deels afkomstig van de overzeese koloni</w:t>
-      </w:r>
-      <w:r>
-        <w:rPr>
-          <w:u w:val="single" w:color="0066cc"/>
-          <w:rFonts w:ascii="Charis SIL Regular" w:hAnsi="Charis SIL Regular" w:eastAsia="Charis SIL Regular"/>
-          <w:b w:val="0"/>
-          <w:i w:val="0"/>
-          <w:color w:val="000000"/>
-          <w:sz w:val="24"/>
-        </w:rPr>
-        <w:hyperlink r:id="rId12" w:history="1">
           <w:r>
             <w:rPr>
               <w:rStyle w:val="Hyperlink"/>
@@ -1000,14 +1136,7 @@
           <w:color w:val="000000"/>
           <w:sz w:val="24"/>
         </w:rPr>
-        <w:hyperlink r:id="rId14" w:history="1">
-          <w:r>
-            <w:rPr>
-              <w:rStyle w:val="Hyperlink"/>
-            </w:rPr>
-            <w:t>eologische voor</w:t>
-          </w:r>
-        </w:hyperlink>
+        <w:t>eologische voor</w:t>
       </w:r>
       <w:r>
         <w:rPr>
@@ -1883,15 +2012,9 @@
           <w:i w:val="0"/>
           <w:color w:val="0066CC"/>
           <w:sz w:val="24"/>
+          <w:u w:val="single"/>
         </w:rPr>
-        <w:hyperlink r:id="rId22" w:history="1">
-          <w:r>
-            <w:rPr>
-              <w:rStyle w:val="Hyperlink"/>
-            </w:rPr>
-            <w:t>e</w:t>
-          </w:r>
-        </w:hyperlink>
+        <w:t>e</w:t>
       </w:r>
       <w:r>
         <w:rPr>
@@ -1965,7 +2088,7 @@
           <w:sz w:val="24"/>
           <w:u w:val="single"/>
         </w:rPr>
-        <w:hyperlink r:id="rId13" w:history="1">
+        <w:hyperlink r:id="rId12" w:history="1">
           <w:r>
             <w:rPr>
               <w:rStyle w:val="Hyperlink"/>
@@ -1994,7 +2117,7 @@
           <w:sz w:val="24"/>
           <w:u w:val="single"/>
         </w:rPr>
-        <w:hyperlink r:id="rId13" w:history="1">
+        <w:hyperlink r:id="rId12" w:history="1">
           <w:r>
             <w:rPr>
               <w:rStyle w:val="Hyperlink"/>

--- a/EXPORTS/DOCX/published/niveau3/Dutch/ZeeuwschGenootschap.docx
+++ b/EXPORTS/DOCX/published/niveau3/Dutch/ZeeuwschGenootschap.docx
@@ -662,7 +662,14 @@
           <w:color w:val="000000"/>
           <w:sz w:val="24"/>
         </w:rPr>
-        <w:t xml:space="preserve"> het </w:t>
+        <w:hyperlink r:id="rId10" w:history="1">
+          <w:r>
+            <w:rPr>
+              <w:rStyle w:val="Hyperlink"/>
+            </w:rPr>
+            <w:t xml:space="preserve"> het </w:t>
+          </w:r>
+        </w:hyperlink>
       </w:r>
       <w:r>
         <w:rPr>
@@ -673,7 +680,7 @@
           <w:sz w:val="24"/>
           <w:u w:val="single"/>
         </w:rPr>
-        <w:hyperlink r:id="rId12" w:history="1">
+        <w:hyperlink r:id="rId10" w:history="1">
           <w:r>
             <w:rPr>
               <w:rStyle w:val="Hyperlink"/>
@@ -738,7 +745,7 @@
           <w:sz w:val="24"/>
           <w:u w:val="single"/>
         </w:rPr>
-        <w:hyperlink r:id="rId12" w:history="1">
+        <w:hyperlink r:id="rId11" w:history="1">
           <w:r>
             <w:rPr>
               <w:rStyle w:val="Hyperlink"/>
@@ -1136,7 +1143,14 @@
           <w:color w:val="000000"/>
           <w:sz w:val="24"/>
         </w:rPr>
-        <w:t>eologische voor</w:t>
+        <w:hyperlink r:id="rId14" w:history="1">
+          <w:r>
+            <w:rPr>
+              <w:rStyle w:val="Hyperlink"/>
+            </w:rPr>
+            <w:t>eologische voor</w:t>
+          </w:r>
+        </w:hyperlink>
       </w:r>
       <w:r>
         <w:rPr>
@@ -2012,9 +2026,15 @@
           <w:i w:val="0"/>
           <w:color w:val="0066CC"/>
           <w:sz w:val="24"/>
-          <w:u w:val="single"/>
-        </w:rPr>
-        <w:t>e</w:t>
+        </w:rPr>
+        <w:hyperlink r:id="rId22" w:history="1">
+          <w:r>
+            <w:rPr>
+              <w:rStyle w:val="Hyperlink"/>
+            </w:rPr>
+            <w:t>e</w:t>
+          </w:r>
+        </w:hyperlink>
       </w:r>
       <w:r>
         <w:rPr>
@@ -2317,7 +2337,165 @@
           <w:color w:val="000000"/>
           <w:sz w:val="24"/>
         </w:rPr>
-        <w:t>om die reden niet meer fysiek in te zien. Het nieuw</w:t>
+        <w:t>om die re</w:t>
+      </w:r>
+      <w:r>
+        <w:rPr>
+          <w:u w:val="single" w:color="0066cc"/>
+          <w:rFonts w:ascii="Charis SIL Regular" w:hAnsi="Charis SIL Regular" w:eastAsia="Charis SIL Regular"/>
+          <w:b w:val="0"/>
+          <w:i w:val="0"/>
+          <w:color w:val="000000"/>
+          <w:sz w:val="24"/>
+        </w:rPr>
+        <w:hyperlink r:id="rId12" w:history="1">
+          <w:r>
+            <w:rPr>
+              <w:rStyle w:val="Hyperlink"/>
+            </w:rPr>
+            <w:t>den niet</w:t>
+          </w:r>
+        </w:hyperlink>
+      </w:r>
+      <w:r>
+        <w:rPr>
+          <w:u w:val="single" w:color="0066cc"/>
+          <w:rFonts w:ascii="Charis SIL Regular" w:hAnsi="Charis SIL Regular" w:eastAsia="Charis SIL Regular"/>
+          <w:b w:val="0"/>
+          <w:i w:val="0"/>
+          <w:color w:val="000000"/>
+          <w:sz w:val="24"/>
+        </w:rPr>
+        <w:t xml:space="preserve"> </w:t>
+      </w:r>
+      <w:r>
+        <w:rPr>
+          <w:u w:val="single" w:color="0066cc"/>
+          <w:rFonts w:ascii="Charis SIL Regular" w:hAnsi="Charis SIL Regular" w:eastAsia="Charis SIL Regular"/>
+          <w:b w:val="0"/>
+          <w:i w:val="0"/>
+          <w:color w:val="000000"/>
+          <w:sz w:val="24"/>
+        </w:rPr>
+        <w:hyperlink r:id="rId12" w:history="1">
+          <w:r>
+            <w:rPr>
+              <w:rStyle w:val="Hyperlink"/>
+            </w:rPr>
+            <w:t>meer fy</w:t>
+          </w:r>
+        </w:hyperlink>
+      </w:r>
+      <w:r>
+        <w:rPr>
+          <w:rFonts w:ascii="Charis SIL Regular" w:hAnsi="Charis SIL Regular" w:eastAsia="Charis SIL Regular"/>
+          <w:b w:val="0"/>
+          <w:i w:val="0"/>
+          <w:color w:val="000000"/>
+          <w:sz w:val="24"/>
+        </w:rPr>
+        <w:t xml:space="preserve">siek </w:t>
+      </w:r>
+      <w:r>
+        <w:rPr>
+          <w:u w:val="single" w:color="0066cc"/>
+          <w:rFonts w:ascii="Charis SIL Regular" w:hAnsi="Charis SIL Regular" w:eastAsia="Charis SIL Regular"/>
+          <w:b w:val="0"/>
+          <w:i w:val="0"/>
+          <w:color w:val="000000"/>
+          <w:sz w:val="24"/>
+        </w:rPr>
+        <w:t>i</w:t>
+      </w:r>
+      <w:r>
+        <w:rPr>
+          <w:u w:val="single" w:color="0066cc"/>
+          <w:rFonts w:ascii="Charis SIL Regular" w:hAnsi="Charis SIL Regular" w:eastAsia="Charis SIL Regular"/>
+          <w:b w:val="0"/>
+          <w:i w:val="0"/>
+          <w:color w:val="000000"/>
+          <w:sz w:val="24"/>
+        </w:rPr>
+        <w:hyperlink r:id="rId23" w:history="1">
+          <w:r>
+            <w:rPr>
+              <w:rStyle w:val="Hyperlink"/>
+            </w:rPr>
+            <w:t>n te zien</w:t>
+          </w:r>
+        </w:hyperlink>
+      </w:r>
+      <w:r>
+        <w:rPr>
+          <w:u w:val="single" w:color="0066cc"/>
+          <w:rFonts w:ascii="Charis SIL Regular" w:hAnsi="Charis SIL Regular" w:eastAsia="Charis SIL Regular"/>
+          <w:b w:val="0"/>
+          <w:i w:val="0"/>
+          <w:color w:val="000000"/>
+          <w:sz w:val="24"/>
+        </w:rPr>
+        <w:hyperlink r:id="rId23" w:history="1">
+          <w:r>
+            <w:rPr>
+              <w:rStyle w:val="Hyperlink"/>
+            </w:rPr>
+            <w:t>.</w:t>
+          </w:r>
+        </w:hyperlink>
+      </w:r>
+      <w:r>
+        <w:rPr>
+          <w:u w:val="single" w:color="0066cc"/>
+          <w:rFonts w:ascii="Charis SIL Regular" w:hAnsi="Charis SIL Regular" w:eastAsia="Charis SIL Regular"/>
+          <w:b w:val="0"/>
+          <w:i w:val="0"/>
+          <w:color w:val="000000"/>
+          <w:sz w:val="24"/>
+        </w:rPr>
+        <w:hyperlink r:id="rId23" w:history="1">
+          <w:r>
+            <w:rPr>
+              <w:rStyle w:val="Hyperlink"/>
+            </w:rPr>
+            <w:t xml:space="preserve"> Het ni</w:t>
+          </w:r>
+        </w:hyperlink>
+      </w:r>
+      <w:r>
+        <w:rPr>
+          <w:u w:val="single" w:color="0066cc"/>
+          <w:rFonts w:ascii="Charis SIL Regular" w:hAnsi="Charis SIL Regular" w:eastAsia="Charis SIL Regular"/>
+          <w:b w:val="0"/>
+          <w:i w:val="0"/>
+          <w:color w:val="000000"/>
+          <w:sz w:val="24"/>
+        </w:rPr>
+        <w:hyperlink r:id="rId23" w:history="1">
+          <w:r>
+            <w:rPr>
+              <w:rStyle w:val="Hyperlink"/>
+            </w:rPr>
+            <w:t>e</w:t>
+          </w:r>
+        </w:hyperlink>
+      </w:r>
+      <w:r>
+        <w:rPr>
+          <w:u w:val="single" w:color="0066cc"/>
+          <w:rFonts w:ascii="Charis SIL Regular" w:hAnsi="Charis SIL Regular" w:eastAsia="Charis SIL Regular"/>
+          <w:b w:val="0"/>
+          <w:i w:val="0"/>
+          <w:color w:val="000000"/>
+          <w:sz w:val="24"/>
+        </w:rPr>
+        <w:hyperlink r:id="rId23" w:history="1">
+          <w:r>
+            <w:rPr>
+              <w:rStyle w:val="Hyperlink"/>
+            </w:rPr>
+            <w:t>uw</w:t>
+          </w:r>
+        </w:hyperlink>
       </w:r>
       <w:r>
         <w:rPr>
@@ -2689,39 +2867,13 @@
       </w:r>
       <w:r>
         <w:rPr>
-          <w:u w:val="single" w:color="0066cc"/>
           <w:rFonts w:ascii="Charis SIL Regular" w:hAnsi="Charis SIL Regular" w:eastAsia="Charis SIL Regular"/>
           <w:b w:val="0"/>
           <w:i w:val="0"/>
           <w:color w:val="000000"/>
           <w:sz w:val="24"/>
         </w:rPr>
-        <w:hyperlink r:id="rId25" w:history="1">
-          <w:r>
-            <w:rPr>
-              <w:rStyle w:val="Hyperlink"/>
-            </w:rPr>
-            <w:t>e</w:t>
-          </w:r>
-        </w:hyperlink>
-      </w:r>
-      <w:r>
-        <w:rPr>
-          <w:u w:val="single" w:color="0066cc"/>
-          <w:rFonts w:ascii="Charis SIL Regular" w:hAnsi="Charis SIL Regular" w:eastAsia="Charis SIL Regular"/>
-          <w:b w:val="0"/>
-          <w:i w:val="0"/>
-          <w:color w:val="000000"/>
-          <w:sz w:val="24"/>
-        </w:rPr>
-        <w:hyperlink r:id="rId25" w:history="1">
-          <w:r>
-            <w:rPr>
-              <w:rStyle w:val="Hyperlink"/>
-            </w:rPr>
-            <w:t>vatte</w:t>
-          </w:r>
-        </w:hyperlink>
+        <w:t>evatte</w:t>
       </w:r>
       <w:r>
         <w:rPr>

--- a/EXPORTS/DOCX/published/niveau3/Dutch/ZeeuwschGenootschap.docx
+++ b/EXPORTS/DOCX/published/niveau3/Dutch/ZeeuwschGenootschap.docx
@@ -616,60 +616,7 @@
           <w:color w:val="000000"/>
           <w:sz w:val="24"/>
         </w:rPr>
-        <w:t>; kaarten, tekeningen en prenten beru</w:t>
-      </w:r>
-      <w:r>
-        <w:rPr>
-          <w:u w:val="single" w:color="0066cc"/>
-          <w:rFonts w:ascii="Charis SIL Regular" w:hAnsi="Charis SIL Regular" w:eastAsia="Charis SIL Regular"/>
-          <w:b w:val="0"/>
-          <w:i w:val="0"/>
-          <w:color w:val="000000"/>
-          <w:sz w:val="24"/>
-        </w:rPr>
-        <w:hyperlink r:id="rId10" w:history="1">
-          <w:r>
-            <w:rPr>
-              <w:rStyle w:val="Hyperlink"/>
-            </w:rPr>
-            <w:t>sten bi</w:t>
-          </w:r>
-        </w:hyperlink>
-      </w:r>
-      <w:r>
-        <w:rPr>
-          <w:u w:val="single" w:color="0066cc"/>
-          <w:rFonts w:ascii="Charis SIL Regular" w:hAnsi="Charis SIL Regular" w:eastAsia="Charis SIL Regular"/>
-          <w:b w:val="0"/>
-          <w:i w:val="0"/>
-          <w:color w:val="000000"/>
-          <w:sz w:val="24"/>
-        </w:rPr>
-        <w:hyperlink r:id="rId10" w:history="1">
-          <w:r>
-            <w:rPr>
-              <w:rStyle w:val="Hyperlink"/>
-            </w:rPr>
-            <w:t>j</w:t>
-          </w:r>
-        </w:hyperlink>
-      </w:r>
-      <w:r>
-        <w:rPr>
-          <w:rFonts w:ascii="Charis SIL Regular" w:hAnsi="Charis SIL Regular" w:eastAsia="Charis SIL Regular"/>
-          <w:b w:val="0"/>
-          <w:i w:val="0"/>
-          <w:color w:val="000000"/>
-          <w:sz w:val="24"/>
-        </w:rPr>
-        <w:hyperlink r:id="rId10" w:history="1">
-          <w:r>
-            <w:rPr>
-              <w:rStyle w:val="Hyperlink"/>
-            </w:rPr>
-            <w:t xml:space="preserve"> het </w:t>
-          </w:r>
-        </w:hyperlink>
+        <w:t xml:space="preserve">; kaarten, tekeningen en prenten berusten bij het </w:t>
       </w:r>
       <w:r>
         <w:rPr>
@@ -745,7 +692,7 @@
           <w:sz w:val="24"/>
           <w:u w:val="single"/>
         </w:rPr>
-        <w:hyperlink r:id="rId11" w:history="1">
+        <w:hyperlink r:id="rId12" w:history="1">
           <w:r>
             <w:rPr>
               <w:rStyle w:val="Hyperlink"/>
@@ -819,49 +766,13 @@
       </w:r>
       <w:r>
         <w:rPr>
-          <w:u w:val="single" w:color="0066cc"/>
           <w:rFonts w:ascii="Charis SIL Regular" w:hAnsi="Charis SIL Regular" w:eastAsia="Charis SIL Regular"/>
           <w:b w:val="0"/>
           <w:i w:val="0"/>
           <w:color w:val="000000"/>
           <w:sz w:val="24"/>
         </w:rPr>
-        <w:hyperlink r:id="rId11" w:history="1">
-          <w:r>
-            <w:rPr>
-              <w:rStyle w:val="Hyperlink"/>
-            </w:rPr>
-            <w:t>c</w:t>
-          </w:r>
-        </w:hyperlink>
-      </w:r>
-      <w:r>
-        <w:rPr>
-          <w:u w:val="single" w:color="0066cc"/>
-          <w:rFonts w:ascii="Charis SIL Regular" w:hAnsi="Charis SIL Regular" w:eastAsia="Charis SIL Regular"/>
-          <w:b w:val="0"/>
-          <w:i w:val="0"/>
-          <w:color w:val="000000"/>
-          <w:sz w:val="24"/>
-        </w:rPr>
-        <w:hyperlink r:id="rId11" w:history="1">
-          <w:r>
-            <w:rPr>
-              <w:rStyle w:val="Hyperlink"/>
-            </w:rPr>
-            <w:t>hriften vin</w:t>
-          </w:r>
-        </w:hyperlink>
-      </w:r>
-      <w:r>
-        <w:rPr>
-          <w:rFonts w:ascii="Charis SIL Regular" w:hAnsi="Charis SIL Regular" w:eastAsia="Charis SIL Regular"/>
-          <w:b w:val="0"/>
-          <w:i w:val="0"/>
-          <w:color w:val="000000"/>
-          <w:sz w:val="24"/>
-        </w:rPr>
-        <w:t xml:space="preserve">d je bij de </w:t>
+        <w:t xml:space="preserve">chriften vind je bij de </w:t>
       </w:r>
       <w:r>
         <w:rPr>
@@ -2026,15 +1937,9 @@
           <w:i w:val="0"/>
           <w:color w:val="0066CC"/>
           <w:sz w:val="24"/>
+          <w:u w:val="single"/>
         </w:rPr>
-        <w:hyperlink r:id="rId22" w:history="1">
-          <w:r>
-            <w:rPr>
-              <w:rStyle w:val="Hyperlink"/>
-            </w:rPr>
-            <w:t>e</w:t>
-          </w:r>
-        </w:hyperlink>
+        <w:t>e</w:t>
       </w:r>
       <w:r>
         <w:rPr>
@@ -2821,59 +2726,13 @@
       </w:r>
       <w:r>
         <w:rPr>
-          <w:u w:val="single" w:color="0066cc"/>
           <w:rFonts w:ascii="Charis SIL Regular" w:hAnsi="Charis SIL Regular" w:eastAsia="Charis SIL Regular"/>
           <w:b w:val="0"/>
           <w:i w:val="0"/>
           <w:color w:val="000000"/>
           <w:sz w:val="24"/>
         </w:rPr>
-        <w:hyperlink r:id="rId24" w:history="1">
-          <w:r>
-            <w:rPr>
-              <w:rStyle w:val="Hyperlink"/>
-            </w:rPr>
-            <w:t>materiaal voor herkom</w:t>
-          </w:r>
-        </w:hyperlink>
-      </w:r>
-      <w:r>
-        <w:rPr>
-          <w:rFonts w:ascii="Charis SIL Regular" w:hAnsi="Charis SIL Regular" w:eastAsia="Charis SIL Regular"/>
-          <w:b w:val="0"/>
-          <w:i w:val="0"/>
-          <w:color w:val="000000"/>
-          <w:sz w:val="24"/>
-        </w:rPr>
-        <w:t>stonder</w:t>
-      </w:r>
-      <w:r>
-        <w:rPr>
-          <w:u w:val="single" w:color="0066cc"/>
-          <w:rFonts w:ascii="Charis SIL Regular" w:hAnsi="Charis SIL Regular" w:eastAsia="Charis SIL Regular"/>
-          <w:b w:val="0"/>
-          <w:i w:val="0"/>
-          <w:color w:val="000000"/>
-          <w:sz w:val="24"/>
-        </w:rPr>
-        <w:hyperlink r:id="rId25" w:history="1">
-          <w:r>
-            <w:rPr>
-              <w:rStyle w:val="Hyperlink"/>
-            </w:rPr>
-            <w:t>zoek b</w:t>
-          </w:r>
-        </w:hyperlink>
-      </w:r>
-      <w:r>
-        <w:rPr>
-          <w:rFonts w:ascii="Charis SIL Regular" w:hAnsi="Charis SIL Regular" w:eastAsia="Charis SIL Regular"/>
-          <w:b w:val="0"/>
-          <w:i w:val="0"/>
-          <w:color w:val="000000"/>
-          <w:sz w:val="24"/>
-        </w:rPr>
-        <w:t>evatte</w:t>
+        <w:t>materiaal voor herkomstonderzoek bevatte</w:t>
       </w:r>
       <w:r>
         <w:rPr>

--- a/EXPORTS/DOCX/published/niveau3/Dutch/ZeeuwschGenootschap.docx
+++ b/EXPORTS/DOCX/published/niveau3/Dutch/ZeeuwschGenootschap.docx
@@ -625,16 +625,8 @@
           <w:i w:val="0"/>
           <w:color w:val="0066CC"/>
           <w:sz w:val="24"/>
-          <w:u w:val="single"/>
         </w:rPr>
-        <w:hyperlink r:id="rId10" w:history="1">
-          <w:r>
-            <w:rPr>
-              <w:rStyle w:val="Hyperlink"/>
-            </w:rPr>
-            <w:t>Zeeu</w:t>
-          </w:r>
-        </w:hyperlink>
+        <w:t>Zeeuws Arc</w:t>
       </w:r>
       <w:r>
         <w:rPr>
@@ -645,54 +637,7 @@
           <w:sz w:val="24"/>
           <w:u w:val="single"/>
         </w:rPr>
-        <w:hyperlink r:id="rId12" w:history="1">
-          <w:r>
-            <w:rPr>
-              <w:rStyle w:val="Hyperlink"/>
-            </w:rPr>
-            <w:t>ws</w:t>
-          </w:r>
-        </w:hyperlink>
-      </w:r>
-      <w:r>
-        <w:rPr>
-          <w:rFonts w:ascii="Charis SIL Regular" w:hAnsi="Charis SIL Regular" w:eastAsia="Charis SIL Regular"/>
-          <w:b w:val="0"/>
-          <w:i w:val="0"/>
-          <w:color w:val="0066CC"/>
-          <w:sz w:val="24"/>
-          <w:u w:val="single"/>
-        </w:rPr>
-        <w:t xml:space="preserve"> </w:t>
-      </w:r>
-      <w:r>
-        <w:rPr>
-          <w:rFonts w:ascii="Charis SIL Regular" w:hAnsi="Charis SIL Regular" w:eastAsia="Charis SIL Regular"/>
-          <w:b w:val="0"/>
-          <w:i w:val="0"/>
-          <w:color w:val="0066CC"/>
-          <w:sz w:val="24"/>
-          <w:u w:val="single"/>
-        </w:rPr>
-        <w:hyperlink r:id="rId12" w:history="1">
-          <w:r>
-            <w:rPr>
-              <w:rStyle w:val="Hyperlink"/>
-            </w:rPr>
-            <w:t>Arc</w:t>
-          </w:r>
-        </w:hyperlink>
-      </w:r>
-      <w:r>
-        <w:rPr>
-          <w:rFonts w:ascii="Charis SIL Regular" w:hAnsi="Charis SIL Regular" w:eastAsia="Charis SIL Regular"/>
-          <w:b w:val="0"/>
-          <w:i w:val="0"/>
-          <w:color w:val="0066CC"/>
-          <w:sz w:val="24"/>
-          <w:u w:val="single"/>
-        </w:rPr>
-        <w:hyperlink r:id="rId12" w:history="1">
+        <w:hyperlink r:id="rId11" w:history="1">
           <w:r>
             <w:rPr>
               <w:rStyle w:val="Hyperlink"/>
@@ -783,7 +728,7 @@
           <w:sz w:val="24"/>
           <w:u w:val="single"/>
         </w:rPr>
-        <w:hyperlink r:id="rId13" w:history="1">
+        <w:hyperlink r:id="rId12" w:history="1">
           <w:r>
             <w:rPr>
               <w:rStyle w:val="Hyperlink"/>
@@ -812,7 +757,7 @@
           <w:sz w:val="24"/>
           <w:u w:val="single"/>
         </w:rPr>
-        <w:hyperlink r:id="rId13" w:history="1">
+        <w:hyperlink r:id="rId12" w:history="1">
           <w:r>
             <w:rPr>
               <w:rStyle w:val="Hyperlink"/>
@@ -830,6 +775,84 @@
           <w:sz w:val="24"/>
         </w:rPr>
         <w:t xml:space="preserve"> en fossielen, sche</w:t>
+      </w:r>
+      <w:r>
+        <w:rPr>
+          <w:u w:val="single" w:color="0066cc"/>
+          <w:rFonts w:ascii="Charis SIL Regular" w:hAnsi="Charis SIL Regular" w:eastAsia="Charis SIL Regular"/>
+          <w:b w:val="0"/>
+          <w:i w:val="0"/>
+          <w:color w:val="000000"/>
+          <w:sz w:val="24"/>
+        </w:rPr>
+        <w:hyperlink r:id="rId13" w:history="1">
+          <w:r>
+            <w:rPr>
+              <w:rStyle w:val="Hyperlink"/>
+            </w:rPr>
+            <w:t>lpen en</w:t>
+          </w:r>
+        </w:hyperlink>
+      </w:r>
+      <w:r>
+        <w:rPr>
+          <w:u w:val="single" w:color="0066cc"/>
+          <w:rFonts w:ascii="Charis SIL Regular" w:hAnsi="Charis SIL Regular" w:eastAsia="Charis SIL Regular"/>
+          <w:b w:val="0"/>
+          <w:i w:val="0"/>
+          <w:color w:val="000000"/>
+          <w:sz w:val="24"/>
+        </w:rPr>
+        <w:t xml:space="preserve"> </w:t>
+      </w:r>
+      <w:r>
+        <w:rPr>
+          <w:u w:val="single" w:color="0066cc"/>
+          <w:rFonts w:ascii="Charis SIL Regular" w:hAnsi="Charis SIL Regular" w:eastAsia="Charis SIL Regular"/>
+          <w:b w:val="0"/>
+          <w:i w:val="0"/>
+          <w:color w:val="000000"/>
+          <w:sz w:val="24"/>
+        </w:rPr>
+        <w:hyperlink r:id="rId13" w:history="1">
+          <w:r>
+            <w:rPr>
+              <w:rStyle w:val="Hyperlink"/>
+            </w:rPr>
+            <w:t>minera</w:t>
+          </w:r>
+        </w:hyperlink>
+      </w:r>
+      <w:r>
+        <w:rPr>
+          <w:u w:val="single" w:color="0066cc"/>
+          <w:rFonts w:ascii="Charis SIL Regular" w:hAnsi="Charis SIL Regular" w:eastAsia="Charis SIL Regular"/>
+          <w:b w:val="0"/>
+          <w:i w:val="0"/>
+          <w:color w:val="000000"/>
+          <w:sz w:val="24"/>
+        </w:rPr>
+        <w:t>l</w:t>
+      </w:r>
+      <w:r>
+        <w:rPr>
+          <w:rFonts w:ascii="Charis SIL Regular" w:hAnsi="Charis SIL Regular" w:eastAsia="Charis SIL Regular"/>
+          <w:b w:val="0"/>
+          <w:i w:val="0"/>
+          <w:color w:val="000000"/>
+          <w:sz w:val="24"/>
+        </w:rPr>
+        <w:t xml:space="preserve">en, </w:t>
+      </w:r>
+      <w:r>
+        <w:rPr>
+          <w:rFonts w:ascii="Charis SIL Regular" w:hAnsi="Charis SIL Regular" w:eastAsia="Charis SIL Regular"/>
+          <w:b w:val="0"/>
+          <w:i w:val="0"/>
+          <w:color w:val="000000"/>
+          <w:sz w:val="24"/>
+        </w:rPr>
+        <w:t>deels afkomstig van de overzee</w:t>
       </w:r>
       <w:r>
         <w:rPr>
@@ -845,20 +868,9 @@
             <w:rPr>
               <w:rStyle w:val="Hyperlink"/>
             </w:rPr>
-            <w:t>lpen en</w:t>
+            <w:t>se koloni</w:t>
           </w:r>
         </w:hyperlink>
-      </w:r>
-      <w:r>
-        <w:rPr>
-          <w:u w:val="single" w:color="0066cc"/>
-          <w:rFonts w:ascii="Charis SIL Regular" w:hAnsi="Charis SIL Regular" w:eastAsia="Charis SIL Regular"/>
-          <w:b w:val="0"/>
-          <w:i w:val="0"/>
-          <w:color w:val="000000"/>
-          <w:sz w:val="24"/>
-        </w:rPr>
-        <w:t xml:space="preserve"> </w:t>
       </w:r>
       <w:r>
         <w:rPr>
@@ -870,73 +882,6 @@
           <w:sz w:val="24"/>
         </w:rPr>
         <w:hyperlink r:id="rId12" w:history="1">
-          <w:r>
-            <w:rPr>
-              <w:rStyle w:val="Hyperlink"/>
-            </w:rPr>
-            <w:t>minera</w:t>
-          </w:r>
-        </w:hyperlink>
-      </w:r>
-      <w:r>
-        <w:rPr>
-          <w:u w:val="single" w:color="0066cc"/>
-          <w:rFonts w:ascii="Charis SIL Regular" w:hAnsi="Charis SIL Regular" w:eastAsia="Charis SIL Regular"/>
-          <w:b w:val="0"/>
-          <w:i w:val="0"/>
-          <w:color w:val="000000"/>
-          <w:sz w:val="24"/>
-        </w:rPr>
-        <w:t>l</w:t>
-      </w:r>
-      <w:r>
-        <w:rPr>
-          <w:rFonts w:ascii="Charis SIL Regular" w:hAnsi="Charis SIL Regular" w:eastAsia="Charis SIL Regular"/>
-          <w:b w:val="0"/>
-          <w:i w:val="0"/>
-          <w:color w:val="000000"/>
-          <w:sz w:val="24"/>
-        </w:rPr>
-        <w:t xml:space="preserve">en, </w:t>
-      </w:r>
-      <w:r>
-        <w:rPr>
-          <w:rFonts w:ascii="Charis SIL Regular" w:hAnsi="Charis SIL Regular" w:eastAsia="Charis SIL Regular"/>
-          <w:b w:val="0"/>
-          <w:i w:val="0"/>
-          <w:color w:val="000000"/>
-          <w:sz w:val="24"/>
-        </w:rPr>
-        <w:t>deels afkomstig van de overzee</w:t>
-      </w:r>
-      <w:r>
-        <w:rPr>
-          <w:u w:val="single" w:color="0066cc"/>
-          <w:rFonts w:ascii="Charis SIL Regular" w:hAnsi="Charis SIL Regular" w:eastAsia="Charis SIL Regular"/>
-          <w:b w:val="0"/>
-          <w:i w:val="0"/>
-          <w:color w:val="000000"/>
-          <w:sz w:val="24"/>
-        </w:rPr>
-        <w:hyperlink r:id="rId13" w:history="1">
-          <w:r>
-            <w:rPr>
-              <w:rStyle w:val="Hyperlink"/>
-            </w:rPr>
-            <w:t>se koloni</w:t>
-          </w:r>
-        </w:hyperlink>
-      </w:r>
-      <w:r>
-        <w:rPr>
-          <w:u w:val="single" w:color="0066cc"/>
-          <w:rFonts w:ascii="Charis SIL Regular" w:hAnsi="Charis SIL Regular" w:eastAsia="Charis SIL Regular"/>
-          <w:b w:val="0"/>
-          <w:i w:val="0"/>
-          <w:color w:val="000000"/>
-          <w:sz w:val="24"/>
-        </w:rPr>
-        <w:hyperlink r:id="rId13" w:history="1">
           <w:r>
             <w:rPr>
               <w:rStyle w:val="Hyperlink"/>
@@ -1937,9 +1882,15 @@
           <w:i w:val="0"/>
           <w:color w:val="0066CC"/>
           <w:sz w:val="24"/>
-          <w:u w:val="single"/>
         </w:rPr>
-        <w:t>e</w:t>
+        <w:hyperlink r:id="rId22" w:history="1">
+          <w:r>
+            <w:rPr>
+              <w:rStyle w:val="Hyperlink"/>
+            </w:rPr>
+            <w:t>e</w:t>
+          </w:r>
+        </w:hyperlink>
       </w:r>
       <w:r>
         <w:rPr>
@@ -2013,7 +1964,7 @@
           <w:sz w:val="24"/>
           <w:u w:val="single"/>
         </w:rPr>
-        <w:hyperlink r:id="rId12" w:history="1">
+        <w:hyperlink r:id="rId13" w:history="1">
           <w:r>
             <w:rPr>
               <w:rStyle w:val="Hyperlink"/>
@@ -2042,7 +1993,7 @@
           <w:sz w:val="24"/>
           <w:u w:val="single"/>
         </w:rPr>
-        <w:hyperlink r:id="rId12" w:history="1">
+        <w:hyperlink r:id="rId13" w:history="1">
           <w:r>
             <w:rPr>
               <w:rStyle w:val="Hyperlink"/>
@@ -2253,7 +2204,7 @@
           <w:color w:val="000000"/>
           <w:sz w:val="24"/>
         </w:rPr>
-        <w:hyperlink r:id="rId12" w:history="1">
+        <w:hyperlink r:id="rId13" w:history="1">
           <w:r>
             <w:rPr>
               <w:rStyle w:val="Hyperlink"/>
@@ -2282,7 +2233,7 @@
           <w:color w:val="000000"/>
           <w:sz w:val="24"/>
         </w:rPr>
-        <w:hyperlink r:id="rId12" w:history="1">
+        <w:hyperlink r:id="rId13" w:history="1">
           <w:r>
             <w:rPr>
               <w:rStyle w:val="Hyperlink"/>
@@ -2726,13 +2677,85 @@
       </w:r>
       <w:r>
         <w:rPr>
+          <w:u w:val="single" w:color="0066cc"/>
           <w:rFonts w:ascii="Charis SIL Regular" w:hAnsi="Charis SIL Regular" w:eastAsia="Charis SIL Regular"/>
           <w:b w:val="0"/>
           <w:i w:val="0"/>
           <w:color w:val="000000"/>
           <w:sz w:val="24"/>
         </w:rPr>
-        <w:t>materiaal voor herkomstonderzoek bevatte</w:t>
+        <w:hyperlink r:id="rId24" w:history="1">
+          <w:r>
+            <w:rPr>
+              <w:rStyle w:val="Hyperlink"/>
+            </w:rPr>
+            <w:t>materiaal voor herkom</w:t>
+          </w:r>
+        </w:hyperlink>
+      </w:r>
+      <w:r>
+        <w:rPr>
+          <w:rFonts w:ascii="Charis SIL Regular" w:hAnsi="Charis SIL Regular" w:eastAsia="Charis SIL Regular"/>
+          <w:b w:val="0"/>
+          <w:i w:val="0"/>
+          <w:color w:val="000000"/>
+          <w:sz w:val="24"/>
+        </w:rPr>
+        <w:t>stonder</w:t>
+      </w:r>
+      <w:r>
+        <w:rPr>
+          <w:u w:val="single" w:color="0066cc"/>
+          <w:rFonts w:ascii="Charis SIL Regular" w:hAnsi="Charis SIL Regular" w:eastAsia="Charis SIL Regular"/>
+          <w:b w:val="0"/>
+          <w:i w:val="0"/>
+          <w:color w:val="000000"/>
+          <w:sz w:val="24"/>
+        </w:rPr>
+        <w:hyperlink r:id="rId25" w:history="1">
+          <w:r>
+            <w:rPr>
+              <w:rStyle w:val="Hyperlink"/>
+            </w:rPr>
+            <w:t>zoek b</w:t>
+          </w:r>
+        </w:hyperlink>
+      </w:r>
+      <w:r>
+        <w:rPr>
+          <w:u w:val="single" w:color="0066cc"/>
+          <w:rFonts w:ascii="Charis SIL Regular" w:hAnsi="Charis SIL Regular" w:eastAsia="Charis SIL Regular"/>
+          <w:b w:val="0"/>
+          <w:i w:val="0"/>
+          <w:color w:val="000000"/>
+          <w:sz w:val="24"/>
+        </w:rPr>
+        <w:hyperlink r:id="rId25" w:history="1">
+          <w:r>
+            <w:rPr>
+              <w:rStyle w:val="Hyperlink"/>
+            </w:rPr>
+            <w:t>e</w:t>
+          </w:r>
+        </w:hyperlink>
+      </w:r>
+      <w:r>
+        <w:rPr>
+          <w:u w:val="single" w:color="0066cc"/>
+          <w:rFonts w:ascii="Charis SIL Regular" w:hAnsi="Charis SIL Regular" w:eastAsia="Charis SIL Regular"/>
+          <w:b w:val="0"/>
+          <w:i w:val="0"/>
+          <w:color w:val="000000"/>
+          <w:sz w:val="24"/>
+        </w:rPr>
+        <w:hyperlink r:id="rId25" w:history="1">
+          <w:r>
+            <w:rPr>
+              <w:rStyle w:val="Hyperlink"/>
+            </w:rPr>
+            <w:t>vatte</w:t>
+          </w:r>
+        </w:hyperlink>
       </w:r>
       <w:r>
         <w:rPr>
@@ -2963,21 +2986,13 @@
       </w:r>
       <w:r>
         <w:rPr>
-          <w:u w:val="single" w:color="0066cc"/>
           <w:rFonts w:ascii="Charis SIL Regular" w:hAnsi="Charis SIL Regular" w:eastAsia="Charis SIL Regular"/>
           <w:b w:val="0"/>
           <w:i w:val="0"/>
           <w:color w:val="000000"/>
           <w:sz w:val="24"/>
         </w:rPr>
-        <w:hyperlink r:id="rId26" w:history="1">
-          <w:r>
-            <w:rPr>
-              <w:rStyle w:val="Hyperlink"/>
-            </w:rPr>
-            <w:t>prijsvragen die do</w:t>
-          </w:r>
-        </w:hyperlink>
+        <w:t>prijsvragen die do</w:t>
       </w:r>
       <w:r>
         <w:rPr>

--- a/EXPORTS/DOCX/published/niveau3/Dutch/ZeeuwschGenootschap.docx
+++ b/EXPORTS/DOCX/published/niveau3/Dutch/ZeeuwschGenootschap.docx
@@ -625,8 +625,27 @@
           <w:i w:val="0"/>
           <w:color w:val="0066CC"/>
           <w:sz w:val="24"/>
+          <w:u w:val="single"/>
         </w:rPr>
-        <w:t>Zeeuws Arc</w:t>
+        <w:hyperlink r:id="rId10" w:history="1">
+          <w:r>
+            <w:rPr>
+              <w:rStyle w:val="Hyperlink"/>
+            </w:rPr>
+            <w:t>Zeeu</w:t>
+          </w:r>
+        </w:hyperlink>
+      </w:r>
+      <w:r>
+        <w:rPr>
+          <w:rFonts w:ascii="Charis SIL Regular" w:hAnsi="Charis SIL Regular" w:eastAsia="Charis SIL Regular"/>
+          <w:b w:val="0"/>
+          <w:i w:val="0"/>
+          <w:color w:val="0066CC"/>
+          <w:sz w:val="24"/>
+          <w:u w:val="single"/>
+        </w:rPr>
+        <w:t>ws Arc</w:t>
       </w:r>
       <w:r>
         <w:rPr>
@@ -1882,15 +1901,9 @@
           <w:i w:val="0"/>
           <w:color w:val="0066CC"/>
           <w:sz w:val="24"/>
+          <w:u w:val="single"/>
         </w:rPr>
-        <w:hyperlink r:id="rId22" w:history="1">
-          <w:r>
-            <w:rPr>
-              <w:rStyle w:val="Hyperlink"/>
-            </w:rPr>
-            <w:t>e</w:t>
-          </w:r>
-        </w:hyperlink>
+        <w:t>e</w:t>
       </w:r>
       <w:r>
         <w:rPr>

--- a/EXPORTS/DOCX/published/niveau3/Dutch/ZeeuwschGenootschap.docx
+++ b/EXPORTS/DOCX/published/niveau3/Dutch/ZeeuwschGenootschap.docx
@@ -645,7 +645,14 @@
           <w:sz w:val="24"/>
           <w:u w:val="single"/>
         </w:rPr>
-        <w:t>ws Arc</w:t>
+        <w:hyperlink r:id="rId12" w:history="1">
+          <w:r>
+            <w:rPr>
+              <w:rStyle w:val="Hyperlink"/>
+            </w:rPr>
+            <w:t>ws</w:t>
+          </w:r>
+        </w:hyperlink>
       </w:r>
       <w:r>
         <w:rPr>
@@ -656,7 +663,36 @@
           <w:sz w:val="24"/>
           <w:u w:val="single"/>
         </w:rPr>
-        <w:hyperlink r:id="rId11" w:history="1">
+        <w:t xml:space="preserve"> </w:t>
+      </w:r>
+      <w:r>
+        <w:rPr>
+          <w:rFonts w:ascii="Charis SIL Regular" w:hAnsi="Charis SIL Regular" w:eastAsia="Charis SIL Regular"/>
+          <w:b w:val="0"/>
+          <w:i w:val="0"/>
+          <w:color w:val="0066CC"/>
+          <w:sz w:val="24"/>
+          <w:u w:val="single"/>
+        </w:rPr>
+        <w:hyperlink r:id="rId12" w:history="1">
+          <w:r>
+            <w:rPr>
+              <w:rStyle w:val="Hyperlink"/>
+            </w:rPr>
+            <w:t>Arc</w:t>
+          </w:r>
+        </w:hyperlink>
+      </w:r>
+      <w:r>
+        <w:rPr>
+          <w:rFonts w:ascii="Charis SIL Regular" w:hAnsi="Charis SIL Regular" w:eastAsia="Charis SIL Regular"/>
+          <w:b w:val="0"/>
+          <w:i w:val="0"/>
+          <w:color w:val="0066CC"/>
+          <w:sz w:val="24"/>
+          <w:u w:val="single"/>
+        </w:rPr>
+        <w:hyperlink r:id="rId12" w:history="1">
           <w:r>
             <w:rPr>
               <w:rStyle w:val="Hyperlink"/>
@@ -747,7 +783,7 @@
           <w:sz w:val="24"/>
           <w:u w:val="single"/>
         </w:rPr>
-        <w:hyperlink r:id="rId12" w:history="1">
+        <w:hyperlink r:id="rId13" w:history="1">
           <w:r>
             <w:rPr>
               <w:rStyle w:val="Hyperlink"/>
@@ -776,7 +812,7 @@
           <w:sz w:val="24"/>
           <w:u w:val="single"/>
         </w:rPr>
-        <w:hyperlink r:id="rId12" w:history="1">
+        <w:hyperlink r:id="rId13" w:history="1">
           <w:r>
             <w:rPr>
               <w:rStyle w:val="Hyperlink"/>
@@ -794,6 +830,84 @@
           <w:sz w:val="24"/>
         </w:rPr>
         <w:t xml:space="preserve"> en fossielen, sche</w:t>
+      </w:r>
+      <w:r>
+        <w:rPr>
+          <w:u w:val="single" w:color="0066cc"/>
+          <w:rFonts w:ascii="Charis SIL Regular" w:hAnsi="Charis SIL Regular" w:eastAsia="Charis SIL Regular"/>
+          <w:b w:val="0"/>
+          <w:i w:val="0"/>
+          <w:color w:val="000000"/>
+          <w:sz w:val="24"/>
+        </w:rPr>
+        <w:hyperlink r:id="rId12" w:history="1">
+          <w:r>
+            <w:rPr>
+              <w:rStyle w:val="Hyperlink"/>
+            </w:rPr>
+            <w:t>lpen en</w:t>
+          </w:r>
+        </w:hyperlink>
+      </w:r>
+      <w:r>
+        <w:rPr>
+          <w:u w:val="single" w:color="0066cc"/>
+          <w:rFonts w:ascii="Charis SIL Regular" w:hAnsi="Charis SIL Regular" w:eastAsia="Charis SIL Regular"/>
+          <w:b w:val="0"/>
+          <w:i w:val="0"/>
+          <w:color w:val="000000"/>
+          <w:sz w:val="24"/>
+        </w:rPr>
+        <w:t xml:space="preserve"> </w:t>
+      </w:r>
+      <w:r>
+        <w:rPr>
+          <w:u w:val="single" w:color="0066cc"/>
+          <w:rFonts w:ascii="Charis SIL Regular" w:hAnsi="Charis SIL Regular" w:eastAsia="Charis SIL Regular"/>
+          <w:b w:val="0"/>
+          <w:i w:val="0"/>
+          <w:color w:val="000000"/>
+          <w:sz w:val="24"/>
+        </w:rPr>
+        <w:hyperlink r:id="rId12" w:history="1">
+          <w:r>
+            <w:rPr>
+              <w:rStyle w:val="Hyperlink"/>
+            </w:rPr>
+            <w:t>minera</w:t>
+          </w:r>
+        </w:hyperlink>
+      </w:r>
+      <w:r>
+        <w:rPr>
+          <w:u w:val="single" w:color="0066cc"/>
+          <w:rFonts w:ascii="Charis SIL Regular" w:hAnsi="Charis SIL Regular" w:eastAsia="Charis SIL Regular"/>
+          <w:b w:val="0"/>
+          <w:i w:val="0"/>
+          <w:color w:val="000000"/>
+          <w:sz w:val="24"/>
+        </w:rPr>
+        <w:t>l</w:t>
+      </w:r>
+      <w:r>
+        <w:rPr>
+          <w:rFonts w:ascii="Charis SIL Regular" w:hAnsi="Charis SIL Regular" w:eastAsia="Charis SIL Regular"/>
+          <w:b w:val="0"/>
+          <w:i w:val="0"/>
+          <w:color w:val="000000"/>
+          <w:sz w:val="24"/>
+        </w:rPr>
+        <w:t xml:space="preserve">en, </w:t>
+      </w:r>
+      <w:r>
+        <w:rPr>
+          <w:rFonts w:ascii="Charis SIL Regular" w:hAnsi="Charis SIL Regular" w:eastAsia="Charis SIL Regular"/>
+          <w:b w:val="0"/>
+          <w:i w:val="0"/>
+          <w:color w:val="000000"/>
+          <w:sz w:val="24"/>
+        </w:rPr>
+        <w:t>deels afkomstig van de overzee</w:t>
       </w:r>
       <w:r>
         <w:rPr>
@@ -809,20 +923,9 @@
             <w:rPr>
               <w:rStyle w:val="Hyperlink"/>
             </w:rPr>
-            <w:t>lpen en</w:t>
+            <w:t>se koloni</w:t>
           </w:r>
         </w:hyperlink>
-      </w:r>
-      <w:r>
-        <w:rPr>
-          <w:u w:val="single" w:color="0066cc"/>
-          <w:rFonts w:ascii="Charis SIL Regular" w:hAnsi="Charis SIL Regular" w:eastAsia="Charis SIL Regular"/>
-          <w:b w:val="0"/>
-          <w:i w:val="0"/>
-          <w:color w:val="000000"/>
-          <w:sz w:val="24"/>
-        </w:rPr>
-        <w:t xml:space="preserve"> </w:t>
       </w:r>
       <w:r>
         <w:rPr>
@@ -834,73 +937,6 @@
           <w:sz w:val="24"/>
         </w:rPr>
         <w:hyperlink r:id="rId13" w:history="1">
-          <w:r>
-            <w:rPr>
-              <w:rStyle w:val="Hyperlink"/>
-            </w:rPr>
-            <w:t>minera</w:t>
-          </w:r>
-        </w:hyperlink>
-      </w:r>
-      <w:r>
-        <w:rPr>
-          <w:u w:val="single" w:color="0066cc"/>
-          <w:rFonts w:ascii="Charis SIL Regular" w:hAnsi="Charis SIL Regular" w:eastAsia="Charis SIL Regular"/>
-          <w:b w:val="0"/>
-          <w:i w:val="0"/>
-          <w:color w:val="000000"/>
-          <w:sz w:val="24"/>
-        </w:rPr>
-        <w:t>l</w:t>
-      </w:r>
-      <w:r>
-        <w:rPr>
-          <w:rFonts w:ascii="Charis SIL Regular" w:hAnsi="Charis SIL Regular" w:eastAsia="Charis SIL Regular"/>
-          <w:b w:val="0"/>
-          <w:i w:val="0"/>
-          <w:color w:val="000000"/>
-          <w:sz w:val="24"/>
-        </w:rPr>
-        <w:t xml:space="preserve">en, </w:t>
-      </w:r>
-      <w:r>
-        <w:rPr>
-          <w:rFonts w:ascii="Charis SIL Regular" w:hAnsi="Charis SIL Regular" w:eastAsia="Charis SIL Regular"/>
-          <w:b w:val="0"/>
-          <w:i w:val="0"/>
-          <w:color w:val="000000"/>
-          <w:sz w:val="24"/>
-        </w:rPr>
-        <w:t>deels afkomstig van de overzee</w:t>
-      </w:r>
-      <w:r>
-        <w:rPr>
-          <w:u w:val="single" w:color="0066cc"/>
-          <w:rFonts w:ascii="Charis SIL Regular" w:hAnsi="Charis SIL Regular" w:eastAsia="Charis SIL Regular"/>
-          <w:b w:val="0"/>
-          <w:i w:val="0"/>
-          <w:color w:val="000000"/>
-          <w:sz w:val="24"/>
-        </w:rPr>
-        <w:hyperlink r:id="rId12" w:history="1">
-          <w:r>
-            <w:rPr>
-              <w:rStyle w:val="Hyperlink"/>
-            </w:rPr>
-            <w:t>se koloni</w:t>
-          </w:r>
-        </w:hyperlink>
-      </w:r>
-      <w:r>
-        <w:rPr>
-          <w:u w:val="single" w:color="0066cc"/>
-          <w:rFonts w:ascii="Charis SIL Regular" w:hAnsi="Charis SIL Regular" w:eastAsia="Charis SIL Regular"/>
-          <w:b w:val="0"/>
-          <w:i w:val="0"/>
-          <w:color w:val="000000"/>
-          <w:sz w:val="24"/>
-        </w:rPr>
-        <w:hyperlink r:id="rId12" w:history="1">
           <w:r>
             <w:rPr>
               <w:rStyle w:val="Hyperlink"/>
@@ -1977,7 +2013,7 @@
           <w:sz w:val="24"/>
           <w:u w:val="single"/>
         </w:rPr>
-        <w:hyperlink r:id="rId13" w:history="1">
+        <w:hyperlink r:id="rId12" w:history="1">
           <w:r>
             <w:rPr>
               <w:rStyle w:val="Hyperlink"/>
@@ -2006,7 +2042,7 @@
           <w:sz w:val="24"/>
           <w:u w:val="single"/>
         </w:rPr>
-        <w:hyperlink r:id="rId13" w:history="1">
+        <w:hyperlink r:id="rId12" w:history="1">
           <w:r>
             <w:rPr>
               <w:rStyle w:val="Hyperlink"/>
@@ -2217,7 +2253,7 @@
           <w:color w:val="000000"/>
           <w:sz w:val="24"/>
         </w:rPr>
-        <w:hyperlink r:id="rId13" w:history="1">
+        <w:hyperlink r:id="rId12" w:history="1">
           <w:r>
             <w:rPr>
               <w:rStyle w:val="Hyperlink"/>
@@ -2246,7 +2282,7 @@
           <w:color w:val="000000"/>
           <w:sz w:val="24"/>
         </w:rPr>
-        <w:hyperlink r:id="rId13" w:history="1">
+        <w:hyperlink r:id="rId12" w:history="1">
           <w:r>
             <w:rPr>
               <w:rStyle w:val="Hyperlink"/>
@@ -2263,108 +2299,7 @@
           <w:color w:val="000000"/>
           <w:sz w:val="24"/>
         </w:rPr>
-        <w:t xml:space="preserve">siek </w:t>
-      </w:r>
-      <w:r>
-        <w:rPr>
-          <w:u w:val="single" w:color="0066cc"/>
-          <w:rFonts w:ascii="Charis SIL Regular" w:hAnsi="Charis SIL Regular" w:eastAsia="Charis SIL Regular"/>
-          <w:b w:val="0"/>
-          <w:i w:val="0"/>
-          <w:color w:val="000000"/>
-          <w:sz w:val="24"/>
-        </w:rPr>
-        <w:t>i</w:t>
-      </w:r>
-      <w:r>
-        <w:rPr>
-          <w:u w:val="single" w:color="0066cc"/>
-          <w:rFonts w:ascii="Charis SIL Regular" w:hAnsi="Charis SIL Regular" w:eastAsia="Charis SIL Regular"/>
-          <w:b w:val="0"/>
-          <w:i w:val="0"/>
-          <w:color w:val="000000"/>
-          <w:sz w:val="24"/>
-        </w:rPr>
-        <w:hyperlink r:id="rId23" w:history="1">
-          <w:r>
-            <w:rPr>
-              <w:rStyle w:val="Hyperlink"/>
-            </w:rPr>
-            <w:t>n te zien</w:t>
-          </w:r>
-        </w:hyperlink>
-      </w:r>
-      <w:r>
-        <w:rPr>
-          <w:u w:val="single" w:color="0066cc"/>
-          <w:rFonts w:ascii="Charis SIL Regular" w:hAnsi="Charis SIL Regular" w:eastAsia="Charis SIL Regular"/>
-          <w:b w:val="0"/>
-          <w:i w:val="0"/>
-          <w:color w:val="000000"/>
-          <w:sz w:val="24"/>
-        </w:rPr>
-        <w:hyperlink r:id="rId23" w:history="1">
-          <w:r>
-            <w:rPr>
-              <w:rStyle w:val="Hyperlink"/>
-            </w:rPr>
-            <w:t>.</w:t>
-          </w:r>
-        </w:hyperlink>
-      </w:r>
-      <w:r>
-        <w:rPr>
-          <w:u w:val="single" w:color="0066cc"/>
-          <w:rFonts w:ascii="Charis SIL Regular" w:hAnsi="Charis SIL Regular" w:eastAsia="Charis SIL Regular"/>
-          <w:b w:val="0"/>
-          <w:i w:val="0"/>
-          <w:color w:val="000000"/>
-          <w:sz w:val="24"/>
-        </w:rPr>
-        <w:hyperlink r:id="rId23" w:history="1">
-          <w:r>
-            <w:rPr>
-              <w:rStyle w:val="Hyperlink"/>
-            </w:rPr>
-            <w:t xml:space="preserve"> Het ni</w:t>
-          </w:r>
-        </w:hyperlink>
-      </w:r>
-      <w:r>
-        <w:rPr>
-          <w:u w:val="single" w:color="0066cc"/>
-          <w:rFonts w:ascii="Charis SIL Regular" w:hAnsi="Charis SIL Regular" w:eastAsia="Charis SIL Regular"/>
-          <w:b w:val="0"/>
-          <w:i w:val="0"/>
-          <w:color w:val="000000"/>
-          <w:sz w:val="24"/>
-        </w:rPr>
-        <w:hyperlink r:id="rId23" w:history="1">
-          <w:r>
-            <w:rPr>
-              <w:rStyle w:val="Hyperlink"/>
-            </w:rPr>
-            <w:t>e</w:t>
-          </w:r>
-        </w:hyperlink>
-      </w:r>
-      <w:r>
-        <w:rPr>
-          <w:u w:val="single" w:color="0066cc"/>
-          <w:rFonts w:ascii="Charis SIL Regular" w:hAnsi="Charis SIL Regular" w:eastAsia="Charis SIL Regular"/>
-          <w:b w:val="0"/>
-          <w:i w:val="0"/>
-          <w:color w:val="000000"/>
-          <w:sz w:val="24"/>
-        </w:rPr>
-        <w:hyperlink r:id="rId23" w:history="1">
-          <w:r>
-            <w:rPr>
-              <w:rStyle w:val="Hyperlink"/>
-            </w:rPr>
-            <w:t>uw</w:t>
-          </w:r>
-        </w:hyperlink>
+        <w:t>siek in te zien. Het nieuw</w:t>
       </w:r>
       <w:r>
         <w:rPr>
@@ -2999,13 +2934,21 @@
       </w:r>
       <w:r>
         <w:rPr>
+          <w:u w:val="single" w:color="0066cc"/>
           <w:rFonts w:ascii="Charis SIL Regular" w:hAnsi="Charis SIL Regular" w:eastAsia="Charis SIL Regular"/>
           <w:b w:val="0"/>
           <w:i w:val="0"/>
           <w:color w:val="000000"/>
           <w:sz w:val="24"/>
         </w:rPr>
-        <w:t>prijsvragen die do</w:t>
+        <w:hyperlink r:id="rId26" w:history="1">
+          <w:r>
+            <w:rPr>
+              <w:rStyle w:val="Hyperlink"/>
+            </w:rPr>
+            <w:t>prijsvragen die do</w:t>
+          </w:r>
+        </w:hyperlink>
       </w:r>
       <w:r>
         <w:rPr>

--- a/EXPORTS/DOCX/published/niveau3/Dutch/ZeeuwschGenootschap.docx
+++ b/EXPORTS/DOCX/published/niveau3/Dutch/ZeeuwschGenootschap.docx
@@ -616,7 +616,60 @@
           <w:color w:val="000000"/>
           <w:sz w:val="24"/>
         </w:rPr>
-        <w:t xml:space="preserve">; kaarten, tekeningen en prenten berusten bij het </w:t>
+        <w:t>; kaarten, tekeningen en prenten beru</w:t>
+      </w:r>
+      <w:r>
+        <w:rPr>
+          <w:u w:val="single" w:color="0066cc"/>
+          <w:rFonts w:ascii="Charis SIL Regular" w:hAnsi="Charis SIL Regular" w:eastAsia="Charis SIL Regular"/>
+          <w:b w:val="0"/>
+          <w:i w:val="0"/>
+          <w:color w:val="000000"/>
+          <w:sz w:val="24"/>
+        </w:rPr>
+        <w:hyperlink r:id="rId10" w:history="1">
+          <w:r>
+            <w:rPr>
+              <w:rStyle w:val="Hyperlink"/>
+            </w:rPr>
+            <w:t>sten bi</w:t>
+          </w:r>
+        </w:hyperlink>
+      </w:r>
+      <w:r>
+        <w:rPr>
+          <w:u w:val="single" w:color="0066cc"/>
+          <w:rFonts w:ascii="Charis SIL Regular" w:hAnsi="Charis SIL Regular" w:eastAsia="Charis SIL Regular"/>
+          <w:b w:val="0"/>
+          <w:i w:val="0"/>
+          <w:color w:val="000000"/>
+          <w:sz w:val="24"/>
+        </w:rPr>
+        <w:hyperlink r:id="rId10" w:history="1">
+          <w:r>
+            <w:rPr>
+              <w:rStyle w:val="Hyperlink"/>
+            </w:rPr>
+            <w:t>j</w:t>
+          </w:r>
+        </w:hyperlink>
+      </w:r>
+      <w:r>
+        <w:rPr>
+          <w:rFonts w:ascii="Charis SIL Regular" w:hAnsi="Charis SIL Regular" w:eastAsia="Charis SIL Regular"/>
+          <w:b w:val="0"/>
+          <w:i w:val="0"/>
+          <w:color w:val="000000"/>
+          <w:sz w:val="24"/>
+        </w:rPr>
+        <w:hyperlink r:id="rId10" w:history="1">
+          <w:r>
+            <w:rPr>
+              <w:rStyle w:val="Hyperlink"/>
+            </w:rPr>
+            <w:t xml:space="preserve"> het </w:t>
+          </w:r>
+        </w:hyperlink>
       </w:r>
       <w:r>
         <w:rPr>
@@ -643,16 +696,8 @@
           <w:i w:val="0"/>
           <w:color w:val="0066CC"/>
           <w:sz w:val="24"/>
-          <w:u w:val="single"/>
         </w:rPr>
-        <w:hyperlink r:id="rId12" w:history="1">
-          <w:r>
-            <w:rPr>
-              <w:rStyle w:val="Hyperlink"/>
-            </w:rPr>
-            <w:t>ws</w:t>
-          </w:r>
-        </w:hyperlink>
+        <w:t>ws Arc</w:t>
       </w:r>
       <w:r>
         <w:rPr>
@@ -663,36 +708,7 @@
           <w:sz w:val="24"/>
           <w:u w:val="single"/>
         </w:rPr>
-        <w:t xml:space="preserve"> </w:t>
-      </w:r>
-      <w:r>
-        <w:rPr>
-          <w:rFonts w:ascii="Charis SIL Regular" w:hAnsi="Charis SIL Regular" w:eastAsia="Charis SIL Regular"/>
-          <w:b w:val="0"/>
-          <w:i w:val="0"/>
-          <w:color w:val="0066CC"/>
-          <w:sz w:val="24"/>
-          <w:u w:val="single"/>
-        </w:rPr>
-        <w:hyperlink r:id="rId12" w:history="1">
-          <w:r>
-            <w:rPr>
-              <w:rStyle w:val="Hyperlink"/>
-            </w:rPr>
-            <w:t>Arc</w:t>
-          </w:r>
-        </w:hyperlink>
-      </w:r>
-      <w:r>
-        <w:rPr>
-          <w:rFonts w:ascii="Charis SIL Regular" w:hAnsi="Charis SIL Regular" w:eastAsia="Charis SIL Regular"/>
-          <w:b w:val="0"/>
-          <w:i w:val="0"/>
-          <w:color w:val="0066CC"/>
-          <w:sz w:val="24"/>
-          <w:u w:val="single"/>
-        </w:rPr>
-        <w:hyperlink r:id="rId12" w:history="1">
+        <w:hyperlink r:id="rId11" w:history="1">
           <w:r>
             <w:rPr>
               <w:rStyle w:val="Hyperlink"/>
@@ -783,7 +799,7 @@
           <w:sz w:val="24"/>
           <w:u w:val="single"/>
         </w:rPr>
-        <w:hyperlink r:id="rId13" w:history="1">
+        <w:hyperlink r:id="rId12" w:history="1">
           <w:r>
             <w:rPr>
               <w:rStyle w:val="Hyperlink"/>
@@ -812,7 +828,7 @@
           <w:sz w:val="24"/>
           <w:u w:val="single"/>
         </w:rPr>
-        <w:hyperlink r:id="rId13" w:history="1">
+        <w:hyperlink r:id="rId12" w:history="1">
           <w:r>
             <w:rPr>
               <w:rStyle w:val="Hyperlink"/>
@@ -830,6 +846,84 @@
           <w:sz w:val="24"/>
         </w:rPr>
         <w:t xml:space="preserve"> en fossielen, sche</w:t>
+      </w:r>
+      <w:r>
+        <w:rPr>
+          <w:u w:val="single" w:color="0066cc"/>
+          <w:rFonts w:ascii="Charis SIL Regular" w:hAnsi="Charis SIL Regular" w:eastAsia="Charis SIL Regular"/>
+          <w:b w:val="0"/>
+          <w:i w:val="0"/>
+          <w:color w:val="000000"/>
+          <w:sz w:val="24"/>
+        </w:rPr>
+        <w:hyperlink r:id="rId13" w:history="1">
+          <w:r>
+            <w:rPr>
+              <w:rStyle w:val="Hyperlink"/>
+            </w:rPr>
+            <w:t>lpen en</w:t>
+          </w:r>
+        </w:hyperlink>
+      </w:r>
+      <w:r>
+        <w:rPr>
+          <w:u w:val="single" w:color="0066cc"/>
+          <w:rFonts w:ascii="Charis SIL Regular" w:hAnsi="Charis SIL Regular" w:eastAsia="Charis SIL Regular"/>
+          <w:b w:val="0"/>
+          <w:i w:val="0"/>
+          <w:color w:val="000000"/>
+          <w:sz w:val="24"/>
+        </w:rPr>
+        <w:t xml:space="preserve"> </w:t>
+      </w:r>
+      <w:r>
+        <w:rPr>
+          <w:u w:val="single" w:color="0066cc"/>
+          <w:rFonts w:ascii="Charis SIL Regular" w:hAnsi="Charis SIL Regular" w:eastAsia="Charis SIL Regular"/>
+          <w:b w:val="0"/>
+          <w:i w:val="0"/>
+          <w:color w:val="000000"/>
+          <w:sz w:val="24"/>
+        </w:rPr>
+        <w:hyperlink r:id="rId13" w:history="1">
+          <w:r>
+            <w:rPr>
+              <w:rStyle w:val="Hyperlink"/>
+            </w:rPr>
+            <w:t>minera</w:t>
+          </w:r>
+        </w:hyperlink>
+      </w:r>
+      <w:r>
+        <w:rPr>
+          <w:u w:val="single" w:color="0066cc"/>
+          <w:rFonts w:ascii="Charis SIL Regular" w:hAnsi="Charis SIL Regular" w:eastAsia="Charis SIL Regular"/>
+          <w:b w:val="0"/>
+          <w:i w:val="0"/>
+          <w:color w:val="000000"/>
+          <w:sz w:val="24"/>
+        </w:rPr>
+        <w:t>l</w:t>
+      </w:r>
+      <w:r>
+        <w:rPr>
+          <w:rFonts w:ascii="Charis SIL Regular" w:hAnsi="Charis SIL Regular" w:eastAsia="Charis SIL Regular"/>
+          <w:b w:val="0"/>
+          <w:i w:val="0"/>
+          <w:color w:val="000000"/>
+          <w:sz w:val="24"/>
+        </w:rPr>
+        <w:t xml:space="preserve">en, </w:t>
+      </w:r>
+      <w:r>
+        <w:rPr>
+          <w:rFonts w:ascii="Charis SIL Regular" w:hAnsi="Charis SIL Regular" w:eastAsia="Charis SIL Regular"/>
+          <w:b w:val="0"/>
+          <w:i w:val="0"/>
+          <w:color w:val="000000"/>
+          <w:sz w:val="24"/>
+        </w:rPr>
+        <w:t>deels afkomstig van de overzee</w:t>
       </w:r>
       <w:r>
         <w:rPr>
@@ -845,20 +939,9 @@
             <w:rPr>
               <w:rStyle w:val="Hyperlink"/>
             </w:rPr>
-            <w:t>lpen en</w:t>
+            <w:t>se koloni</w:t>
           </w:r>
         </w:hyperlink>
-      </w:r>
-      <w:r>
-        <w:rPr>
-          <w:u w:val="single" w:color="0066cc"/>
-          <w:rFonts w:ascii="Charis SIL Regular" w:hAnsi="Charis SIL Regular" w:eastAsia="Charis SIL Regular"/>
-          <w:b w:val="0"/>
-          <w:i w:val="0"/>
-          <w:color w:val="000000"/>
-          <w:sz w:val="24"/>
-        </w:rPr>
-        <w:t xml:space="preserve"> </w:t>
       </w:r>
       <w:r>
         <w:rPr>
@@ -870,73 +953,6 @@
           <w:sz w:val="24"/>
         </w:rPr>
         <w:hyperlink r:id="rId12" w:history="1">
-          <w:r>
-            <w:rPr>
-              <w:rStyle w:val="Hyperlink"/>
-            </w:rPr>
-            <w:t>minera</w:t>
-          </w:r>
-        </w:hyperlink>
-      </w:r>
-      <w:r>
-        <w:rPr>
-          <w:u w:val="single" w:color="0066cc"/>
-          <w:rFonts w:ascii="Charis SIL Regular" w:hAnsi="Charis SIL Regular" w:eastAsia="Charis SIL Regular"/>
-          <w:b w:val="0"/>
-          <w:i w:val="0"/>
-          <w:color w:val="000000"/>
-          <w:sz w:val="24"/>
-        </w:rPr>
-        <w:t>l</w:t>
-      </w:r>
-      <w:r>
-        <w:rPr>
-          <w:rFonts w:ascii="Charis SIL Regular" w:hAnsi="Charis SIL Regular" w:eastAsia="Charis SIL Regular"/>
-          <w:b w:val="0"/>
-          <w:i w:val="0"/>
-          <w:color w:val="000000"/>
-          <w:sz w:val="24"/>
-        </w:rPr>
-        <w:t xml:space="preserve">en, </w:t>
-      </w:r>
-      <w:r>
-        <w:rPr>
-          <w:rFonts w:ascii="Charis SIL Regular" w:hAnsi="Charis SIL Regular" w:eastAsia="Charis SIL Regular"/>
-          <w:b w:val="0"/>
-          <w:i w:val="0"/>
-          <w:color w:val="000000"/>
-          <w:sz w:val="24"/>
-        </w:rPr>
-        <w:t>deels afkomstig van de overzee</w:t>
-      </w:r>
-      <w:r>
-        <w:rPr>
-          <w:u w:val="single" w:color="0066cc"/>
-          <w:rFonts w:ascii="Charis SIL Regular" w:hAnsi="Charis SIL Regular" w:eastAsia="Charis SIL Regular"/>
-          <w:b w:val="0"/>
-          <w:i w:val="0"/>
-          <w:color w:val="000000"/>
-          <w:sz w:val="24"/>
-        </w:rPr>
-        <w:hyperlink r:id="rId13" w:history="1">
-          <w:r>
-            <w:rPr>
-              <w:rStyle w:val="Hyperlink"/>
-            </w:rPr>
-            <w:t>se koloni</w:t>
-          </w:r>
-        </w:hyperlink>
-      </w:r>
-      <w:r>
-        <w:rPr>
-          <w:u w:val="single" w:color="0066cc"/>
-          <w:rFonts w:ascii="Charis SIL Regular" w:hAnsi="Charis SIL Regular" w:eastAsia="Charis SIL Regular"/>
-          <w:b w:val="0"/>
-          <w:i w:val="0"/>
-          <w:color w:val="000000"/>
-          <w:sz w:val="24"/>
-        </w:rPr>
-        <w:hyperlink r:id="rId13" w:history="1">
           <w:r>
             <w:rPr>
               <w:rStyle w:val="Hyperlink"/>
@@ -1043,25 +1059,7 @@
           <w:color w:val="000000"/>
           <w:sz w:val="24"/>
         </w:rPr>
-        <w:t>2007 in beheer bij het Zeeuws Museum. De arch</w:t>
-      </w:r>
-      <w:r>
-        <w:rPr>
-          <w:u w:val="single" w:color="0066cc"/>
-          <w:rFonts w:ascii="Charis SIL Regular" w:hAnsi="Charis SIL Regular" w:eastAsia="Charis SIL Regular"/>
-          <w:b w:val="0"/>
-          <w:i w:val="0"/>
-          <w:color w:val="000000"/>
-          <w:sz w:val="24"/>
-        </w:rPr>
-        <w:hyperlink r:id="rId14" w:history="1">
-          <w:r>
-            <w:rPr>
-              <w:rStyle w:val="Hyperlink"/>
-            </w:rPr>
-            <w:t>eologische voor</w:t>
-          </w:r>
-        </w:hyperlink>
+        <w:t>2007 in beheer bij het Zeeuws Museum. De archeologische voor</w:t>
       </w:r>
       <w:r>
         <w:rPr>
@@ -1937,9 +1935,15 @@
           <w:i w:val="0"/>
           <w:color w:val="0066CC"/>
           <w:sz w:val="24"/>
-          <w:u w:val="single"/>
         </w:rPr>
-        <w:t>e</w:t>
+        <w:hyperlink r:id="rId22" w:history="1">
+          <w:r>
+            <w:rPr>
+              <w:rStyle w:val="Hyperlink"/>
+            </w:rPr>
+            <w:t>e</w:t>
+          </w:r>
+        </w:hyperlink>
       </w:r>
       <w:r>
         <w:rPr>
@@ -2013,7 +2017,7 @@
           <w:sz w:val="24"/>
           <w:u w:val="single"/>
         </w:rPr>
-        <w:hyperlink r:id="rId12" w:history="1">
+        <w:hyperlink r:id="rId13" w:history="1">
           <w:r>
             <w:rPr>
               <w:rStyle w:val="Hyperlink"/>
@@ -2042,7 +2046,7 @@
           <w:sz w:val="24"/>
           <w:u w:val="single"/>
         </w:rPr>
-        <w:hyperlink r:id="rId12" w:history="1">
+        <w:hyperlink r:id="rId13" w:history="1">
           <w:r>
             <w:rPr>
               <w:rStyle w:val="Hyperlink"/>
@@ -2253,7 +2257,7 @@
           <w:color w:val="000000"/>
           <w:sz w:val="24"/>
         </w:rPr>
-        <w:hyperlink r:id="rId12" w:history="1">
+        <w:hyperlink r:id="rId13" w:history="1">
           <w:r>
             <w:rPr>
               <w:rStyle w:val="Hyperlink"/>
@@ -2282,7 +2286,7 @@
           <w:color w:val="000000"/>
           <w:sz w:val="24"/>
         </w:rPr>
-        <w:hyperlink r:id="rId12" w:history="1">
+        <w:hyperlink r:id="rId13" w:history="1">
           <w:r>
             <w:rPr>
               <w:rStyle w:val="Hyperlink"/>
@@ -2299,7 +2303,108 @@
           <w:color w:val="000000"/>
           <w:sz w:val="24"/>
         </w:rPr>
-        <w:t>siek in te zien. Het nieuw</w:t>
+        <w:t xml:space="preserve">siek </w:t>
+      </w:r>
+      <w:r>
+        <w:rPr>
+          <w:u w:val="single" w:color="0066cc"/>
+          <w:rFonts w:ascii="Charis SIL Regular" w:hAnsi="Charis SIL Regular" w:eastAsia="Charis SIL Regular"/>
+          <w:b w:val="0"/>
+          <w:i w:val="0"/>
+          <w:color w:val="000000"/>
+          <w:sz w:val="24"/>
+        </w:rPr>
+        <w:t>i</w:t>
+      </w:r>
+      <w:r>
+        <w:rPr>
+          <w:u w:val="single" w:color="0066cc"/>
+          <w:rFonts w:ascii="Charis SIL Regular" w:hAnsi="Charis SIL Regular" w:eastAsia="Charis SIL Regular"/>
+          <w:b w:val="0"/>
+          <w:i w:val="0"/>
+          <w:color w:val="000000"/>
+          <w:sz w:val="24"/>
+        </w:rPr>
+        <w:hyperlink r:id="rId23" w:history="1">
+          <w:r>
+            <w:rPr>
+              <w:rStyle w:val="Hyperlink"/>
+            </w:rPr>
+            <w:t>n te zien</w:t>
+          </w:r>
+        </w:hyperlink>
+      </w:r>
+      <w:r>
+        <w:rPr>
+          <w:u w:val="single" w:color="0066cc"/>
+          <w:rFonts w:ascii="Charis SIL Regular" w:hAnsi="Charis SIL Regular" w:eastAsia="Charis SIL Regular"/>
+          <w:b w:val="0"/>
+          <w:i w:val="0"/>
+          <w:color w:val="000000"/>
+          <w:sz w:val="24"/>
+        </w:rPr>
+        <w:hyperlink r:id="rId23" w:history="1">
+          <w:r>
+            <w:rPr>
+              <w:rStyle w:val="Hyperlink"/>
+            </w:rPr>
+            <w:t>.</w:t>
+          </w:r>
+        </w:hyperlink>
+      </w:r>
+      <w:r>
+        <w:rPr>
+          <w:u w:val="single" w:color="0066cc"/>
+          <w:rFonts w:ascii="Charis SIL Regular" w:hAnsi="Charis SIL Regular" w:eastAsia="Charis SIL Regular"/>
+          <w:b w:val="0"/>
+          <w:i w:val="0"/>
+          <w:color w:val="000000"/>
+          <w:sz w:val="24"/>
+        </w:rPr>
+        <w:hyperlink r:id="rId23" w:history="1">
+          <w:r>
+            <w:rPr>
+              <w:rStyle w:val="Hyperlink"/>
+            </w:rPr>
+            <w:t xml:space="preserve"> Het ni</w:t>
+          </w:r>
+        </w:hyperlink>
+      </w:r>
+      <w:r>
+        <w:rPr>
+          <w:u w:val="single" w:color="0066cc"/>
+          <w:rFonts w:ascii="Charis SIL Regular" w:hAnsi="Charis SIL Regular" w:eastAsia="Charis SIL Regular"/>
+          <w:b w:val="0"/>
+          <w:i w:val="0"/>
+          <w:color w:val="000000"/>
+          <w:sz w:val="24"/>
+        </w:rPr>
+        <w:hyperlink r:id="rId23" w:history="1">
+          <w:r>
+            <w:rPr>
+              <w:rStyle w:val="Hyperlink"/>
+            </w:rPr>
+            <w:t>e</w:t>
+          </w:r>
+        </w:hyperlink>
+      </w:r>
+      <w:r>
+        <w:rPr>
+          <w:u w:val="single" w:color="0066cc"/>
+          <w:rFonts w:ascii="Charis SIL Regular" w:hAnsi="Charis SIL Regular" w:eastAsia="Charis SIL Regular"/>
+          <w:b w:val="0"/>
+          <w:i w:val="0"/>
+          <w:color w:val="000000"/>
+          <w:sz w:val="24"/>
+        </w:rPr>
+        <w:hyperlink r:id="rId23" w:history="1">
+          <w:r>
+            <w:rPr>
+              <w:rStyle w:val="Hyperlink"/>
+            </w:rPr>
+            <w:t>uw</w:t>
+          </w:r>
+        </w:hyperlink>
       </w:r>
       <w:r>
         <w:rPr>
@@ -2649,61 +2754,7 @@
           <w:color w:val="000000"/>
           <w:sz w:val="24"/>
         </w:rPr>
-        <w:t>stonder</w:t>
-      </w:r>
-      <w:r>
-        <w:rPr>
-          <w:u w:val="single" w:color="0066cc"/>
-          <w:rFonts w:ascii="Charis SIL Regular" w:hAnsi="Charis SIL Regular" w:eastAsia="Charis SIL Regular"/>
-          <w:b w:val="0"/>
-          <w:i w:val="0"/>
-          <w:color w:val="000000"/>
-          <w:sz w:val="24"/>
-        </w:rPr>
-        <w:hyperlink r:id="rId25" w:history="1">
-          <w:r>
-            <w:rPr>
-              <w:rStyle w:val="Hyperlink"/>
-            </w:rPr>
-            <w:t>zoek b</w:t>
-          </w:r>
-        </w:hyperlink>
-      </w:r>
-      <w:r>
-        <w:rPr>
-          <w:u w:val="single" w:color="0066cc"/>
-          <w:rFonts w:ascii="Charis SIL Regular" w:hAnsi="Charis SIL Regular" w:eastAsia="Charis SIL Regular"/>
-          <w:b w:val="0"/>
-          <w:i w:val="0"/>
-          <w:color w:val="000000"/>
-          <w:sz w:val="24"/>
-        </w:rPr>
-        <w:hyperlink r:id="rId25" w:history="1">
-          <w:r>
-            <w:rPr>
-              <w:rStyle w:val="Hyperlink"/>
-            </w:rPr>
-            <w:t>e</w:t>
-          </w:r>
-        </w:hyperlink>
-      </w:r>
-      <w:r>
-        <w:rPr>
-          <w:u w:val="single" w:color="0066cc"/>
-          <w:rFonts w:ascii="Charis SIL Regular" w:hAnsi="Charis SIL Regular" w:eastAsia="Charis SIL Regular"/>
-          <w:b w:val="0"/>
-          <w:i w:val="0"/>
-          <w:color w:val="000000"/>
-          <w:sz w:val="24"/>
-        </w:rPr>
-        <w:hyperlink r:id="rId25" w:history="1">
-          <w:r>
-            <w:rPr>
-              <w:rStyle w:val="Hyperlink"/>
-            </w:rPr>
-            <w:t>vatte</w:t>
-          </w:r>
-        </w:hyperlink>
+        <w:t>stonderzoek bevatte</w:t>
       </w:r>
       <w:r>
         <w:rPr>

--- a/EXPORTS/DOCX/published/niveau3/Dutch/ZeeuwschGenootschap.docx
+++ b/EXPORTS/DOCX/published/niveau3/Dutch/ZeeuwschGenootschap.docx
@@ -678,26 +678,8 @@
           <w:i w:val="0"/>
           <w:color w:val="0066CC"/>
           <w:sz w:val="24"/>
-          <w:u w:val="single"/>
         </w:rPr>
-        <w:hyperlink r:id="rId10" w:history="1">
-          <w:r>
-            <w:rPr>
-              <w:rStyle w:val="Hyperlink"/>
-            </w:rPr>
-            <w:t>Zeeu</w:t>
-          </w:r>
-        </w:hyperlink>
-      </w:r>
-      <w:r>
-        <w:rPr>
-          <w:rFonts w:ascii="Charis SIL Regular" w:hAnsi="Charis SIL Regular" w:eastAsia="Charis SIL Regular"/>
-          <w:b w:val="0"/>
-          <w:i w:val="0"/>
-          <w:color w:val="0066CC"/>
-          <w:sz w:val="24"/>
-        </w:rPr>
-        <w:t>ws Arc</w:t>
+        <w:t>Zeeuws Arc</w:t>
       </w:r>
       <w:r>
         <w:rPr>
@@ -782,13 +764,49 @@
       </w:r>
       <w:r>
         <w:rPr>
+          <w:u w:val="single" w:color="0066cc"/>
           <w:rFonts w:ascii="Charis SIL Regular" w:hAnsi="Charis SIL Regular" w:eastAsia="Charis SIL Regular"/>
           <w:b w:val="0"/>
           <w:i w:val="0"/>
           <w:color w:val="000000"/>
           <w:sz w:val="24"/>
         </w:rPr>
-        <w:t xml:space="preserve">chriften vind je bij de </w:t>
+        <w:hyperlink r:id="rId11" w:history="1">
+          <w:r>
+            <w:rPr>
+              <w:rStyle w:val="Hyperlink"/>
+            </w:rPr>
+            <w:t>c</w:t>
+          </w:r>
+        </w:hyperlink>
+      </w:r>
+      <w:r>
+        <w:rPr>
+          <w:u w:val="single" w:color="0066cc"/>
+          <w:rFonts w:ascii="Charis SIL Regular" w:hAnsi="Charis SIL Regular" w:eastAsia="Charis SIL Regular"/>
+          <w:b w:val="0"/>
+          <w:i w:val="0"/>
+          <w:color w:val="000000"/>
+          <w:sz w:val="24"/>
+        </w:rPr>
+        <w:hyperlink r:id="rId11" w:history="1">
+          <w:r>
+            <w:rPr>
+              <w:rStyle w:val="Hyperlink"/>
+            </w:rPr>
+            <w:t>hriften vin</w:t>
+          </w:r>
+        </w:hyperlink>
+      </w:r>
+      <w:r>
+        <w:rPr>
+          <w:rFonts w:ascii="Charis SIL Regular" w:hAnsi="Charis SIL Regular" w:eastAsia="Charis SIL Regular"/>
+          <w:b w:val="0"/>
+          <w:i w:val="0"/>
+          <w:color w:val="000000"/>
+          <w:sz w:val="24"/>
+        </w:rPr>
+        <w:t xml:space="preserve">d je bij de </w:t>
       </w:r>
       <w:r>
         <w:rPr>
@@ -923,25 +941,7 @@
           <w:color w:val="000000"/>
           <w:sz w:val="24"/>
         </w:rPr>
-        <w:t>deels afkomstig van de overzee</w:t>
-      </w:r>
-      <w:r>
-        <w:rPr>
-          <w:u w:val="single" w:color="0066cc"/>
-          <w:rFonts w:ascii="Charis SIL Regular" w:hAnsi="Charis SIL Regular" w:eastAsia="Charis SIL Regular"/>
-          <w:b w:val="0"/>
-          <w:i w:val="0"/>
-          <w:color w:val="000000"/>
-          <w:sz w:val="24"/>
-        </w:rPr>
-        <w:hyperlink r:id="rId12" w:history="1">
-          <w:r>
-            <w:rPr>
-              <w:rStyle w:val="Hyperlink"/>
-            </w:rPr>
-            <w:t>se koloni</w:t>
-          </w:r>
-        </w:hyperlink>
+        <w:t>deels afkomstig van de overzeese koloni</w:t>
       </w:r>
       <w:r>
         <w:rPr>
@@ -1059,7 +1059,25 @@
           <w:color w:val="000000"/>
           <w:sz w:val="24"/>
         </w:rPr>
-        <w:t>2007 in beheer bij het Zeeuws Museum. De archeologische voor</w:t>
+        <w:t>2007 in beheer bij het Zeeuws Museum. De arch</w:t>
+      </w:r>
+      <w:r>
+        <w:rPr>
+          <w:u w:val="single" w:color="0066cc"/>
+          <w:rFonts w:ascii="Charis SIL Regular" w:hAnsi="Charis SIL Regular" w:eastAsia="Charis SIL Regular"/>
+          <w:b w:val="0"/>
+          <w:i w:val="0"/>
+          <w:color w:val="000000"/>
+          <w:sz w:val="24"/>
+        </w:rPr>
+        <w:hyperlink r:id="rId14" w:history="1">
+          <w:r>
+            <w:rPr>
+              <w:rStyle w:val="Hyperlink"/>
+            </w:rPr>
+            <w:t>eologische voor</w:t>
+          </w:r>
+        </w:hyperlink>
       </w:r>
       <w:r>
         <w:rPr>
@@ -1935,15 +1953,9 @@
           <w:i w:val="0"/>
           <w:color w:val="0066CC"/>
           <w:sz w:val="24"/>
+          <w:u w:val="single"/>
         </w:rPr>
-        <w:hyperlink r:id="rId22" w:history="1">
-          <w:r>
-            <w:rPr>
-              <w:rStyle w:val="Hyperlink"/>
-            </w:rPr>
-            <w:t>e</w:t>
-          </w:r>
-        </w:hyperlink>
+        <w:t>e</w:t>
       </w:r>
       <w:r>
         <w:rPr>
@@ -2730,6 +2742,16 @@
       </w:r>
       <w:r>
         <w:rPr>
+          <w:rFonts w:ascii="Charis SIL Regular" w:hAnsi="Charis SIL Regular" w:eastAsia="Charis SIL Regular"/>
+          <w:b w:val="0"/>
+          <w:i w:val="0"/>
+          <w:color w:val="000000"/>
+          <w:sz w:val="24"/>
+        </w:rPr>
+        <w:t>materiaal voor herkomstonder</w:t>
+      </w:r>
+      <w:r>
+        <w:rPr>
           <w:u w:val="single" w:color="0066cc"/>
           <w:rFonts w:ascii="Charis SIL Regular" w:hAnsi="Charis SIL Regular" w:eastAsia="Charis SIL Regular"/>
           <w:b w:val="0"/>
@@ -2737,24 +2759,50 @@
           <w:color w:val="000000"/>
           <w:sz w:val="24"/>
         </w:rPr>
-        <w:hyperlink r:id="rId24" w:history="1">
+        <w:hyperlink r:id="rId25" w:history="1">
           <w:r>
             <w:rPr>
               <w:rStyle w:val="Hyperlink"/>
             </w:rPr>
-            <w:t>materiaal voor herkom</w:t>
+            <w:t>zoek b</w:t>
           </w:r>
         </w:hyperlink>
       </w:r>
       <w:r>
         <w:rPr>
+          <w:u w:val="single" w:color="0066cc"/>
           <w:rFonts w:ascii="Charis SIL Regular" w:hAnsi="Charis SIL Regular" w:eastAsia="Charis SIL Regular"/>
           <w:b w:val="0"/>
           <w:i w:val="0"/>
           <w:color w:val="000000"/>
           <w:sz w:val="24"/>
         </w:rPr>
-        <w:t>stonderzoek bevatte</w:t>
+        <w:hyperlink r:id="rId25" w:history="1">
+          <w:r>
+            <w:rPr>
+              <w:rStyle w:val="Hyperlink"/>
+            </w:rPr>
+            <w:t>e</w:t>
+          </w:r>
+        </w:hyperlink>
+      </w:r>
+      <w:r>
+        <w:rPr>
+          <w:u w:val="single" w:color="0066cc"/>
+          <w:rFonts w:ascii="Charis SIL Regular" w:hAnsi="Charis SIL Regular" w:eastAsia="Charis SIL Regular"/>
+          <w:b w:val="0"/>
+          <w:i w:val="0"/>
+          <w:color w:val="000000"/>
+          <w:sz w:val="24"/>
+        </w:rPr>
+        <w:hyperlink r:id="rId25" w:history="1">
+          <w:r>
+            <w:rPr>
+              <w:rStyle w:val="Hyperlink"/>
+            </w:rPr>
+            <w:t>vatte</w:t>
+          </w:r>
+        </w:hyperlink>
       </w:r>
       <w:r>
         <w:rPr>
@@ -2992,14 +3040,7 @@
           <w:color w:val="000000"/>
           <w:sz w:val="24"/>
         </w:rPr>
-        <w:hyperlink r:id="rId26" w:history="1">
-          <w:r>
-            <w:rPr>
-              <w:rStyle w:val="Hyperlink"/>
-            </w:rPr>
-            <w:t>prijsvragen die do</w:t>
-          </w:r>
-        </w:hyperlink>
+        <w:t>prijsvragen die do</w:t>
       </w:r>
       <w:r>
         <w:rPr>

--- a/EXPORTS/DOCX/published/niveau3/Dutch/ZeeuwschGenootschap.docx
+++ b/EXPORTS/DOCX/published/niveau3/Dutch/ZeeuwschGenootschap.docx
@@ -627,47 +627,23 @@
           <w:color w:val="000000"/>
           <w:sz w:val="24"/>
         </w:rPr>
-        <w:hyperlink r:id="rId10" w:history="1">
-          <w:r>
-            <w:rPr>
-              <w:rStyle w:val="Hyperlink"/>
-            </w:rPr>
-            <w:t>sten bi</w:t>
-          </w:r>
-        </w:hyperlink>
+        <w:t xml:space="preserve">sten bij het </w:t>
       </w:r>
       <w:r>
         <w:rPr>
-          <w:u w:val="single" w:color="0066cc"/>
           <w:rFonts w:ascii="Charis SIL Regular" w:hAnsi="Charis SIL Regular" w:eastAsia="Charis SIL Regular"/>
           <w:b w:val="0"/>
           <w:i w:val="0"/>
-          <w:color w:val="000000"/>
+          <w:color w:val="0066CC"/>
           <w:sz w:val="24"/>
+          <w:u w:val="single"/>
         </w:rPr>
         <w:hyperlink r:id="rId10" w:history="1">
           <w:r>
             <w:rPr>
               <w:rStyle w:val="Hyperlink"/>
             </w:rPr>
-            <w:t>j</w:t>
-          </w:r>
-        </w:hyperlink>
-      </w:r>
-      <w:r>
-        <w:rPr>
-          <w:rFonts w:ascii="Charis SIL Regular" w:hAnsi="Charis SIL Regular" w:eastAsia="Charis SIL Regular"/>
-          <w:b w:val="0"/>
-          <w:i w:val="0"/>
-          <w:color w:val="000000"/>
-          <w:sz w:val="24"/>
-        </w:rPr>
-        <w:hyperlink r:id="rId10" w:history="1">
-          <w:r>
-            <w:rPr>
-              <w:rStyle w:val="Hyperlink"/>
-            </w:rPr>
-            <w:t xml:space="preserve"> het </w:t>
+            <w:t>Zeeu</w:t>
           </w:r>
         </w:hyperlink>
       </w:r>
@@ -678,8 +654,9 @@
           <w:i w:val="0"/>
           <w:color w:val="0066CC"/>
           <w:sz w:val="24"/>
+          <w:u w:val="single"/>
         </w:rPr>
-        <w:t>Zeeuws Arc</w:t>
+        <w:t>ws Arc</w:t>
       </w:r>
       <w:r>
         <w:rPr>
@@ -746,67 +723,13 @@
       </w:r>
       <w:r>
         <w:rPr>
-          <w:u w:val="single" w:color="0066cc"/>
           <w:rFonts w:ascii="Charis SIL Regular" w:hAnsi="Charis SIL Regular" w:eastAsia="Charis SIL Regular"/>
           <w:b w:val="0"/>
           <w:i w:val="0"/>
           <w:color w:val="000000"/>
           <w:sz w:val="24"/>
         </w:rPr>
-        <w:hyperlink r:id="rId11" w:history="1">
-          <w:r>
-            <w:rPr>
-              <w:rStyle w:val="Hyperlink"/>
-            </w:rPr>
-            <w:t>en hands</w:t>
-          </w:r>
-        </w:hyperlink>
-      </w:r>
-      <w:r>
-        <w:rPr>
-          <w:u w:val="single" w:color="0066cc"/>
-          <w:rFonts w:ascii="Charis SIL Regular" w:hAnsi="Charis SIL Regular" w:eastAsia="Charis SIL Regular"/>
-          <w:b w:val="0"/>
-          <w:i w:val="0"/>
-          <w:color w:val="000000"/>
-          <w:sz w:val="24"/>
-        </w:rPr>
-        <w:hyperlink r:id="rId11" w:history="1">
-          <w:r>
-            <w:rPr>
-              <w:rStyle w:val="Hyperlink"/>
-            </w:rPr>
-            <w:t>c</w:t>
-          </w:r>
-        </w:hyperlink>
-      </w:r>
-      <w:r>
-        <w:rPr>
-          <w:u w:val="single" w:color="0066cc"/>
-          <w:rFonts w:ascii="Charis SIL Regular" w:hAnsi="Charis SIL Regular" w:eastAsia="Charis SIL Regular"/>
-          <w:b w:val="0"/>
-          <w:i w:val="0"/>
-          <w:color w:val="000000"/>
-          <w:sz w:val="24"/>
-        </w:rPr>
-        <w:hyperlink r:id="rId11" w:history="1">
-          <w:r>
-            <w:rPr>
-              <w:rStyle w:val="Hyperlink"/>
-            </w:rPr>
-            <w:t>hriften vin</w:t>
-          </w:r>
-        </w:hyperlink>
-      </w:r>
-      <w:r>
-        <w:rPr>
-          <w:rFonts w:ascii="Charis SIL Regular" w:hAnsi="Charis SIL Regular" w:eastAsia="Charis SIL Regular"/>
-          <w:b w:val="0"/>
-          <w:i w:val="0"/>
-          <w:color w:val="000000"/>
-          <w:sz w:val="24"/>
-        </w:rPr>
-        <w:t xml:space="preserve">d je bij de </w:t>
+        <w:t xml:space="preserve">en handschriften vind je bij de </w:t>
       </w:r>
       <w:r>
         <w:rPr>
@@ -1059,25 +982,7 @@
           <w:color w:val="000000"/>
           <w:sz w:val="24"/>
         </w:rPr>
-        <w:t>2007 in beheer bij het Zeeuws Museum. De arch</w:t>
-      </w:r>
-      <w:r>
-        <w:rPr>
-          <w:u w:val="single" w:color="0066cc"/>
-          <w:rFonts w:ascii="Charis SIL Regular" w:hAnsi="Charis SIL Regular" w:eastAsia="Charis SIL Regular"/>
-          <w:b w:val="0"/>
-          <w:i w:val="0"/>
-          <w:color w:val="000000"/>
-          <w:sz w:val="24"/>
-        </w:rPr>
-        <w:hyperlink r:id="rId14" w:history="1">
-          <w:r>
-            <w:rPr>
-              <w:rStyle w:val="Hyperlink"/>
-            </w:rPr>
-            <w:t>eologische voor</w:t>
-          </w:r>
-        </w:hyperlink>
+        <w:t>2007 in beheer bij het Zeeuws Museum. De archeologische voor</w:t>
       </w:r>
       <w:r>
         <w:rPr>
@@ -1953,9 +1858,15 @@
           <w:i w:val="0"/>
           <w:color w:val="0066CC"/>
           <w:sz w:val="24"/>
-          <w:u w:val="single"/>
         </w:rPr>
-        <w:t>e</w:t>
+        <w:hyperlink r:id="rId22" w:history="1">
+          <w:r>
+            <w:rPr>
+              <w:rStyle w:val="Hyperlink"/>
+            </w:rPr>
+            <w:t>e</w:t>
+          </w:r>
+        </w:hyperlink>
       </w:r>
       <w:r>
         <w:rPr>
@@ -2742,13 +2653,31 @@
       </w:r>
       <w:r>
         <w:rPr>
+          <w:u w:val="single" w:color="0066cc"/>
           <w:rFonts w:ascii="Charis SIL Regular" w:hAnsi="Charis SIL Regular" w:eastAsia="Charis SIL Regular"/>
           <w:b w:val="0"/>
           <w:i w:val="0"/>
           <w:color w:val="000000"/>
           <w:sz w:val="24"/>
         </w:rPr>
-        <w:t>materiaal voor herkomstonder</w:t>
+        <w:hyperlink r:id="rId24" w:history="1">
+          <w:r>
+            <w:rPr>
+              <w:rStyle w:val="Hyperlink"/>
+            </w:rPr>
+            <w:t>materiaal voor herkom</w:t>
+          </w:r>
+        </w:hyperlink>
+      </w:r>
+      <w:r>
+        <w:rPr>
+          <w:rFonts w:ascii="Charis SIL Regular" w:hAnsi="Charis SIL Regular" w:eastAsia="Charis SIL Regular"/>
+          <w:b w:val="0"/>
+          <w:i w:val="0"/>
+          <w:color w:val="000000"/>
+          <w:sz w:val="24"/>
+        </w:rPr>
+        <w:t>stonder</w:t>
       </w:r>
       <w:r>
         <w:rPr>
@@ -3040,7 +2969,14 @@
           <w:color w:val="000000"/>
           <w:sz w:val="24"/>
         </w:rPr>
-        <w:t>prijsvragen die do</w:t>
+        <w:hyperlink r:id="rId26" w:history="1">
+          <w:r>
+            <w:rPr>
+              <w:rStyle w:val="Hyperlink"/>
+            </w:rPr>
+            <w:t>prijsvragen die do</w:t>
+          </w:r>
+        </w:hyperlink>
       </w:r>
       <w:r>
         <w:rPr>

--- a/EXPORTS/DOCX/published/niveau3/Dutch/ZeeuwschGenootschap.docx
+++ b/EXPORTS/DOCX/published/niveau3/Dutch/ZeeuwschGenootschap.docx
@@ -616,18 +616,7 @@
           <w:color w:val="000000"/>
           <w:sz w:val="24"/>
         </w:rPr>
-        <w:t>; kaarten, tekeningen en prenten beru</w:t>
-      </w:r>
-      <w:r>
-        <w:rPr>
-          <w:u w:val="single" w:color="0066cc"/>
-          <w:rFonts w:ascii="Charis SIL Regular" w:hAnsi="Charis SIL Regular" w:eastAsia="Charis SIL Regular"/>
-          <w:b w:val="0"/>
-          <w:i w:val="0"/>
-          <w:color w:val="000000"/>
-          <w:sz w:val="24"/>
-        </w:rPr>
-        <w:t xml:space="preserve">sten bij het </w:t>
+        <w:t xml:space="preserve">; kaarten, tekeningen en prenten berusten bij het </w:t>
       </w:r>
       <w:r>
         <w:rPr>
@@ -656,7 +645,14 @@
           <w:sz w:val="24"/>
           <w:u w:val="single"/>
         </w:rPr>
-        <w:t>ws Arc</w:t>
+        <w:hyperlink r:id="rId12" w:history="1">
+          <w:r>
+            <w:rPr>
+              <w:rStyle w:val="Hyperlink"/>
+            </w:rPr>
+            <w:t>ws</w:t>
+          </w:r>
+        </w:hyperlink>
       </w:r>
       <w:r>
         <w:rPr>
@@ -667,7 +663,36 @@
           <w:sz w:val="24"/>
           <w:u w:val="single"/>
         </w:rPr>
-        <w:hyperlink r:id="rId11" w:history="1">
+        <w:t xml:space="preserve"> </w:t>
+      </w:r>
+      <w:r>
+        <w:rPr>
+          <w:rFonts w:ascii="Charis SIL Regular" w:hAnsi="Charis SIL Regular" w:eastAsia="Charis SIL Regular"/>
+          <w:b w:val="0"/>
+          <w:i w:val="0"/>
+          <w:color w:val="0066CC"/>
+          <w:sz w:val="24"/>
+          <w:u w:val="single"/>
+        </w:rPr>
+        <w:hyperlink r:id="rId12" w:history="1">
+          <w:r>
+            <w:rPr>
+              <w:rStyle w:val="Hyperlink"/>
+            </w:rPr>
+            <w:t>Arc</w:t>
+          </w:r>
+        </w:hyperlink>
+      </w:r>
+      <w:r>
+        <w:rPr>
+          <w:rFonts w:ascii="Charis SIL Regular" w:hAnsi="Charis SIL Regular" w:eastAsia="Charis SIL Regular"/>
+          <w:b w:val="0"/>
+          <w:i w:val="0"/>
+          <w:color w:val="0066CC"/>
+          <w:sz w:val="24"/>
+          <w:u w:val="single"/>
+        </w:rPr>
+        <w:hyperlink r:id="rId12" w:history="1">
           <w:r>
             <w:rPr>
               <w:rStyle w:val="Hyperlink"/>
@@ -723,13 +748,67 @@
       </w:r>
       <w:r>
         <w:rPr>
+          <w:u w:val="single" w:color="0066cc"/>
           <w:rFonts w:ascii="Charis SIL Regular" w:hAnsi="Charis SIL Regular" w:eastAsia="Charis SIL Regular"/>
           <w:b w:val="0"/>
           <w:i w:val="0"/>
           <w:color w:val="000000"/>
           <w:sz w:val="24"/>
         </w:rPr>
-        <w:t xml:space="preserve">en handschriften vind je bij de </w:t>
+        <w:hyperlink r:id="rId11" w:history="1">
+          <w:r>
+            <w:rPr>
+              <w:rStyle w:val="Hyperlink"/>
+            </w:rPr>
+            <w:t>en hands</w:t>
+          </w:r>
+        </w:hyperlink>
+      </w:r>
+      <w:r>
+        <w:rPr>
+          <w:u w:val="single" w:color="0066cc"/>
+          <w:rFonts w:ascii="Charis SIL Regular" w:hAnsi="Charis SIL Regular" w:eastAsia="Charis SIL Regular"/>
+          <w:b w:val="0"/>
+          <w:i w:val="0"/>
+          <w:color w:val="000000"/>
+          <w:sz w:val="24"/>
+        </w:rPr>
+        <w:hyperlink r:id="rId11" w:history="1">
+          <w:r>
+            <w:rPr>
+              <w:rStyle w:val="Hyperlink"/>
+            </w:rPr>
+            <w:t>c</w:t>
+          </w:r>
+        </w:hyperlink>
+      </w:r>
+      <w:r>
+        <w:rPr>
+          <w:u w:val="single" w:color="0066cc"/>
+          <w:rFonts w:ascii="Charis SIL Regular" w:hAnsi="Charis SIL Regular" w:eastAsia="Charis SIL Regular"/>
+          <w:b w:val="0"/>
+          <w:i w:val="0"/>
+          <w:color w:val="000000"/>
+          <w:sz w:val="24"/>
+        </w:rPr>
+        <w:hyperlink r:id="rId11" w:history="1">
+          <w:r>
+            <w:rPr>
+              <w:rStyle w:val="Hyperlink"/>
+            </w:rPr>
+            <w:t>hriften vin</w:t>
+          </w:r>
+        </w:hyperlink>
+      </w:r>
+      <w:r>
+        <w:rPr>
+          <w:rFonts w:ascii="Charis SIL Regular" w:hAnsi="Charis SIL Regular" w:eastAsia="Charis SIL Regular"/>
+          <w:b w:val="0"/>
+          <w:i w:val="0"/>
+          <w:color w:val="000000"/>
+          <w:sz w:val="24"/>
+        </w:rPr>
+        <w:t xml:space="preserve">d je bij de </w:t>
       </w:r>
       <w:r>
         <w:rPr>
@@ -740,7 +819,7 @@
           <w:sz w:val="24"/>
           <w:u w:val="single"/>
         </w:rPr>
-        <w:hyperlink r:id="rId12" w:history="1">
+        <w:hyperlink r:id="rId13" w:history="1">
           <w:r>
             <w:rPr>
               <w:rStyle w:val="Hyperlink"/>
@@ -769,7 +848,7 @@
           <w:sz w:val="24"/>
           <w:u w:val="single"/>
         </w:rPr>
-        <w:hyperlink r:id="rId12" w:history="1">
+        <w:hyperlink r:id="rId13" w:history="1">
           <w:r>
             <w:rPr>
               <w:rStyle w:val="Hyperlink"/>
@@ -787,6 +866,84 @@
           <w:sz w:val="24"/>
         </w:rPr>
         <w:t xml:space="preserve"> en fossielen, sche</w:t>
+      </w:r>
+      <w:r>
+        <w:rPr>
+          <w:u w:val="single" w:color="0066cc"/>
+          <w:rFonts w:ascii="Charis SIL Regular" w:hAnsi="Charis SIL Regular" w:eastAsia="Charis SIL Regular"/>
+          <w:b w:val="0"/>
+          <w:i w:val="0"/>
+          <w:color w:val="000000"/>
+          <w:sz w:val="24"/>
+        </w:rPr>
+        <w:hyperlink r:id="rId12" w:history="1">
+          <w:r>
+            <w:rPr>
+              <w:rStyle w:val="Hyperlink"/>
+            </w:rPr>
+            <w:t>lpen en</w:t>
+          </w:r>
+        </w:hyperlink>
+      </w:r>
+      <w:r>
+        <w:rPr>
+          <w:u w:val="single" w:color="0066cc"/>
+          <w:rFonts w:ascii="Charis SIL Regular" w:hAnsi="Charis SIL Regular" w:eastAsia="Charis SIL Regular"/>
+          <w:b w:val="0"/>
+          <w:i w:val="0"/>
+          <w:color w:val="000000"/>
+          <w:sz w:val="24"/>
+        </w:rPr>
+        <w:t xml:space="preserve"> </w:t>
+      </w:r>
+      <w:r>
+        <w:rPr>
+          <w:u w:val="single" w:color="0066cc"/>
+          <w:rFonts w:ascii="Charis SIL Regular" w:hAnsi="Charis SIL Regular" w:eastAsia="Charis SIL Regular"/>
+          <w:b w:val="0"/>
+          <w:i w:val="0"/>
+          <w:color w:val="000000"/>
+          <w:sz w:val="24"/>
+        </w:rPr>
+        <w:hyperlink r:id="rId12" w:history="1">
+          <w:r>
+            <w:rPr>
+              <w:rStyle w:val="Hyperlink"/>
+            </w:rPr>
+            <w:t>minera</w:t>
+          </w:r>
+        </w:hyperlink>
+      </w:r>
+      <w:r>
+        <w:rPr>
+          <w:u w:val="single" w:color="0066cc"/>
+          <w:rFonts w:ascii="Charis SIL Regular" w:hAnsi="Charis SIL Regular" w:eastAsia="Charis SIL Regular"/>
+          <w:b w:val="0"/>
+          <w:i w:val="0"/>
+          <w:color w:val="000000"/>
+          <w:sz w:val="24"/>
+        </w:rPr>
+        <w:t>l</w:t>
+      </w:r>
+      <w:r>
+        <w:rPr>
+          <w:rFonts w:ascii="Charis SIL Regular" w:hAnsi="Charis SIL Regular" w:eastAsia="Charis SIL Regular"/>
+          <w:b w:val="0"/>
+          <w:i w:val="0"/>
+          <w:color w:val="000000"/>
+          <w:sz w:val="24"/>
+        </w:rPr>
+        <w:t xml:space="preserve">en, </w:t>
+      </w:r>
+      <w:r>
+        <w:rPr>
+          <w:rFonts w:ascii="Charis SIL Regular" w:hAnsi="Charis SIL Regular" w:eastAsia="Charis SIL Regular"/>
+          <w:b w:val="0"/>
+          <w:i w:val="0"/>
+          <w:color w:val="000000"/>
+          <w:sz w:val="24"/>
+        </w:rPr>
+        <w:t>deels afkomstig van de overzee</w:t>
       </w:r>
       <w:r>
         <w:rPr>
@@ -802,20 +959,9 @@
             <w:rPr>
               <w:rStyle w:val="Hyperlink"/>
             </w:rPr>
-            <w:t>lpen en</w:t>
+            <w:t>se koloni</w:t>
           </w:r>
         </w:hyperlink>
-      </w:r>
-      <w:r>
-        <w:rPr>
-          <w:u w:val="single" w:color="0066cc"/>
-          <w:rFonts w:ascii="Charis SIL Regular" w:hAnsi="Charis SIL Regular" w:eastAsia="Charis SIL Regular"/>
-          <w:b w:val="0"/>
-          <w:i w:val="0"/>
-          <w:color w:val="000000"/>
-          <w:sz w:val="24"/>
-        </w:rPr>
-        <w:t xml:space="preserve"> </w:t>
       </w:r>
       <w:r>
         <w:rPr>
@@ -827,55 +973,6 @@
           <w:sz w:val="24"/>
         </w:rPr>
         <w:hyperlink r:id="rId13" w:history="1">
-          <w:r>
-            <w:rPr>
-              <w:rStyle w:val="Hyperlink"/>
-            </w:rPr>
-            <w:t>minera</w:t>
-          </w:r>
-        </w:hyperlink>
-      </w:r>
-      <w:r>
-        <w:rPr>
-          <w:u w:val="single" w:color="0066cc"/>
-          <w:rFonts w:ascii="Charis SIL Regular" w:hAnsi="Charis SIL Regular" w:eastAsia="Charis SIL Regular"/>
-          <w:b w:val="0"/>
-          <w:i w:val="0"/>
-          <w:color w:val="000000"/>
-          <w:sz w:val="24"/>
-        </w:rPr>
-        <w:t>l</w:t>
-      </w:r>
-      <w:r>
-        <w:rPr>
-          <w:rFonts w:ascii="Charis SIL Regular" w:hAnsi="Charis SIL Regular" w:eastAsia="Charis SIL Regular"/>
-          <w:b w:val="0"/>
-          <w:i w:val="0"/>
-          <w:color w:val="000000"/>
-          <w:sz w:val="24"/>
-        </w:rPr>
-        <w:t xml:space="preserve">en, </w:t>
-      </w:r>
-      <w:r>
-        <w:rPr>
-          <w:rFonts w:ascii="Charis SIL Regular" w:hAnsi="Charis SIL Regular" w:eastAsia="Charis SIL Regular"/>
-          <w:b w:val="0"/>
-          <w:i w:val="0"/>
-          <w:color w:val="000000"/>
-          <w:sz w:val="24"/>
-        </w:rPr>
-        <w:t>deels afkomstig van de overzeese koloni</w:t>
-      </w:r>
-      <w:r>
-        <w:rPr>
-          <w:u w:val="single" w:color="0066cc"/>
-          <w:rFonts w:ascii="Charis SIL Regular" w:hAnsi="Charis SIL Regular" w:eastAsia="Charis SIL Regular"/>
-          <w:b w:val="0"/>
-          <w:i w:val="0"/>
-          <w:color w:val="000000"/>
-          <w:sz w:val="24"/>
-        </w:rPr>
-        <w:hyperlink r:id="rId12" w:history="1">
           <w:r>
             <w:rPr>
               <w:rStyle w:val="Hyperlink"/>
@@ -982,7 +1079,25 @@
           <w:color w:val="000000"/>
           <w:sz w:val="24"/>
         </w:rPr>
-        <w:t>2007 in beheer bij het Zeeuws Museum. De archeologische voor</w:t>
+        <w:t>2007 in beheer bij het Zeeuws Museum. De arch</w:t>
+      </w:r>
+      <w:r>
+        <w:rPr>
+          <w:u w:val="single" w:color="0066cc"/>
+          <w:rFonts w:ascii="Charis SIL Regular" w:hAnsi="Charis SIL Regular" w:eastAsia="Charis SIL Regular"/>
+          <w:b w:val="0"/>
+          <w:i w:val="0"/>
+          <w:color w:val="000000"/>
+          <w:sz w:val="24"/>
+        </w:rPr>
+        <w:hyperlink r:id="rId14" w:history="1">
+          <w:r>
+            <w:rPr>
+              <w:rStyle w:val="Hyperlink"/>
+            </w:rPr>
+            <w:t>eologische voor</w:t>
+          </w:r>
+        </w:hyperlink>
       </w:r>
       <w:r>
         <w:rPr>
@@ -1858,15 +1973,9 @@
           <w:i w:val="0"/>
           <w:color w:val="0066CC"/>
           <w:sz w:val="24"/>
+          <w:u w:val="single"/>
         </w:rPr>
-        <w:hyperlink r:id="rId22" w:history="1">
-          <w:r>
-            <w:rPr>
-              <w:rStyle w:val="Hyperlink"/>
-            </w:rPr>
-            <w:t>e</w:t>
-          </w:r>
-        </w:hyperlink>
+        <w:t>e</w:t>
       </w:r>
       <w:r>
         <w:rPr>
@@ -1940,7 +2049,7 @@
           <w:sz w:val="24"/>
           <w:u w:val="single"/>
         </w:rPr>
-        <w:hyperlink r:id="rId13" w:history="1">
+        <w:hyperlink r:id="rId12" w:history="1">
           <w:r>
             <w:rPr>
               <w:rStyle w:val="Hyperlink"/>
@@ -1969,7 +2078,7 @@
           <w:sz w:val="24"/>
           <w:u w:val="single"/>
         </w:rPr>
-        <w:hyperlink r:id="rId13" w:history="1">
+        <w:hyperlink r:id="rId12" w:history="1">
           <w:r>
             <w:rPr>
               <w:rStyle w:val="Hyperlink"/>
@@ -2180,7 +2289,7 @@
           <w:color w:val="000000"/>
           <w:sz w:val="24"/>
         </w:rPr>
-        <w:hyperlink r:id="rId13" w:history="1">
+        <w:hyperlink r:id="rId12" w:history="1">
           <w:r>
             <w:rPr>
               <w:rStyle w:val="Hyperlink"/>
@@ -2209,7 +2318,7 @@
           <w:color w:val="000000"/>
           <w:sz w:val="24"/>
         </w:rPr>
-        <w:hyperlink r:id="rId13" w:history="1">
+        <w:hyperlink r:id="rId12" w:history="1">
           <w:r>
             <w:rPr>
               <w:rStyle w:val="Hyperlink"/>
@@ -2653,85 +2762,13 @@
       </w:r>
       <w:r>
         <w:rPr>
-          <w:u w:val="single" w:color="0066cc"/>
           <w:rFonts w:ascii="Charis SIL Regular" w:hAnsi="Charis SIL Regular" w:eastAsia="Charis SIL Regular"/>
           <w:b w:val="0"/>
           <w:i w:val="0"/>
           <w:color w:val="000000"/>
           <w:sz w:val="24"/>
         </w:rPr>
-        <w:hyperlink r:id="rId24" w:history="1">
-          <w:r>
-            <w:rPr>
-              <w:rStyle w:val="Hyperlink"/>
-            </w:rPr>
-            <w:t>materiaal voor herkom</w:t>
-          </w:r>
-        </w:hyperlink>
-      </w:r>
-      <w:r>
-        <w:rPr>
-          <w:rFonts w:ascii="Charis SIL Regular" w:hAnsi="Charis SIL Regular" w:eastAsia="Charis SIL Regular"/>
-          <w:b w:val="0"/>
-          <w:i w:val="0"/>
-          <w:color w:val="000000"/>
-          <w:sz w:val="24"/>
-        </w:rPr>
-        <w:t>stonder</w:t>
-      </w:r>
-      <w:r>
-        <w:rPr>
-          <w:u w:val="single" w:color="0066cc"/>
-          <w:rFonts w:ascii="Charis SIL Regular" w:hAnsi="Charis SIL Regular" w:eastAsia="Charis SIL Regular"/>
-          <w:b w:val="0"/>
-          <w:i w:val="0"/>
-          <w:color w:val="000000"/>
-          <w:sz w:val="24"/>
-        </w:rPr>
-        <w:hyperlink r:id="rId25" w:history="1">
-          <w:r>
-            <w:rPr>
-              <w:rStyle w:val="Hyperlink"/>
-            </w:rPr>
-            <w:t>zoek b</w:t>
-          </w:r>
-        </w:hyperlink>
-      </w:r>
-      <w:r>
-        <w:rPr>
-          <w:u w:val="single" w:color="0066cc"/>
-          <w:rFonts w:ascii="Charis SIL Regular" w:hAnsi="Charis SIL Regular" w:eastAsia="Charis SIL Regular"/>
-          <w:b w:val="0"/>
-          <w:i w:val="0"/>
-          <w:color w:val="000000"/>
-          <w:sz w:val="24"/>
-        </w:rPr>
-        <w:hyperlink r:id="rId25" w:history="1">
-          <w:r>
-            <w:rPr>
-              <w:rStyle w:val="Hyperlink"/>
-            </w:rPr>
-            <w:t>e</w:t>
-          </w:r>
-        </w:hyperlink>
-      </w:r>
-      <w:r>
-        <w:rPr>
-          <w:u w:val="single" w:color="0066cc"/>
-          <w:rFonts w:ascii="Charis SIL Regular" w:hAnsi="Charis SIL Regular" w:eastAsia="Charis SIL Regular"/>
-          <w:b w:val="0"/>
-          <w:i w:val="0"/>
-          <w:color w:val="000000"/>
-          <w:sz w:val="24"/>
-        </w:rPr>
-        <w:hyperlink r:id="rId25" w:history="1">
-          <w:r>
-            <w:rPr>
-              <w:rStyle w:val="Hyperlink"/>
-            </w:rPr>
-            <w:t>vatte</w:t>
-          </w:r>
-        </w:hyperlink>
+        <w:t>materiaal voor herkomstonderzoek bevatte</w:t>
       </w:r>
       <w:r>
         <w:rPr>

--- a/EXPORTS/DOCX/published/niveau3/Dutch/ZeeuwschGenootschap.docx
+++ b/EXPORTS/DOCX/published/niveau3/Dutch/ZeeuwschGenootschap.docx
@@ -616,7 +616,60 @@
           <w:color w:val="000000"/>
           <w:sz w:val="24"/>
         </w:rPr>
-        <w:t xml:space="preserve">; kaarten, tekeningen en prenten berusten bij het </w:t>
+        <w:t>; kaarten, tekeningen en prenten beru</w:t>
+      </w:r>
+      <w:r>
+        <w:rPr>
+          <w:u w:val="single" w:color="0066cc"/>
+          <w:rFonts w:ascii="Charis SIL Regular" w:hAnsi="Charis SIL Regular" w:eastAsia="Charis SIL Regular"/>
+          <w:b w:val="0"/>
+          <w:i w:val="0"/>
+          <w:color w:val="000000"/>
+          <w:sz w:val="24"/>
+        </w:rPr>
+        <w:hyperlink r:id="rId10" w:history="1">
+          <w:r>
+            <w:rPr>
+              <w:rStyle w:val="Hyperlink"/>
+            </w:rPr>
+            <w:t>sten bi</w:t>
+          </w:r>
+        </w:hyperlink>
+      </w:r>
+      <w:r>
+        <w:rPr>
+          <w:u w:val="single" w:color="0066cc"/>
+          <w:rFonts w:ascii="Charis SIL Regular" w:hAnsi="Charis SIL Regular" w:eastAsia="Charis SIL Regular"/>
+          <w:b w:val="0"/>
+          <w:i w:val="0"/>
+          <w:color w:val="000000"/>
+          <w:sz w:val="24"/>
+        </w:rPr>
+        <w:hyperlink r:id="rId10" w:history="1">
+          <w:r>
+            <w:rPr>
+              <w:rStyle w:val="Hyperlink"/>
+            </w:rPr>
+            <w:t>j</w:t>
+          </w:r>
+        </w:hyperlink>
+      </w:r>
+      <w:r>
+        <w:rPr>
+          <w:rFonts w:ascii="Charis SIL Regular" w:hAnsi="Charis SIL Regular" w:eastAsia="Charis SIL Regular"/>
+          <w:b w:val="0"/>
+          <w:i w:val="0"/>
+          <w:color w:val="000000"/>
+          <w:sz w:val="24"/>
+        </w:rPr>
+        <w:hyperlink r:id="rId10" w:history="1">
+          <w:r>
+            <w:rPr>
+              <w:rStyle w:val="Hyperlink"/>
+            </w:rPr>
+            <w:t xml:space="preserve"> het </w:t>
+          </w:r>
+        </w:hyperlink>
       </w:r>
       <w:r>
         <w:rPr>
@@ -692,7 +745,7 @@
           <w:sz w:val="24"/>
           <w:u w:val="single"/>
         </w:rPr>
-        <w:hyperlink r:id="rId12" w:history="1">
+        <w:hyperlink r:id="rId11" w:history="1">
           <w:r>
             <w:rPr>
               <w:rStyle w:val="Hyperlink"/>
@@ -766,49 +819,13 @@
       </w:r>
       <w:r>
         <w:rPr>
-          <w:u w:val="single" w:color="0066cc"/>
           <w:rFonts w:ascii="Charis SIL Regular" w:hAnsi="Charis SIL Regular" w:eastAsia="Charis SIL Regular"/>
           <w:b w:val="0"/>
           <w:i w:val="0"/>
           <w:color w:val="000000"/>
           <w:sz w:val="24"/>
         </w:rPr>
-        <w:hyperlink r:id="rId11" w:history="1">
-          <w:r>
-            <w:rPr>
-              <w:rStyle w:val="Hyperlink"/>
-            </w:rPr>
-            <w:t>c</w:t>
-          </w:r>
-        </w:hyperlink>
-      </w:r>
-      <w:r>
-        <w:rPr>
-          <w:u w:val="single" w:color="0066cc"/>
-          <w:rFonts w:ascii="Charis SIL Regular" w:hAnsi="Charis SIL Regular" w:eastAsia="Charis SIL Regular"/>
-          <w:b w:val="0"/>
-          <w:i w:val="0"/>
-          <w:color w:val="000000"/>
-          <w:sz w:val="24"/>
-        </w:rPr>
-        <w:hyperlink r:id="rId11" w:history="1">
-          <w:r>
-            <w:rPr>
-              <w:rStyle w:val="Hyperlink"/>
-            </w:rPr>
-            <w:t>hriften vin</w:t>
-          </w:r>
-        </w:hyperlink>
-      </w:r>
-      <w:r>
-        <w:rPr>
-          <w:rFonts w:ascii="Charis SIL Regular" w:hAnsi="Charis SIL Regular" w:eastAsia="Charis SIL Regular"/>
-          <w:b w:val="0"/>
-          <w:i w:val="0"/>
-          <w:color w:val="000000"/>
-          <w:sz w:val="24"/>
-        </w:rPr>
-        <w:t xml:space="preserve">d je bij de </w:t>
+        <w:t xml:space="preserve">chriften vind je bij de </w:t>
       </w:r>
       <w:r>
         <w:rPr>
@@ -2762,13 +2779,85 @@
       </w:r>
       <w:r>
         <w:rPr>
+          <w:u w:val="single" w:color="0066cc"/>
           <w:rFonts w:ascii="Charis SIL Regular" w:hAnsi="Charis SIL Regular" w:eastAsia="Charis SIL Regular"/>
           <w:b w:val="0"/>
           <w:i w:val="0"/>
           <w:color w:val="000000"/>
           <w:sz w:val="24"/>
         </w:rPr>
-        <w:t>materiaal voor herkomstonderzoek bevatte</w:t>
+        <w:hyperlink r:id="rId24" w:history="1">
+          <w:r>
+            <w:rPr>
+              <w:rStyle w:val="Hyperlink"/>
+            </w:rPr>
+            <w:t>materiaal voor herkom</w:t>
+          </w:r>
+        </w:hyperlink>
+      </w:r>
+      <w:r>
+        <w:rPr>
+          <w:rFonts w:ascii="Charis SIL Regular" w:hAnsi="Charis SIL Regular" w:eastAsia="Charis SIL Regular"/>
+          <w:b w:val="0"/>
+          <w:i w:val="0"/>
+          <w:color w:val="000000"/>
+          <w:sz w:val="24"/>
+        </w:rPr>
+        <w:t>stonder</w:t>
+      </w:r>
+      <w:r>
+        <w:rPr>
+          <w:u w:val="single" w:color="0066cc"/>
+          <w:rFonts w:ascii="Charis SIL Regular" w:hAnsi="Charis SIL Regular" w:eastAsia="Charis SIL Regular"/>
+          <w:b w:val="0"/>
+          <w:i w:val="0"/>
+          <w:color w:val="000000"/>
+          <w:sz w:val="24"/>
+        </w:rPr>
+        <w:hyperlink r:id="rId25" w:history="1">
+          <w:r>
+            <w:rPr>
+              <w:rStyle w:val="Hyperlink"/>
+            </w:rPr>
+            <w:t>zoek b</w:t>
+          </w:r>
+        </w:hyperlink>
+      </w:r>
+      <w:r>
+        <w:rPr>
+          <w:u w:val="single" w:color="0066cc"/>
+          <w:rFonts w:ascii="Charis SIL Regular" w:hAnsi="Charis SIL Regular" w:eastAsia="Charis SIL Regular"/>
+          <w:b w:val="0"/>
+          <w:i w:val="0"/>
+          <w:color w:val="000000"/>
+          <w:sz w:val="24"/>
+        </w:rPr>
+        <w:hyperlink r:id="rId25" w:history="1">
+          <w:r>
+            <w:rPr>
+              <w:rStyle w:val="Hyperlink"/>
+            </w:rPr>
+            <w:t>e</w:t>
+          </w:r>
+        </w:hyperlink>
+      </w:r>
+      <w:r>
+        <w:rPr>
+          <w:u w:val="single" w:color="0066cc"/>
+          <w:rFonts w:ascii="Charis SIL Regular" w:hAnsi="Charis SIL Regular" w:eastAsia="Charis SIL Regular"/>
+          <w:b w:val="0"/>
+          <w:i w:val="0"/>
+          <w:color w:val="000000"/>
+          <w:sz w:val="24"/>
+        </w:rPr>
+        <w:hyperlink r:id="rId25" w:history="1">
+          <w:r>
+            <w:rPr>
+              <w:rStyle w:val="Hyperlink"/>
+            </w:rPr>
+            <w:t>vatte</w:t>
+          </w:r>
+        </w:hyperlink>
       </w:r>
       <w:r>
         <w:rPr>

--- a/EXPORTS/DOCX/published/niveau3/Dutch/ZeeuwschGenootschap.docx
+++ b/EXPORTS/DOCX/published/niveau3/Dutch/ZeeuwschGenootschap.docx
@@ -656,6 +656,7 @@
       </w:r>
       <w:r>
         <w:rPr>
+          <w:u w:val="single" w:color="0066cc"/>
           <w:rFonts w:ascii="Charis SIL Regular" w:hAnsi="Charis SIL Regular" w:eastAsia="Charis SIL Regular"/>
           <w:b w:val="0"/>
           <w:i w:val="0"/>
@@ -696,45 +697,8 @@
           <w:i w:val="0"/>
           <w:color w:val="0066CC"/>
           <w:sz w:val="24"/>
-          <w:u w:val="single"/>
         </w:rPr>
-        <w:hyperlink r:id="rId12" w:history="1">
-          <w:r>
-            <w:rPr>
-              <w:rStyle w:val="Hyperlink"/>
-            </w:rPr>
-            <w:t>ws</w:t>
-          </w:r>
-        </w:hyperlink>
-      </w:r>
-      <w:r>
-        <w:rPr>
-          <w:rFonts w:ascii="Charis SIL Regular" w:hAnsi="Charis SIL Regular" w:eastAsia="Charis SIL Regular"/>
-          <w:b w:val="0"/>
-          <w:i w:val="0"/>
-          <w:color w:val="0066CC"/>
-          <w:sz w:val="24"/>
-          <w:u w:val="single"/>
-        </w:rPr>
-        <w:t xml:space="preserve"> </w:t>
-      </w:r>
-      <w:r>
-        <w:rPr>
-          <w:rFonts w:ascii="Charis SIL Regular" w:hAnsi="Charis SIL Regular" w:eastAsia="Charis SIL Regular"/>
-          <w:b w:val="0"/>
-          <w:i w:val="0"/>
-          <w:color w:val="0066CC"/>
-          <w:sz w:val="24"/>
-          <w:u w:val="single"/>
-        </w:rPr>
-        <w:hyperlink r:id="rId12" w:history="1">
-          <w:r>
-            <w:rPr>
-              <w:rStyle w:val="Hyperlink"/>
-            </w:rPr>
-            <w:t>Arc</w:t>
-          </w:r>
-        </w:hyperlink>
+        <w:t>ws Arc</w:t>
       </w:r>
       <w:r>
         <w:rPr>
@@ -836,7 +800,7 @@
           <w:sz w:val="24"/>
           <w:u w:val="single"/>
         </w:rPr>
-        <w:hyperlink r:id="rId13" w:history="1">
+        <w:hyperlink r:id="rId12" w:history="1">
           <w:r>
             <w:rPr>
               <w:rStyle w:val="Hyperlink"/>
@@ -865,7 +829,7 @@
           <w:sz w:val="24"/>
           <w:u w:val="single"/>
         </w:rPr>
-        <w:hyperlink r:id="rId13" w:history="1">
+        <w:hyperlink r:id="rId12" w:history="1">
           <w:r>
             <w:rPr>
               <w:rStyle w:val="Hyperlink"/>
@@ -883,6 +847,84 @@
           <w:sz w:val="24"/>
         </w:rPr>
         <w:t xml:space="preserve"> en fossielen, sche</w:t>
+      </w:r>
+      <w:r>
+        <w:rPr>
+          <w:u w:val="single" w:color="0066cc"/>
+          <w:rFonts w:ascii="Charis SIL Regular" w:hAnsi="Charis SIL Regular" w:eastAsia="Charis SIL Regular"/>
+          <w:b w:val="0"/>
+          <w:i w:val="0"/>
+          <w:color w:val="000000"/>
+          <w:sz w:val="24"/>
+        </w:rPr>
+        <w:hyperlink r:id="rId13" w:history="1">
+          <w:r>
+            <w:rPr>
+              <w:rStyle w:val="Hyperlink"/>
+            </w:rPr>
+            <w:t>lpen en</w:t>
+          </w:r>
+        </w:hyperlink>
+      </w:r>
+      <w:r>
+        <w:rPr>
+          <w:u w:val="single" w:color="0066cc"/>
+          <w:rFonts w:ascii="Charis SIL Regular" w:hAnsi="Charis SIL Regular" w:eastAsia="Charis SIL Regular"/>
+          <w:b w:val="0"/>
+          <w:i w:val="0"/>
+          <w:color w:val="000000"/>
+          <w:sz w:val="24"/>
+        </w:rPr>
+        <w:t xml:space="preserve"> </w:t>
+      </w:r>
+      <w:r>
+        <w:rPr>
+          <w:u w:val="single" w:color="0066cc"/>
+          <w:rFonts w:ascii="Charis SIL Regular" w:hAnsi="Charis SIL Regular" w:eastAsia="Charis SIL Regular"/>
+          <w:b w:val="0"/>
+          <w:i w:val="0"/>
+          <w:color w:val="000000"/>
+          <w:sz w:val="24"/>
+        </w:rPr>
+        <w:hyperlink r:id="rId13" w:history="1">
+          <w:r>
+            <w:rPr>
+              <w:rStyle w:val="Hyperlink"/>
+            </w:rPr>
+            <w:t>minera</w:t>
+          </w:r>
+        </w:hyperlink>
+      </w:r>
+      <w:r>
+        <w:rPr>
+          <w:u w:val="single" w:color="0066cc"/>
+          <w:rFonts w:ascii="Charis SIL Regular" w:hAnsi="Charis SIL Regular" w:eastAsia="Charis SIL Regular"/>
+          <w:b w:val="0"/>
+          <w:i w:val="0"/>
+          <w:color w:val="000000"/>
+          <w:sz w:val="24"/>
+        </w:rPr>
+        <w:t>l</w:t>
+      </w:r>
+      <w:r>
+        <w:rPr>
+          <w:rFonts w:ascii="Charis SIL Regular" w:hAnsi="Charis SIL Regular" w:eastAsia="Charis SIL Regular"/>
+          <w:b w:val="0"/>
+          <w:i w:val="0"/>
+          <w:color w:val="000000"/>
+          <w:sz w:val="24"/>
+        </w:rPr>
+        <w:t xml:space="preserve">en, </w:t>
+      </w:r>
+      <w:r>
+        <w:rPr>
+          <w:rFonts w:ascii="Charis SIL Regular" w:hAnsi="Charis SIL Regular" w:eastAsia="Charis SIL Regular"/>
+          <w:b w:val="0"/>
+          <w:i w:val="0"/>
+          <w:color w:val="000000"/>
+          <w:sz w:val="24"/>
+        </w:rPr>
+        <w:t>deels afkomstig van de overzee</w:t>
       </w:r>
       <w:r>
         <w:rPr>
@@ -898,20 +940,9 @@
             <w:rPr>
               <w:rStyle w:val="Hyperlink"/>
             </w:rPr>
-            <w:t>lpen en</w:t>
+            <w:t>se koloni</w:t>
           </w:r>
         </w:hyperlink>
-      </w:r>
-      <w:r>
-        <w:rPr>
-          <w:u w:val="single" w:color="0066cc"/>
-          <w:rFonts w:ascii="Charis SIL Regular" w:hAnsi="Charis SIL Regular" w:eastAsia="Charis SIL Regular"/>
-          <w:b w:val="0"/>
-          <w:i w:val="0"/>
-          <w:color w:val="000000"/>
-          <w:sz w:val="24"/>
-        </w:rPr>
-        <w:t xml:space="preserve"> </w:t>
       </w:r>
       <w:r>
         <w:rPr>
@@ -923,73 +954,6 @@
           <w:sz w:val="24"/>
         </w:rPr>
         <w:hyperlink r:id="rId12" w:history="1">
-          <w:r>
-            <w:rPr>
-              <w:rStyle w:val="Hyperlink"/>
-            </w:rPr>
-            <w:t>minera</w:t>
-          </w:r>
-        </w:hyperlink>
-      </w:r>
-      <w:r>
-        <w:rPr>
-          <w:u w:val="single" w:color="0066cc"/>
-          <w:rFonts w:ascii="Charis SIL Regular" w:hAnsi="Charis SIL Regular" w:eastAsia="Charis SIL Regular"/>
-          <w:b w:val="0"/>
-          <w:i w:val="0"/>
-          <w:color w:val="000000"/>
-          <w:sz w:val="24"/>
-        </w:rPr>
-        <w:t>l</w:t>
-      </w:r>
-      <w:r>
-        <w:rPr>
-          <w:rFonts w:ascii="Charis SIL Regular" w:hAnsi="Charis SIL Regular" w:eastAsia="Charis SIL Regular"/>
-          <w:b w:val="0"/>
-          <w:i w:val="0"/>
-          <w:color w:val="000000"/>
-          <w:sz w:val="24"/>
-        </w:rPr>
-        <w:t xml:space="preserve">en, </w:t>
-      </w:r>
-      <w:r>
-        <w:rPr>
-          <w:rFonts w:ascii="Charis SIL Regular" w:hAnsi="Charis SIL Regular" w:eastAsia="Charis SIL Regular"/>
-          <w:b w:val="0"/>
-          <w:i w:val="0"/>
-          <w:color w:val="000000"/>
-          <w:sz w:val="24"/>
-        </w:rPr>
-        <w:t>deels afkomstig van de overzee</w:t>
-      </w:r>
-      <w:r>
-        <w:rPr>
-          <w:u w:val="single" w:color="0066cc"/>
-          <w:rFonts w:ascii="Charis SIL Regular" w:hAnsi="Charis SIL Regular" w:eastAsia="Charis SIL Regular"/>
-          <w:b w:val="0"/>
-          <w:i w:val="0"/>
-          <w:color w:val="000000"/>
-          <w:sz w:val="24"/>
-        </w:rPr>
-        <w:hyperlink r:id="rId13" w:history="1">
-          <w:r>
-            <w:rPr>
-              <w:rStyle w:val="Hyperlink"/>
-            </w:rPr>
-            <w:t>se koloni</w:t>
-          </w:r>
-        </w:hyperlink>
-      </w:r>
-      <w:r>
-        <w:rPr>
-          <w:u w:val="single" w:color="0066cc"/>
-          <w:rFonts w:ascii="Charis SIL Regular" w:hAnsi="Charis SIL Regular" w:eastAsia="Charis SIL Regular"/>
-          <w:b w:val="0"/>
-          <w:i w:val="0"/>
-          <w:color w:val="000000"/>
-          <w:sz w:val="24"/>
-        </w:rPr>
-        <w:hyperlink r:id="rId13" w:history="1">
           <w:r>
             <w:rPr>
               <w:rStyle w:val="Hyperlink"/>
@@ -1990,9 +1954,15 @@
           <w:i w:val="0"/>
           <w:color w:val="0066CC"/>
           <w:sz w:val="24"/>
-          <w:u w:val="single"/>
         </w:rPr>
-        <w:t>e</w:t>
+        <w:hyperlink r:id="rId22" w:history="1">
+          <w:r>
+            <w:rPr>
+              <w:rStyle w:val="Hyperlink"/>
+            </w:rPr>
+            <w:t>e</w:t>
+          </w:r>
+        </w:hyperlink>
       </w:r>
       <w:r>
         <w:rPr>
@@ -2066,7 +2036,7 @@
           <w:sz w:val="24"/>
           <w:u w:val="single"/>
         </w:rPr>
-        <w:hyperlink r:id="rId12" w:history="1">
+        <w:hyperlink r:id="rId13" w:history="1">
           <w:r>
             <w:rPr>
               <w:rStyle w:val="Hyperlink"/>
@@ -2095,7 +2065,7 @@
           <w:sz w:val="24"/>
           <w:u w:val="single"/>
         </w:rPr>
-        <w:hyperlink r:id="rId12" w:history="1">
+        <w:hyperlink r:id="rId13" w:history="1">
           <w:r>
             <w:rPr>
               <w:rStyle w:val="Hyperlink"/>
@@ -2306,7 +2276,7 @@
           <w:color w:val="000000"/>
           <w:sz w:val="24"/>
         </w:rPr>
-        <w:hyperlink r:id="rId12" w:history="1">
+        <w:hyperlink r:id="rId13" w:history="1">
           <w:r>
             <w:rPr>
               <w:rStyle w:val="Hyperlink"/>
@@ -2335,7 +2305,7 @@
           <w:color w:val="000000"/>
           <w:sz w:val="24"/>
         </w:rPr>
-        <w:hyperlink r:id="rId12" w:history="1">
+        <w:hyperlink r:id="rId13" w:history="1">
           <w:r>
             <w:rPr>
               <w:rStyle w:val="Hyperlink"/>
@@ -2779,85 +2749,13 @@
       </w:r>
       <w:r>
         <w:rPr>
-          <w:u w:val="single" w:color="0066cc"/>
           <w:rFonts w:ascii="Charis SIL Regular" w:hAnsi="Charis SIL Regular" w:eastAsia="Charis SIL Regular"/>
           <w:b w:val="0"/>
           <w:i w:val="0"/>
           <w:color w:val="000000"/>
           <w:sz w:val="24"/>
         </w:rPr>
-        <w:hyperlink r:id="rId24" w:history="1">
-          <w:r>
-            <w:rPr>
-              <w:rStyle w:val="Hyperlink"/>
-            </w:rPr>
-            <w:t>materiaal voor herkom</w:t>
-          </w:r>
-        </w:hyperlink>
-      </w:r>
-      <w:r>
-        <w:rPr>
-          <w:rFonts w:ascii="Charis SIL Regular" w:hAnsi="Charis SIL Regular" w:eastAsia="Charis SIL Regular"/>
-          <w:b w:val="0"/>
-          <w:i w:val="0"/>
-          <w:color w:val="000000"/>
-          <w:sz w:val="24"/>
-        </w:rPr>
-        <w:t>stonder</w:t>
-      </w:r>
-      <w:r>
-        <w:rPr>
-          <w:u w:val="single" w:color="0066cc"/>
-          <w:rFonts w:ascii="Charis SIL Regular" w:hAnsi="Charis SIL Regular" w:eastAsia="Charis SIL Regular"/>
-          <w:b w:val="0"/>
-          <w:i w:val="0"/>
-          <w:color w:val="000000"/>
-          <w:sz w:val="24"/>
-        </w:rPr>
-        <w:hyperlink r:id="rId25" w:history="1">
-          <w:r>
-            <w:rPr>
-              <w:rStyle w:val="Hyperlink"/>
-            </w:rPr>
-            <w:t>zoek b</w:t>
-          </w:r>
-        </w:hyperlink>
-      </w:r>
-      <w:r>
-        <w:rPr>
-          <w:u w:val="single" w:color="0066cc"/>
-          <w:rFonts w:ascii="Charis SIL Regular" w:hAnsi="Charis SIL Regular" w:eastAsia="Charis SIL Regular"/>
-          <w:b w:val="0"/>
-          <w:i w:val="0"/>
-          <w:color w:val="000000"/>
-          <w:sz w:val="24"/>
-        </w:rPr>
-        <w:hyperlink r:id="rId25" w:history="1">
-          <w:r>
-            <w:rPr>
-              <w:rStyle w:val="Hyperlink"/>
-            </w:rPr>
-            <w:t>e</w:t>
-          </w:r>
-        </w:hyperlink>
-      </w:r>
-      <w:r>
-        <w:rPr>
-          <w:u w:val="single" w:color="0066cc"/>
-          <w:rFonts w:ascii="Charis SIL Regular" w:hAnsi="Charis SIL Regular" w:eastAsia="Charis SIL Regular"/>
-          <w:b w:val="0"/>
-          <w:i w:val="0"/>
-          <w:color w:val="000000"/>
-          <w:sz w:val="24"/>
-        </w:rPr>
-        <w:hyperlink r:id="rId25" w:history="1">
-          <w:r>
-            <w:rPr>
-              <w:rStyle w:val="Hyperlink"/>
-            </w:rPr>
-            <w:t>vatte</w:t>
-          </w:r>
-        </w:hyperlink>
+        <w:t>materiaal voor herkomstonderzoek bevatte</w:t>
       </w:r>
       <w:r>
         <w:rPr>

--- a/EXPORTS/DOCX/published/niveau3/Dutch/ZeeuwschGenootschap.docx
+++ b/EXPORTS/DOCX/published/niveau3/Dutch/ZeeuwschGenootschap.docx
@@ -616,61 +616,7 @@
           <w:color w:val="000000"/>
           <w:sz w:val="24"/>
         </w:rPr>
-        <w:t>; kaarten, tekeningen en prenten beru</w:t>
-      </w:r>
-      <w:r>
-        <w:rPr>
-          <w:u w:val="single" w:color="0066cc"/>
-          <w:rFonts w:ascii="Charis SIL Regular" w:hAnsi="Charis SIL Regular" w:eastAsia="Charis SIL Regular"/>
-          <w:b w:val="0"/>
-          <w:i w:val="0"/>
-          <w:color w:val="000000"/>
-          <w:sz w:val="24"/>
-        </w:rPr>
-        <w:hyperlink r:id="rId10" w:history="1">
-          <w:r>
-            <w:rPr>
-              <w:rStyle w:val="Hyperlink"/>
-            </w:rPr>
-            <w:t>sten bi</w:t>
-          </w:r>
-        </w:hyperlink>
-      </w:r>
-      <w:r>
-        <w:rPr>
-          <w:u w:val="single" w:color="0066cc"/>
-          <w:rFonts w:ascii="Charis SIL Regular" w:hAnsi="Charis SIL Regular" w:eastAsia="Charis SIL Regular"/>
-          <w:b w:val="0"/>
-          <w:i w:val="0"/>
-          <w:color w:val="000000"/>
-          <w:sz w:val="24"/>
-        </w:rPr>
-        <w:hyperlink r:id="rId10" w:history="1">
-          <w:r>
-            <w:rPr>
-              <w:rStyle w:val="Hyperlink"/>
-            </w:rPr>
-            <w:t>j</w:t>
-          </w:r>
-        </w:hyperlink>
-      </w:r>
-      <w:r>
-        <w:rPr>
-          <w:u w:val="single" w:color="0066cc"/>
-          <w:rFonts w:ascii="Charis SIL Regular" w:hAnsi="Charis SIL Regular" w:eastAsia="Charis SIL Regular"/>
-          <w:b w:val="0"/>
-          <w:i w:val="0"/>
-          <w:color w:val="000000"/>
-          <w:sz w:val="24"/>
-        </w:rPr>
-        <w:hyperlink r:id="rId10" w:history="1">
-          <w:r>
-            <w:rPr>
-              <w:rStyle w:val="Hyperlink"/>
-            </w:rPr>
-            <w:t xml:space="preserve"> het </w:t>
-          </w:r>
-        </w:hyperlink>
+        <w:t xml:space="preserve">; kaarten, tekeningen en prenten berusten bij het </w:t>
       </w:r>
       <w:r>
         <w:rPr>
@@ -681,7 +627,7 @@
           <w:sz w:val="24"/>
           <w:u w:val="single"/>
         </w:rPr>
-        <w:hyperlink r:id="rId10" w:history="1">
+        <w:hyperlink r:id="rId12" w:history="1">
           <w:r>
             <w:rPr>
               <w:rStyle w:val="Hyperlink"/>
@@ -689,16 +635,6 @@
             <w:t>Zeeu</w:t>
           </w:r>
         </w:hyperlink>
-      </w:r>
-      <w:r>
-        <w:rPr>
-          <w:rFonts w:ascii="Charis SIL Regular" w:hAnsi="Charis SIL Regular" w:eastAsia="Charis SIL Regular"/>
-          <w:b w:val="0"/>
-          <w:i w:val="0"/>
-          <w:color w:val="0066CC"/>
-          <w:sz w:val="24"/>
-        </w:rPr>
-        <w:t>ws Arc</w:t>
       </w:r>
       <w:r>
         <w:rPr>
@@ -709,7 +645,54 @@
           <w:sz w:val="24"/>
           <w:u w:val="single"/>
         </w:rPr>
-        <w:hyperlink r:id="rId11" w:history="1">
+        <w:hyperlink r:id="rId12" w:history="1">
+          <w:r>
+            <w:rPr>
+              <w:rStyle w:val="Hyperlink"/>
+            </w:rPr>
+            <w:t>ws</w:t>
+          </w:r>
+        </w:hyperlink>
+      </w:r>
+      <w:r>
+        <w:rPr>
+          <w:rFonts w:ascii="Charis SIL Regular" w:hAnsi="Charis SIL Regular" w:eastAsia="Charis SIL Regular"/>
+          <w:b w:val="0"/>
+          <w:i w:val="0"/>
+          <w:color w:val="0066CC"/>
+          <w:sz w:val="24"/>
+          <w:u w:val="single"/>
+        </w:rPr>
+        <w:t xml:space="preserve"> </w:t>
+      </w:r>
+      <w:r>
+        <w:rPr>
+          <w:rFonts w:ascii="Charis SIL Regular" w:hAnsi="Charis SIL Regular" w:eastAsia="Charis SIL Regular"/>
+          <w:b w:val="0"/>
+          <w:i w:val="0"/>
+          <w:color w:val="0066CC"/>
+          <w:sz w:val="24"/>
+          <w:u w:val="single"/>
+        </w:rPr>
+        <w:hyperlink r:id="rId12" w:history="1">
+          <w:r>
+            <w:rPr>
+              <w:rStyle w:val="Hyperlink"/>
+            </w:rPr>
+            <w:t>Arc</w:t>
+          </w:r>
+        </w:hyperlink>
+      </w:r>
+      <w:r>
+        <w:rPr>
+          <w:rFonts w:ascii="Charis SIL Regular" w:hAnsi="Charis SIL Regular" w:eastAsia="Charis SIL Regular"/>
+          <w:b w:val="0"/>
+          <w:i w:val="0"/>
+          <w:color w:val="0066CC"/>
+          <w:sz w:val="24"/>
+          <w:u w:val="single"/>
+        </w:rPr>
+        <w:hyperlink r:id="rId12" w:history="1">
           <w:r>
             <w:rPr>
               <w:rStyle w:val="Hyperlink"/>
@@ -765,31 +748,13 @@
       </w:r>
       <w:r>
         <w:rPr>
-          <w:u w:val="single" w:color="0066cc"/>
           <w:rFonts w:ascii="Charis SIL Regular" w:hAnsi="Charis SIL Regular" w:eastAsia="Charis SIL Regular"/>
           <w:b w:val="0"/>
           <w:i w:val="0"/>
           <w:color w:val="000000"/>
           <w:sz w:val="24"/>
         </w:rPr>
-        <w:hyperlink r:id="rId11" w:history="1">
-          <w:r>
-            <w:rPr>
-              <w:rStyle w:val="Hyperlink"/>
-            </w:rPr>
-            <w:t>en hands</w:t>
-          </w:r>
-        </w:hyperlink>
-      </w:r>
-      <w:r>
-        <w:rPr>
-          <w:rFonts w:ascii="Charis SIL Regular" w:hAnsi="Charis SIL Regular" w:eastAsia="Charis SIL Regular"/>
-          <w:b w:val="0"/>
-          <w:i w:val="0"/>
-          <w:color w:val="000000"/>
-          <w:sz w:val="24"/>
-        </w:rPr>
-        <w:t xml:space="preserve">chriften vind je bij de </w:t>
+        <w:t xml:space="preserve">en handschriften vind je bij de </w:t>
       </w:r>
       <w:r>
         <w:rPr>
@@ -800,7 +765,7 @@
           <w:sz w:val="24"/>
           <w:u w:val="single"/>
         </w:rPr>
-        <w:hyperlink r:id="rId12" w:history="1">
+        <w:hyperlink r:id="rId13" w:history="1">
           <w:r>
             <w:rPr>
               <w:rStyle w:val="Hyperlink"/>
@@ -829,7 +794,7 @@
           <w:sz w:val="24"/>
           <w:u w:val="single"/>
         </w:rPr>
-        <w:hyperlink r:id="rId12" w:history="1">
+        <w:hyperlink r:id="rId13" w:history="1">
           <w:r>
             <w:rPr>
               <w:rStyle w:val="Hyperlink"/>
@@ -847,6 +812,84 @@
           <w:sz w:val="24"/>
         </w:rPr>
         <w:t xml:space="preserve"> en fossielen, sche</w:t>
+      </w:r>
+      <w:r>
+        <w:rPr>
+          <w:u w:val="single" w:color="0066cc"/>
+          <w:rFonts w:ascii="Charis SIL Regular" w:hAnsi="Charis SIL Regular" w:eastAsia="Charis SIL Regular"/>
+          <w:b w:val="0"/>
+          <w:i w:val="0"/>
+          <w:color w:val="000000"/>
+          <w:sz w:val="24"/>
+        </w:rPr>
+        <w:hyperlink r:id="rId12" w:history="1">
+          <w:r>
+            <w:rPr>
+              <w:rStyle w:val="Hyperlink"/>
+            </w:rPr>
+            <w:t>lpen en</w:t>
+          </w:r>
+        </w:hyperlink>
+      </w:r>
+      <w:r>
+        <w:rPr>
+          <w:u w:val="single" w:color="0066cc"/>
+          <w:rFonts w:ascii="Charis SIL Regular" w:hAnsi="Charis SIL Regular" w:eastAsia="Charis SIL Regular"/>
+          <w:b w:val="0"/>
+          <w:i w:val="0"/>
+          <w:color w:val="000000"/>
+          <w:sz w:val="24"/>
+        </w:rPr>
+        <w:t xml:space="preserve"> </w:t>
+      </w:r>
+      <w:r>
+        <w:rPr>
+          <w:u w:val="single" w:color="0066cc"/>
+          <w:rFonts w:ascii="Charis SIL Regular" w:hAnsi="Charis SIL Regular" w:eastAsia="Charis SIL Regular"/>
+          <w:b w:val="0"/>
+          <w:i w:val="0"/>
+          <w:color w:val="000000"/>
+          <w:sz w:val="24"/>
+        </w:rPr>
+        <w:hyperlink r:id="rId12" w:history="1">
+          <w:r>
+            <w:rPr>
+              <w:rStyle w:val="Hyperlink"/>
+            </w:rPr>
+            <w:t>minera</w:t>
+          </w:r>
+        </w:hyperlink>
+      </w:r>
+      <w:r>
+        <w:rPr>
+          <w:u w:val="single" w:color="0066cc"/>
+          <w:rFonts w:ascii="Charis SIL Regular" w:hAnsi="Charis SIL Regular" w:eastAsia="Charis SIL Regular"/>
+          <w:b w:val="0"/>
+          <w:i w:val="0"/>
+          <w:color w:val="000000"/>
+          <w:sz w:val="24"/>
+        </w:rPr>
+        <w:t>l</w:t>
+      </w:r>
+      <w:r>
+        <w:rPr>
+          <w:rFonts w:ascii="Charis SIL Regular" w:hAnsi="Charis SIL Regular" w:eastAsia="Charis SIL Regular"/>
+          <w:b w:val="0"/>
+          <w:i w:val="0"/>
+          <w:color w:val="000000"/>
+          <w:sz w:val="24"/>
+        </w:rPr>
+        <w:t xml:space="preserve">en, </w:t>
+      </w:r>
+      <w:r>
+        <w:rPr>
+          <w:rFonts w:ascii="Charis SIL Regular" w:hAnsi="Charis SIL Regular" w:eastAsia="Charis SIL Regular"/>
+          <w:b w:val="0"/>
+          <w:i w:val="0"/>
+          <w:color w:val="000000"/>
+          <w:sz w:val="24"/>
+        </w:rPr>
+        <w:t>deels afkomstig van de overzee</w:t>
       </w:r>
       <w:r>
         <w:rPr>
@@ -862,20 +905,9 @@
             <w:rPr>
               <w:rStyle w:val="Hyperlink"/>
             </w:rPr>
-            <w:t>lpen en</w:t>
+            <w:t>se koloni</w:t>
           </w:r>
         </w:hyperlink>
-      </w:r>
-      <w:r>
-        <w:rPr>
-          <w:u w:val="single" w:color="0066cc"/>
-          <w:rFonts w:ascii="Charis SIL Regular" w:hAnsi="Charis SIL Regular" w:eastAsia="Charis SIL Regular"/>
-          <w:b w:val="0"/>
-          <w:i w:val="0"/>
-          <w:color w:val="000000"/>
-          <w:sz w:val="24"/>
-        </w:rPr>
-        <w:t xml:space="preserve"> </w:t>
       </w:r>
       <w:r>
         <w:rPr>
@@ -887,73 +919,6 @@
           <w:sz w:val="24"/>
         </w:rPr>
         <w:hyperlink r:id="rId13" w:history="1">
-          <w:r>
-            <w:rPr>
-              <w:rStyle w:val="Hyperlink"/>
-            </w:rPr>
-            <w:t>minera</w:t>
-          </w:r>
-        </w:hyperlink>
-      </w:r>
-      <w:r>
-        <w:rPr>
-          <w:u w:val="single" w:color="0066cc"/>
-          <w:rFonts w:ascii="Charis SIL Regular" w:hAnsi="Charis SIL Regular" w:eastAsia="Charis SIL Regular"/>
-          <w:b w:val="0"/>
-          <w:i w:val="0"/>
-          <w:color w:val="000000"/>
-          <w:sz w:val="24"/>
-        </w:rPr>
-        <w:t>l</w:t>
-      </w:r>
-      <w:r>
-        <w:rPr>
-          <w:rFonts w:ascii="Charis SIL Regular" w:hAnsi="Charis SIL Regular" w:eastAsia="Charis SIL Regular"/>
-          <w:b w:val="0"/>
-          <w:i w:val="0"/>
-          <w:color w:val="000000"/>
-          <w:sz w:val="24"/>
-        </w:rPr>
-        <w:t xml:space="preserve">en, </w:t>
-      </w:r>
-      <w:r>
-        <w:rPr>
-          <w:rFonts w:ascii="Charis SIL Regular" w:hAnsi="Charis SIL Regular" w:eastAsia="Charis SIL Regular"/>
-          <w:b w:val="0"/>
-          <w:i w:val="0"/>
-          <w:color w:val="000000"/>
-          <w:sz w:val="24"/>
-        </w:rPr>
-        <w:t>deels afkomstig van de overzee</w:t>
-      </w:r>
-      <w:r>
-        <w:rPr>
-          <w:u w:val="single" w:color="0066cc"/>
-          <w:rFonts w:ascii="Charis SIL Regular" w:hAnsi="Charis SIL Regular" w:eastAsia="Charis SIL Regular"/>
-          <w:b w:val="0"/>
-          <w:i w:val="0"/>
-          <w:color w:val="000000"/>
-          <w:sz w:val="24"/>
-        </w:rPr>
-        <w:hyperlink r:id="rId12" w:history="1">
-          <w:r>
-            <w:rPr>
-              <w:rStyle w:val="Hyperlink"/>
-            </w:rPr>
-            <w:t>se koloni</w:t>
-          </w:r>
-        </w:hyperlink>
-      </w:r>
-      <w:r>
-        <w:rPr>
-          <w:u w:val="single" w:color="0066cc"/>
-          <w:rFonts w:ascii="Charis SIL Regular" w:hAnsi="Charis SIL Regular" w:eastAsia="Charis SIL Regular"/>
-          <w:b w:val="0"/>
-          <w:i w:val="0"/>
-          <w:color w:val="000000"/>
-          <w:sz w:val="24"/>
-        </w:rPr>
-        <w:hyperlink r:id="rId12" w:history="1">
           <w:r>
             <w:rPr>
               <w:rStyle w:val="Hyperlink"/>
@@ -1954,15 +1919,9 @@
           <w:i w:val="0"/>
           <w:color w:val="0066CC"/>
           <w:sz w:val="24"/>
+          <w:u w:val="single"/>
         </w:rPr>
-        <w:hyperlink r:id="rId22" w:history="1">
-          <w:r>
-            <w:rPr>
-              <w:rStyle w:val="Hyperlink"/>
-            </w:rPr>
-            <w:t>e</w:t>
-          </w:r>
-        </w:hyperlink>
+        <w:t>e</w:t>
       </w:r>
       <w:r>
         <w:rPr>
@@ -2036,7 +1995,7 @@
           <w:sz w:val="24"/>
           <w:u w:val="single"/>
         </w:rPr>
-        <w:hyperlink r:id="rId13" w:history="1">
+        <w:hyperlink r:id="rId12" w:history="1">
           <w:r>
             <w:rPr>
               <w:rStyle w:val="Hyperlink"/>
@@ -2065,7 +2024,7 @@
           <w:sz w:val="24"/>
           <w:u w:val="single"/>
         </w:rPr>
-        <w:hyperlink r:id="rId13" w:history="1">
+        <w:hyperlink r:id="rId12" w:history="1">
           <w:r>
             <w:rPr>
               <w:rStyle w:val="Hyperlink"/>
@@ -2276,7 +2235,7 @@
           <w:color w:val="000000"/>
           <w:sz w:val="24"/>
         </w:rPr>
-        <w:hyperlink r:id="rId13" w:history="1">
+        <w:hyperlink r:id="rId12" w:history="1">
           <w:r>
             <w:rPr>
               <w:rStyle w:val="Hyperlink"/>
@@ -2305,7 +2264,7 @@
           <w:color w:val="000000"/>
           <w:sz w:val="24"/>
         </w:rPr>
-        <w:hyperlink r:id="rId13" w:history="1">
+        <w:hyperlink r:id="rId12" w:history="1">
           <w:r>
             <w:rPr>
               <w:rStyle w:val="Hyperlink"/>
@@ -2749,13 +2708,85 @@
       </w:r>
       <w:r>
         <w:rPr>
+          <w:u w:val="single" w:color="0066cc"/>
           <w:rFonts w:ascii="Charis SIL Regular" w:hAnsi="Charis SIL Regular" w:eastAsia="Charis SIL Regular"/>
           <w:b w:val="0"/>
           <w:i w:val="0"/>
           <w:color w:val="000000"/>
           <w:sz w:val="24"/>
         </w:rPr>
-        <w:t>materiaal voor herkomstonderzoek bevatte</w:t>
+        <w:hyperlink r:id="rId24" w:history="1">
+          <w:r>
+            <w:rPr>
+              <w:rStyle w:val="Hyperlink"/>
+            </w:rPr>
+            <w:t>materiaal voor herkom</w:t>
+          </w:r>
+        </w:hyperlink>
+      </w:r>
+      <w:r>
+        <w:rPr>
+          <w:rFonts w:ascii="Charis SIL Regular" w:hAnsi="Charis SIL Regular" w:eastAsia="Charis SIL Regular"/>
+          <w:b w:val="0"/>
+          <w:i w:val="0"/>
+          <w:color w:val="000000"/>
+          <w:sz w:val="24"/>
+        </w:rPr>
+        <w:t>stonder</w:t>
+      </w:r>
+      <w:r>
+        <w:rPr>
+          <w:u w:val="single" w:color="0066cc"/>
+          <w:rFonts w:ascii="Charis SIL Regular" w:hAnsi="Charis SIL Regular" w:eastAsia="Charis SIL Regular"/>
+          <w:b w:val="0"/>
+          <w:i w:val="0"/>
+          <w:color w:val="000000"/>
+          <w:sz w:val="24"/>
+        </w:rPr>
+        <w:hyperlink r:id="rId25" w:history="1">
+          <w:r>
+            <w:rPr>
+              <w:rStyle w:val="Hyperlink"/>
+            </w:rPr>
+            <w:t>zoek b</w:t>
+          </w:r>
+        </w:hyperlink>
+      </w:r>
+      <w:r>
+        <w:rPr>
+          <w:u w:val="single" w:color="0066cc"/>
+          <w:rFonts w:ascii="Charis SIL Regular" w:hAnsi="Charis SIL Regular" w:eastAsia="Charis SIL Regular"/>
+          <w:b w:val="0"/>
+          <w:i w:val="0"/>
+          <w:color w:val="000000"/>
+          <w:sz w:val="24"/>
+        </w:rPr>
+        <w:hyperlink r:id="rId25" w:history="1">
+          <w:r>
+            <w:rPr>
+              <w:rStyle w:val="Hyperlink"/>
+            </w:rPr>
+            <w:t>e</w:t>
+          </w:r>
+        </w:hyperlink>
+      </w:r>
+      <w:r>
+        <w:rPr>
+          <w:u w:val="single" w:color="0066cc"/>
+          <w:rFonts w:ascii="Charis SIL Regular" w:hAnsi="Charis SIL Regular" w:eastAsia="Charis SIL Regular"/>
+          <w:b w:val="0"/>
+          <w:i w:val="0"/>
+          <w:color w:val="000000"/>
+          <w:sz w:val="24"/>
+        </w:rPr>
+        <w:hyperlink r:id="rId25" w:history="1">
+          <w:r>
+            <w:rPr>
+              <w:rStyle w:val="Hyperlink"/>
+            </w:rPr>
+            <w:t>vatte</w:t>
+          </w:r>
+        </w:hyperlink>
       </w:r>
       <w:r>
         <w:rPr>

--- a/EXPORTS/DOCX/published/niveau3/Dutch/ZeeuwschGenootschap.docx
+++ b/EXPORTS/DOCX/published/niveau3/Dutch/ZeeuwschGenootschap.docx
@@ -627,7 +627,7 @@
           <w:sz w:val="24"/>
           <w:u w:val="single"/>
         </w:rPr>
-        <w:hyperlink r:id="rId12" w:history="1">
+        <w:hyperlink r:id="rId10" w:history="1">
           <w:r>
             <w:rPr>
               <w:rStyle w:val="Hyperlink"/>
@@ -748,13 +748,31 @@
       </w:r>
       <w:r>
         <w:rPr>
+          <w:u w:val="single" w:color="0066cc"/>
           <w:rFonts w:ascii="Charis SIL Regular" w:hAnsi="Charis SIL Regular" w:eastAsia="Charis SIL Regular"/>
           <w:b w:val="0"/>
           <w:i w:val="0"/>
           <w:color w:val="000000"/>
           <w:sz w:val="24"/>
         </w:rPr>
-        <w:t xml:space="preserve">en handschriften vind je bij de </w:t>
+        <w:hyperlink r:id="rId11" w:history="1">
+          <w:r>
+            <w:rPr>
+              <w:rStyle w:val="Hyperlink"/>
+            </w:rPr>
+            <w:t>en hands</w:t>
+          </w:r>
+        </w:hyperlink>
+      </w:r>
+      <w:r>
+        <w:rPr>
+          <w:rFonts w:ascii="Charis SIL Regular" w:hAnsi="Charis SIL Regular" w:eastAsia="Charis SIL Regular"/>
+          <w:b w:val="0"/>
+          <w:i w:val="0"/>
+          <w:color w:val="000000"/>
+          <w:sz w:val="24"/>
+        </w:rPr>
+        <w:t xml:space="preserve">chriften vind je bij de </w:t>
       </w:r>
       <w:r>
         <w:rPr>

--- a/EXPORTS/DOCX/published/niveau3/Dutch/ZeeuwschGenootschap.docx
+++ b/EXPORTS/DOCX/published/niveau3/Dutch/ZeeuwschGenootschap.docx
@@ -627,7 +627,7 @@
           <w:sz w:val="24"/>
           <w:u w:val="single"/>
         </w:rPr>
-        <w:hyperlink r:id="rId10" w:history="1">
+        <w:hyperlink r:id="rId12" w:history="1">
           <w:r>
             <w:rPr>
               <w:rStyle w:val="Hyperlink"/>
@@ -748,31 +748,13 @@
       </w:r>
       <w:r>
         <w:rPr>
-          <w:u w:val="single" w:color="0066cc"/>
           <w:rFonts w:ascii="Charis SIL Regular" w:hAnsi="Charis SIL Regular" w:eastAsia="Charis SIL Regular"/>
           <w:b w:val="0"/>
           <w:i w:val="0"/>
           <w:color w:val="000000"/>
           <w:sz w:val="24"/>
         </w:rPr>
-        <w:hyperlink r:id="rId11" w:history="1">
-          <w:r>
-            <w:rPr>
-              <w:rStyle w:val="Hyperlink"/>
-            </w:rPr>
-            <w:t>en hands</w:t>
-          </w:r>
-        </w:hyperlink>
-      </w:r>
-      <w:r>
-        <w:rPr>
-          <w:rFonts w:ascii="Charis SIL Regular" w:hAnsi="Charis SIL Regular" w:eastAsia="Charis SIL Regular"/>
-          <w:b w:val="0"/>
-          <w:i w:val="0"/>
-          <w:color w:val="000000"/>
-          <w:sz w:val="24"/>
-        </w:rPr>
-        <w:t xml:space="preserve">chriften vind je bij de </w:t>
+        <w:t xml:space="preserve">en handschriften vind je bij de </w:t>
       </w:r>
       <w:r>
         <w:rPr>
@@ -1937,9 +1919,15 @@
           <w:i w:val="0"/>
           <w:color w:val="0066CC"/>
           <w:sz w:val="24"/>
-          <w:u w:val="single"/>
         </w:rPr>
-        <w:t>e</w:t>
+        <w:hyperlink r:id="rId22" w:history="1">
+          <w:r>
+            <w:rPr>
+              <w:rStyle w:val="Hyperlink"/>
+            </w:rPr>
+            <w:t>e</w:t>
+          </w:r>
+        </w:hyperlink>
       </w:r>
       <w:r>
         <w:rPr>

--- a/EXPORTS/DOCX/published/niveau3/Dutch/ZeeuwschGenootschap.docx
+++ b/EXPORTS/DOCX/published/niveau3/Dutch/ZeeuwschGenootschap.docx
@@ -627,7 +627,7 @@
           <w:sz w:val="24"/>
           <w:u w:val="single"/>
         </w:rPr>
-        <w:hyperlink r:id="rId12" w:history="1">
+        <w:hyperlink r:id="rId10" w:history="1">
           <w:r>
             <w:rPr>
               <w:rStyle w:val="Hyperlink"/>
@@ -748,13 +748,31 @@
       </w:r>
       <w:r>
         <w:rPr>
+          <w:u w:val="single" w:color="0066cc"/>
           <w:rFonts w:ascii="Charis SIL Regular" w:hAnsi="Charis SIL Regular" w:eastAsia="Charis SIL Regular"/>
           <w:b w:val="0"/>
           <w:i w:val="0"/>
           <w:color w:val="000000"/>
           <w:sz w:val="24"/>
         </w:rPr>
-        <w:t xml:space="preserve">en handschriften vind je bij de </w:t>
+        <w:hyperlink r:id="rId11" w:history="1">
+          <w:r>
+            <w:rPr>
+              <w:rStyle w:val="Hyperlink"/>
+            </w:rPr>
+            <w:t>en hands</w:t>
+          </w:r>
+        </w:hyperlink>
+      </w:r>
+      <w:r>
+        <w:rPr>
+          <w:rFonts w:ascii="Charis SIL Regular" w:hAnsi="Charis SIL Regular" w:eastAsia="Charis SIL Regular"/>
+          <w:b w:val="0"/>
+          <w:i w:val="0"/>
+          <w:color w:val="000000"/>
+          <w:sz w:val="24"/>
+        </w:rPr>
+        <w:t xml:space="preserve">chriften vind je bij de </w:t>
       </w:r>
       <w:r>
         <w:rPr>
@@ -1919,15 +1937,9 @@
           <w:i w:val="0"/>
           <w:color w:val="0066CC"/>
           <w:sz w:val="24"/>
+          <w:u w:val="single"/>
         </w:rPr>
-        <w:hyperlink r:id="rId22" w:history="1">
-          <w:r>
-            <w:rPr>
-              <w:rStyle w:val="Hyperlink"/>
-            </w:rPr>
-            <w:t>e</w:t>
-          </w:r>
-        </w:hyperlink>
+        <w:t>e</w:t>
       </w:r>
       <w:r>
         <w:rPr>
@@ -2714,31 +2726,13 @@
       </w:r>
       <w:r>
         <w:rPr>
-          <w:u w:val="single" w:color="0066cc"/>
           <w:rFonts w:ascii="Charis SIL Regular" w:hAnsi="Charis SIL Regular" w:eastAsia="Charis SIL Regular"/>
           <w:b w:val="0"/>
           <w:i w:val="0"/>
           <w:color w:val="000000"/>
           <w:sz w:val="24"/>
         </w:rPr>
-        <w:hyperlink r:id="rId24" w:history="1">
-          <w:r>
-            <w:rPr>
-              <w:rStyle w:val="Hyperlink"/>
-            </w:rPr>
-            <w:t>materiaal voor herkom</w:t>
-          </w:r>
-        </w:hyperlink>
-      </w:r>
-      <w:r>
-        <w:rPr>
-          <w:rFonts w:ascii="Charis SIL Regular" w:hAnsi="Charis SIL Regular" w:eastAsia="Charis SIL Regular"/>
-          <w:b w:val="0"/>
-          <w:i w:val="0"/>
-          <w:color w:val="000000"/>
-          <w:sz w:val="24"/>
-        </w:rPr>
-        <w:t>stonder</w:t>
+        <w:t>materiaal voor herkomstonder</w:t>
       </w:r>
       <w:r>
         <w:rPr>

--- a/EXPORTS/DOCX/published/niveau3/Dutch/ZeeuwschGenootschap.docx
+++ b/EXPORTS/DOCX/published/niveau3/Dutch/ZeeuwschGenootschap.docx
@@ -1937,9 +1937,15 @@
           <w:i w:val="0"/>
           <w:color w:val="0066CC"/>
           <w:sz w:val="24"/>
-          <w:u w:val="single"/>
         </w:rPr>
-        <w:t>e</w:t>
+        <w:hyperlink r:id="rId22" w:history="1">
+          <w:r>
+            <w:rPr>
+              <w:rStyle w:val="Hyperlink"/>
+            </w:rPr>
+            <w:t>e</w:t>
+          </w:r>
+        </w:hyperlink>
       </w:r>
       <w:r>
         <w:rPr>

--- a/EXPORTS/DOCX/published/niveau3/Dutch/ZeeuwschGenootschap.docx
+++ b/EXPORTS/DOCX/published/niveau3/Dutch/ZeeuwschGenootschap.docx
@@ -616,7 +616,61 @@
           <w:color w:val="000000"/>
           <w:sz w:val="24"/>
         </w:rPr>
-        <w:t xml:space="preserve">; kaarten, tekeningen en prenten berusten bij het </w:t>
+        <w:t>; kaarten, tekeningen en prenten beru</w:t>
+      </w:r>
+      <w:r>
+        <w:rPr>
+          <w:u w:val="single" w:color="0066cc"/>
+          <w:rFonts w:ascii="Charis SIL Regular" w:hAnsi="Charis SIL Regular" w:eastAsia="Charis SIL Regular"/>
+          <w:b w:val="0"/>
+          <w:i w:val="0"/>
+          <w:color w:val="000000"/>
+          <w:sz w:val="24"/>
+        </w:rPr>
+        <w:hyperlink r:id="rId10" w:history="1">
+          <w:r>
+            <w:rPr>
+              <w:rStyle w:val="Hyperlink"/>
+            </w:rPr>
+            <w:t>sten bi</w:t>
+          </w:r>
+        </w:hyperlink>
+      </w:r>
+      <w:r>
+        <w:rPr>
+          <w:u w:val="single" w:color="0066cc"/>
+          <w:rFonts w:ascii="Charis SIL Regular" w:hAnsi="Charis SIL Regular" w:eastAsia="Charis SIL Regular"/>
+          <w:b w:val="0"/>
+          <w:i w:val="0"/>
+          <w:color w:val="000000"/>
+          <w:sz w:val="24"/>
+        </w:rPr>
+        <w:hyperlink r:id="rId10" w:history="1">
+          <w:r>
+            <w:rPr>
+              <w:rStyle w:val="Hyperlink"/>
+            </w:rPr>
+            <w:t>j</w:t>
+          </w:r>
+        </w:hyperlink>
+      </w:r>
+      <w:r>
+        <w:rPr>
+          <w:u w:val="single" w:color="0066cc"/>
+          <w:rFonts w:ascii="Charis SIL Regular" w:hAnsi="Charis SIL Regular" w:eastAsia="Charis SIL Regular"/>
+          <w:b w:val="0"/>
+          <w:i w:val="0"/>
+          <w:color w:val="000000"/>
+          <w:sz w:val="24"/>
+        </w:rPr>
+        <w:hyperlink r:id="rId10" w:history="1">
+          <w:r>
+            <w:rPr>
+              <w:rStyle w:val="Hyperlink"/>
+            </w:rPr>
+            <w:t xml:space="preserve"> het </w:t>
+          </w:r>
+        </w:hyperlink>
       </w:r>
       <w:r>
         <w:rPr>
@@ -643,16 +697,8 @@
           <w:i w:val="0"/>
           <w:color w:val="0066CC"/>
           <w:sz w:val="24"/>
-          <w:u w:val="single"/>
         </w:rPr>
-        <w:hyperlink r:id="rId12" w:history="1">
-          <w:r>
-            <w:rPr>
-              <w:rStyle w:val="Hyperlink"/>
-            </w:rPr>
-            <w:t>ws</w:t>
-          </w:r>
-        </w:hyperlink>
+        <w:t>ws Arc</w:t>
       </w:r>
       <w:r>
         <w:rPr>
@@ -663,36 +709,7 @@
           <w:sz w:val="24"/>
           <w:u w:val="single"/>
         </w:rPr>
-        <w:t xml:space="preserve"> </w:t>
-      </w:r>
-      <w:r>
-        <w:rPr>
-          <w:rFonts w:ascii="Charis SIL Regular" w:hAnsi="Charis SIL Regular" w:eastAsia="Charis SIL Regular"/>
-          <w:b w:val="0"/>
-          <w:i w:val="0"/>
-          <w:color w:val="0066CC"/>
-          <w:sz w:val="24"/>
-          <w:u w:val="single"/>
-        </w:rPr>
-        <w:hyperlink r:id="rId12" w:history="1">
-          <w:r>
-            <w:rPr>
-              <w:rStyle w:val="Hyperlink"/>
-            </w:rPr>
-            <w:t>Arc</w:t>
-          </w:r>
-        </w:hyperlink>
-      </w:r>
-      <w:r>
-        <w:rPr>
-          <w:rFonts w:ascii="Charis SIL Regular" w:hAnsi="Charis SIL Regular" w:eastAsia="Charis SIL Regular"/>
-          <w:b w:val="0"/>
-          <w:i w:val="0"/>
-          <w:color w:val="0066CC"/>
-          <w:sz w:val="24"/>
-          <w:u w:val="single"/>
-        </w:rPr>
-        <w:hyperlink r:id="rId12" w:history="1">
+        <w:hyperlink r:id="rId11" w:history="1">
           <w:r>
             <w:rPr>
               <w:rStyle w:val="Hyperlink"/>
@@ -783,7 +800,7 @@
           <w:sz w:val="24"/>
           <w:u w:val="single"/>
         </w:rPr>
-        <w:hyperlink r:id="rId13" w:history="1">
+        <w:hyperlink r:id="rId12" w:history="1">
           <w:r>
             <w:rPr>
               <w:rStyle w:val="Hyperlink"/>
@@ -812,7 +829,7 @@
           <w:sz w:val="24"/>
           <w:u w:val="single"/>
         </w:rPr>
-        <w:hyperlink r:id="rId13" w:history="1">
+        <w:hyperlink r:id="rId12" w:history="1">
           <w:r>
             <w:rPr>
               <w:rStyle w:val="Hyperlink"/>
@@ -830,84 +847,6 @@
           <w:sz w:val="24"/>
         </w:rPr>
         <w:t xml:space="preserve"> en fossielen, sche</w:t>
-      </w:r>
-      <w:r>
-        <w:rPr>
-          <w:u w:val="single" w:color="0066cc"/>
-          <w:rFonts w:ascii="Charis SIL Regular" w:hAnsi="Charis SIL Regular" w:eastAsia="Charis SIL Regular"/>
-          <w:b w:val="0"/>
-          <w:i w:val="0"/>
-          <w:color w:val="000000"/>
-          <w:sz w:val="24"/>
-        </w:rPr>
-        <w:hyperlink r:id="rId12" w:history="1">
-          <w:r>
-            <w:rPr>
-              <w:rStyle w:val="Hyperlink"/>
-            </w:rPr>
-            <w:t>lpen en</w:t>
-          </w:r>
-        </w:hyperlink>
-      </w:r>
-      <w:r>
-        <w:rPr>
-          <w:u w:val="single" w:color="0066cc"/>
-          <w:rFonts w:ascii="Charis SIL Regular" w:hAnsi="Charis SIL Regular" w:eastAsia="Charis SIL Regular"/>
-          <w:b w:val="0"/>
-          <w:i w:val="0"/>
-          <w:color w:val="000000"/>
-          <w:sz w:val="24"/>
-        </w:rPr>
-        <w:t xml:space="preserve"> </w:t>
-      </w:r>
-      <w:r>
-        <w:rPr>
-          <w:u w:val="single" w:color="0066cc"/>
-          <w:rFonts w:ascii="Charis SIL Regular" w:hAnsi="Charis SIL Regular" w:eastAsia="Charis SIL Regular"/>
-          <w:b w:val="0"/>
-          <w:i w:val="0"/>
-          <w:color w:val="000000"/>
-          <w:sz w:val="24"/>
-        </w:rPr>
-        <w:hyperlink r:id="rId12" w:history="1">
-          <w:r>
-            <w:rPr>
-              <w:rStyle w:val="Hyperlink"/>
-            </w:rPr>
-            <w:t>minera</w:t>
-          </w:r>
-        </w:hyperlink>
-      </w:r>
-      <w:r>
-        <w:rPr>
-          <w:u w:val="single" w:color="0066cc"/>
-          <w:rFonts w:ascii="Charis SIL Regular" w:hAnsi="Charis SIL Regular" w:eastAsia="Charis SIL Regular"/>
-          <w:b w:val="0"/>
-          <w:i w:val="0"/>
-          <w:color w:val="000000"/>
-          <w:sz w:val="24"/>
-        </w:rPr>
-        <w:t>l</w:t>
-      </w:r>
-      <w:r>
-        <w:rPr>
-          <w:rFonts w:ascii="Charis SIL Regular" w:hAnsi="Charis SIL Regular" w:eastAsia="Charis SIL Regular"/>
-          <w:b w:val="0"/>
-          <w:i w:val="0"/>
-          <w:color w:val="000000"/>
-          <w:sz w:val="24"/>
-        </w:rPr>
-        <w:t xml:space="preserve">en, </w:t>
-      </w:r>
-      <w:r>
-        <w:rPr>
-          <w:rFonts w:ascii="Charis SIL Regular" w:hAnsi="Charis SIL Regular" w:eastAsia="Charis SIL Regular"/>
-          <w:b w:val="0"/>
-          <w:i w:val="0"/>
-          <w:color w:val="000000"/>
-          <w:sz w:val="24"/>
-        </w:rPr>
-        <w:t>deels afkomstig van de overzee</w:t>
       </w:r>
       <w:r>
         <w:rPr>
@@ -923,9 +862,20 @@
             <w:rPr>
               <w:rStyle w:val="Hyperlink"/>
             </w:rPr>
-            <w:t>se koloni</w:t>
+            <w:t>lpen en</w:t>
           </w:r>
         </w:hyperlink>
+      </w:r>
+      <w:r>
+        <w:rPr>
+          <w:u w:val="single" w:color="0066cc"/>
+          <w:rFonts w:ascii="Charis SIL Regular" w:hAnsi="Charis SIL Regular" w:eastAsia="Charis SIL Regular"/>
+          <w:b w:val="0"/>
+          <w:i w:val="0"/>
+          <w:color w:val="000000"/>
+          <w:sz w:val="24"/>
+        </w:rPr>
+        <w:t xml:space="preserve"> </w:t>
       </w:r>
       <w:r>
         <w:rPr>
@@ -937,6 +887,55 @@
           <w:sz w:val="24"/>
         </w:rPr>
         <w:hyperlink r:id="rId13" w:history="1">
+          <w:r>
+            <w:rPr>
+              <w:rStyle w:val="Hyperlink"/>
+            </w:rPr>
+            <w:t>minera</w:t>
+          </w:r>
+        </w:hyperlink>
+      </w:r>
+      <w:r>
+        <w:rPr>
+          <w:u w:val="single" w:color="0066cc"/>
+          <w:rFonts w:ascii="Charis SIL Regular" w:hAnsi="Charis SIL Regular" w:eastAsia="Charis SIL Regular"/>
+          <w:b w:val="0"/>
+          <w:i w:val="0"/>
+          <w:color w:val="000000"/>
+          <w:sz w:val="24"/>
+        </w:rPr>
+        <w:t>l</w:t>
+      </w:r>
+      <w:r>
+        <w:rPr>
+          <w:rFonts w:ascii="Charis SIL Regular" w:hAnsi="Charis SIL Regular" w:eastAsia="Charis SIL Regular"/>
+          <w:b w:val="0"/>
+          <w:i w:val="0"/>
+          <w:color w:val="000000"/>
+          <w:sz w:val="24"/>
+        </w:rPr>
+        <w:t xml:space="preserve">en, </w:t>
+      </w:r>
+      <w:r>
+        <w:rPr>
+          <w:rFonts w:ascii="Charis SIL Regular" w:hAnsi="Charis SIL Regular" w:eastAsia="Charis SIL Regular"/>
+          <w:b w:val="0"/>
+          <w:i w:val="0"/>
+          <w:color w:val="000000"/>
+          <w:sz w:val="24"/>
+        </w:rPr>
+        <w:t>deels afkomstig van de overzeese koloni</w:t>
+      </w:r>
+      <w:r>
+        <w:rPr>
+          <w:u w:val="single" w:color="0066cc"/>
+          <w:rFonts w:ascii="Charis SIL Regular" w:hAnsi="Charis SIL Regular" w:eastAsia="Charis SIL Regular"/>
+          <w:b w:val="0"/>
+          <w:i w:val="0"/>
+          <w:color w:val="000000"/>
+          <w:sz w:val="24"/>
+        </w:rPr>
+        <w:hyperlink r:id="rId12" w:history="1">
           <w:r>
             <w:rPr>
               <w:rStyle w:val="Hyperlink"/>
@@ -1937,15 +1936,9 @@
           <w:i w:val="0"/>
           <w:color w:val="0066CC"/>
           <w:sz w:val="24"/>
+          <w:u w:val="single"/>
         </w:rPr>
-        <w:hyperlink r:id="rId22" w:history="1">
-          <w:r>
-            <w:rPr>
-              <w:rStyle w:val="Hyperlink"/>
-            </w:rPr>
-            <w:t>e</w:t>
-          </w:r>
-        </w:hyperlink>
+        <w:t>e</w:t>
       </w:r>
       <w:r>
         <w:rPr>
@@ -2019,7 +2012,7 @@
           <w:sz w:val="24"/>
           <w:u w:val="single"/>
         </w:rPr>
-        <w:hyperlink r:id="rId12" w:history="1">
+        <w:hyperlink r:id="rId13" w:history="1">
           <w:r>
             <w:rPr>
               <w:rStyle w:val="Hyperlink"/>
@@ -2048,7 +2041,7 @@
           <w:sz w:val="24"/>
           <w:u w:val="single"/>
         </w:rPr>
-        <w:hyperlink r:id="rId12" w:history="1">
+        <w:hyperlink r:id="rId13" w:history="1">
           <w:r>
             <w:rPr>
               <w:rStyle w:val="Hyperlink"/>
@@ -2259,7 +2252,7 @@
           <w:color w:val="000000"/>
           <w:sz w:val="24"/>
         </w:rPr>
-        <w:hyperlink r:id="rId12" w:history="1">
+        <w:hyperlink r:id="rId13" w:history="1">
           <w:r>
             <w:rPr>
               <w:rStyle w:val="Hyperlink"/>
@@ -2288,7 +2281,7 @@
           <w:color w:val="000000"/>
           <w:sz w:val="24"/>
         </w:rPr>
-        <w:hyperlink r:id="rId12" w:history="1">
+        <w:hyperlink r:id="rId13" w:history="1">
           <w:r>
             <w:rPr>
               <w:rStyle w:val="Hyperlink"/>
@@ -2732,13 +2725,31 @@
       </w:r>
       <w:r>
         <w:rPr>
+          <w:u w:val="single" w:color="0066cc"/>
           <w:rFonts w:ascii="Charis SIL Regular" w:hAnsi="Charis SIL Regular" w:eastAsia="Charis SIL Regular"/>
           <w:b w:val="0"/>
           <w:i w:val="0"/>
           <w:color w:val="000000"/>
           <w:sz w:val="24"/>
         </w:rPr>
-        <w:t>materiaal voor herkomstonder</w:t>
+        <w:hyperlink r:id="rId24" w:history="1">
+          <w:r>
+            <w:rPr>
+              <w:rStyle w:val="Hyperlink"/>
+            </w:rPr>
+            <w:t>materiaal voor herkom</w:t>
+          </w:r>
+        </w:hyperlink>
+      </w:r>
+      <w:r>
+        <w:rPr>
+          <w:rFonts w:ascii="Charis SIL Regular" w:hAnsi="Charis SIL Regular" w:eastAsia="Charis SIL Regular"/>
+          <w:b w:val="0"/>
+          <w:i w:val="0"/>
+          <w:color w:val="000000"/>
+          <w:sz w:val="24"/>
+        </w:rPr>
+        <w:t>stonder</w:t>
       </w:r>
       <w:r>
         <w:rPr>

--- a/EXPORTS/DOCX/published/niveau3/Dutch/ZeeuwschGenootschap.docx
+++ b/EXPORTS/DOCX/published/niveau3/Dutch/ZeeuwschGenootschap.docx
@@ -616,61 +616,7 @@
           <w:color w:val="000000"/>
           <w:sz w:val="24"/>
         </w:rPr>
-        <w:t>; kaarten, tekeningen en prenten beru</w:t>
-      </w:r>
-      <w:r>
-        <w:rPr>
-          <w:u w:val="single" w:color="0066cc"/>
-          <w:rFonts w:ascii="Charis SIL Regular" w:hAnsi="Charis SIL Regular" w:eastAsia="Charis SIL Regular"/>
-          <w:b w:val="0"/>
-          <w:i w:val="0"/>
-          <w:color w:val="000000"/>
-          <w:sz w:val="24"/>
-        </w:rPr>
-        <w:hyperlink r:id="rId10" w:history="1">
-          <w:r>
-            <w:rPr>
-              <w:rStyle w:val="Hyperlink"/>
-            </w:rPr>
-            <w:t>sten bi</w:t>
-          </w:r>
-        </w:hyperlink>
-      </w:r>
-      <w:r>
-        <w:rPr>
-          <w:u w:val="single" w:color="0066cc"/>
-          <w:rFonts w:ascii="Charis SIL Regular" w:hAnsi="Charis SIL Regular" w:eastAsia="Charis SIL Regular"/>
-          <w:b w:val="0"/>
-          <w:i w:val="0"/>
-          <w:color w:val="000000"/>
-          <w:sz w:val="24"/>
-        </w:rPr>
-        <w:hyperlink r:id="rId10" w:history="1">
-          <w:r>
-            <w:rPr>
-              <w:rStyle w:val="Hyperlink"/>
-            </w:rPr>
-            <w:t>j</w:t>
-          </w:r>
-        </w:hyperlink>
-      </w:r>
-      <w:r>
-        <w:rPr>
-          <w:u w:val="single" w:color="0066cc"/>
-          <w:rFonts w:ascii="Charis SIL Regular" w:hAnsi="Charis SIL Regular" w:eastAsia="Charis SIL Regular"/>
-          <w:b w:val="0"/>
-          <w:i w:val="0"/>
-          <w:color w:val="000000"/>
-          <w:sz w:val="24"/>
-        </w:rPr>
-        <w:hyperlink r:id="rId10" w:history="1">
-          <w:r>
-            <w:rPr>
-              <w:rStyle w:val="Hyperlink"/>
-            </w:rPr>
-            <w:t xml:space="preserve"> het </w:t>
-          </w:r>
-        </w:hyperlink>
+        <w:t xml:space="preserve">; kaarten, tekeningen en prenten berusten bij het </w:t>
       </w:r>
       <w:r>
         <w:rPr>
@@ -681,7 +627,7 @@
           <w:sz w:val="24"/>
           <w:u w:val="single"/>
         </w:rPr>
-        <w:hyperlink r:id="rId10" w:history="1">
+        <w:hyperlink r:id="rId12" w:history="1">
           <w:r>
             <w:rPr>
               <w:rStyle w:val="Hyperlink"/>
@@ -697,8 +643,16 @@
           <w:i w:val="0"/>
           <w:color w:val="0066CC"/>
           <w:sz w:val="24"/>
-        </w:rPr>
-        <w:t>ws Arc</w:t>
+          <w:u w:val="single"/>
+        </w:rPr>
+        <w:hyperlink r:id="rId12" w:history="1">
+          <w:r>
+            <w:rPr>
+              <w:rStyle w:val="Hyperlink"/>
+            </w:rPr>
+            <w:t>ws</w:t>
+          </w:r>
+        </w:hyperlink>
       </w:r>
       <w:r>
         <w:rPr>
@@ -709,7 +663,36 @@
           <w:sz w:val="24"/>
           <w:u w:val="single"/>
         </w:rPr>
-        <w:hyperlink r:id="rId11" w:history="1">
+        <w:t xml:space="preserve"> </w:t>
+      </w:r>
+      <w:r>
+        <w:rPr>
+          <w:rFonts w:ascii="Charis SIL Regular" w:hAnsi="Charis SIL Regular" w:eastAsia="Charis SIL Regular"/>
+          <w:b w:val="0"/>
+          <w:i w:val="0"/>
+          <w:color w:val="0066CC"/>
+          <w:sz w:val="24"/>
+          <w:u w:val="single"/>
+        </w:rPr>
+        <w:hyperlink r:id="rId12" w:history="1">
+          <w:r>
+            <w:rPr>
+              <w:rStyle w:val="Hyperlink"/>
+            </w:rPr>
+            <w:t>Arc</w:t>
+          </w:r>
+        </w:hyperlink>
+      </w:r>
+      <w:r>
+        <w:rPr>
+          <w:rFonts w:ascii="Charis SIL Regular" w:hAnsi="Charis SIL Regular" w:eastAsia="Charis SIL Regular"/>
+          <w:b w:val="0"/>
+          <w:i w:val="0"/>
+          <w:color w:val="0066CC"/>
+          <w:sz w:val="24"/>
+          <w:u w:val="single"/>
+        </w:rPr>
+        <w:hyperlink r:id="rId12" w:history="1">
           <w:r>
             <w:rPr>
               <w:rStyle w:val="Hyperlink"/>
@@ -783,13 +766,49 @@
       </w:r>
       <w:r>
         <w:rPr>
+          <w:u w:val="single" w:color="0066cc"/>
           <w:rFonts w:ascii="Charis SIL Regular" w:hAnsi="Charis SIL Regular" w:eastAsia="Charis SIL Regular"/>
           <w:b w:val="0"/>
           <w:i w:val="0"/>
           <w:color w:val="000000"/>
           <w:sz w:val="24"/>
         </w:rPr>
-        <w:t xml:space="preserve">chriften vind je bij de </w:t>
+        <w:hyperlink r:id="rId11" w:history="1">
+          <w:r>
+            <w:rPr>
+              <w:rStyle w:val="Hyperlink"/>
+            </w:rPr>
+            <w:t>c</w:t>
+          </w:r>
+        </w:hyperlink>
+      </w:r>
+      <w:r>
+        <w:rPr>
+          <w:u w:val="single" w:color="0066cc"/>
+          <w:rFonts w:ascii="Charis SIL Regular" w:hAnsi="Charis SIL Regular" w:eastAsia="Charis SIL Regular"/>
+          <w:b w:val="0"/>
+          <w:i w:val="0"/>
+          <w:color w:val="000000"/>
+          <w:sz w:val="24"/>
+        </w:rPr>
+        <w:hyperlink r:id="rId11" w:history="1">
+          <w:r>
+            <w:rPr>
+              <w:rStyle w:val="Hyperlink"/>
+            </w:rPr>
+            <w:t>hriften vin</w:t>
+          </w:r>
+        </w:hyperlink>
+      </w:r>
+      <w:r>
+        <w:rPr>
+          <w:rFonts w:ascii="Charis SIL Regular" w:hAnsi="Charis SIL Regular" w:eastAsia="Charis SIL Regular"/>
+          <w:b w:val="0"/>
+          <w:i w:val="0"/>
+          <w:color w:val="000000"/>
+          <w:sz w:val="24"/>
+        </w:rPr>
+        <w:t xml:space="preserve">d je bij de </w:t>
       </w:r>
       <w:r>
         <w:rPr>
@@ -800,7 +819,7 @@
           <w:sz w:val="24"/>
           <w:u w:val="single"/>
         </w:rPr>
-        <w:hyperlink r:id="rId12" w:history="1">
+        <w:hyperlink r:id="rId13" w:history="1">
           <w:r>
             <w:rPr>
               <w:rStyle w:val="Hyperlink"/>
@@ -829,7 +848,7 @@
           <w:sz w:val="24"/>
           <w:u w:val="single"/>
         </w:rPr>
-        <w:hyperlink r:id="rId12" w:history="1">
+        <w:hyperlink r:id="rId13" w:history="1">
           <w:r>
             <w:rPr>
               <w:rStyle w:val="Hyperlink"/>
@@ -857,7 +876,7 @@
           <w:color w:val="000000"/>
           <w:sz w:val="24"/>
         </w:rPr>
-        <w:hyperlink r:id="rId13" w:history="1">
+        <w:hyperlink r:id="rId12" w:history="1">
           <w:r>
             <w:rPr>
               <w:rStyle w:val="Hyperlink"/>
@@ -886,7 +905,7 @@
           <w:color w:val="000000"/>
           <w:sz w:val="24"/>
         </w:rPr>
-        <w:hyperlink r:id="rId13" w:history="1">
+        <w:hyperlink r:id="rId12" w:history="1">
           <w:r>
             <w:rPr>
               <w:rStyle w:val="Hyperlink"/>
@@ -924,7 +943,7 @@
           <w:color w:val="000000"/>
           <w:sz w:val="24"/>
         </w:rPr>
-        <w:t>deels afkomstig van de overzeese koloni</w:t>
+        <w:t>deels afkomstig van de overzee</w:t>
       </w:r>
       <w:r>
         <w:rPr>
@@ -935,7 +954,25 @@
           <w:color w:val="000000"/>
           <w:sz w:val="24"/>
         </w:rPr>
-        <w:hyperlink r:id="rId12" w:history="1">
+        <w:hyperlink r:id="rId13" w:history="1">
+          <w:r>
+            <w:rPr>
+              <w:rStyle w:val="Hyperlink"/>
+            </w:rPr>
+            <w:t>se koloni</w:t>
+          </w:r>
+        </w:hyperlink>
+      </w:r>
+      <w:r>
+        <w:rPr>
+          <w:u w:val="single" w:color="0066cc"/>
+          <w:rFonts w:ascii="Charis SIL Regular" w:hAnsi="Charis SIL Regular" w:eastAsia="Charis SIL Regular"/>
+          <w:b w:val="0"/>
+          <w:i w:val="0"/>
+          <w:color w:val="000000"/>
+          <w:sz w:val="24"/>
+        </w:rPr>
+        <w:hyperlink r:id="rId13" w:history="1">
           <w:r>
             <w:rPr>
               <w:rStyle w:val="Hyperlink"/>
@@ -2012,7 +2049,7 @@
           <w:sz w:val="24"/>
           <w:u w:val="single"/>
         </w:rPr>
-        <w:hyperlink r:id="rId13" w:history="1">
+        <w:hyperlink r:id="rId12" w:history="1">
           <w:r>
             <w:rPr>
               <w:rStyle w:val="Hyperlink"/>
@@ -2041,7 +2078,7 @@
           <w:sz w:val="24"/>
           <w:u w:val="single"/>
         </w:rPr>
-        <w:hyperlink r:id="rId13" w:history="1">
+        <w:hyperlink r:id="rId12" w:history="1">
           <w:r>
             <w:rPr>
               <w:rStyle w:val="Hyperlink"/>
@@ -2252,7 +2289,7 @@
           <w:color w:val="000000"/>
           <w:sz w:val="24"/>
         </w:rPr>
-        <w:hyperlink r:id="rId13" w:history="1">
+        <w:hyperlink r:id="rId12" w:history="1">
           <w:r>
             <w:rPr>
               <w:rStyle w:val="Hyperlink"/>
@@ -2281,7 +2318,7 @@
           <w:color w:val="000000"/>
           <w:sz w:val="24"/>
         </w:rPr>
-        <w:hyperlink r:id="rId13" w:history="1">
+        <w:hyperlink r:id="rId12" w:history="1">
           <w:r>
             <w:rPr>
               <w:rStyle w:val="Hyperlink"/>

--- a/EXPORTS/DOCX/published/niveau3/Dutch/ZeeuwschGenootschap.docx
+++ b/EXPORTS/DOCX/published/niveau3/Dutch/ZeeuwschGenootschap.docx
@@ -616,7 +616,60 @@
           <w:color w:val="000000"/>
           <w:sz w:val="24"/>
         </w:rPr>
-        <w:t xml:space="preserve">; kaarten, tekeningen en prenten berusten bij het </w:t>
+        <w:t>; kaarten, tekeningen en prenten beru</w:t>
+      </w:r>
+      <w:r>
+        <w:rPr>
+          <w:u w:val="single" w:color="0066cc"/>
+          <w:rFonts w:ascii="Charis SIL Regular" w:hAnsi="Charis SIL Regular" w:eastAsia="Charis SIL Regular"/>
+          <w:b w:val="0"/>
+          <w:i w:val="0"/>
+          <w:color w:val="000000"/>
+          <w:sz w:val="24"/>
+        </w:rPr>
+        <w:hyperlink r:id="rId10" w:history="1">
+          <w:r>
+            <w:rPr>
+              <w:rStyle w:val="Hyperlink"/>
+            </w:rPr>
+            <w:t>sten bi</w:t>
+          </w:r>
+        </w:hyperlink>
+      </w:r>
+      <w:r>
+        <w:rPr>
+          <w:u w:val="single" w:color="0066cc"/>
+          <w:rFonts w:ascii="Charis SIL Regular" w:hAnsi="Charis SIL Regular" w:eastAsia="Charis SIL Regular"/>
+          <w:b w:val="0"/>
+          <w:i w:val="0"/>
+          <w:color w:val="000000"/>
+          <w:sz w:val="24"/>
+        </w:rPr>
+        <w:hyperlink r:id="rId10" w:history="1">
+          <w:r>
+            <w:rPr>
+              <w:rStyle w:val="Hyperlink"/>
+            </w:rPr>
+            <w:t>j</w:t>
+          </w:r>
+        </w:hyperlink>
+      </w:r>
+      <w:r>
+        <w:rPr>
+          <w:rFonts w:ascii="Charis SIL Regular" w:hAnsi="Charis SIL Regular" w:eastAsia="Charis SIL Regular"/>
+          <w:b w:val="0"/>
+          <w:i w:val="0"/>
+          <w:color w:val="000000"/>
+          <w:sz w:val="24"/>
+        </w:rPr>
+        <w:hyperlink r:id="rId10" w:history="1">
+          <w:r>
+            <w:rPr>
+              <w:rStyle w:val="Hyperlink"/>
+            </w:rPr>
+            <w:t xml:space="preserve"> het </w:t>
+          </w:r>
+        </w:hyperlink>
       </w:r>
       <w:r>
         <w:rPr>
@@ -748,67 +801,13 @@
       </w:r>
       <w:r>
         <w:rPr>
-          <w:u w:val="single" w:color="0066cc"/>
           <w:rFonts w:ascii="Charis SIL Regular" w:hAnsi="Charis SIL Regular" w:eastAsia="Charis SIL Regular"/>
           <w:b w:val="0"/>
           <w:i w:val="0"/>
           <w:color w:val="000000"/>
           <w:sz w:val="24"/>
         </w:rPr>
-        <w:hyperlink r:id="rId11" w:history="1">
-          <w:r>
-            <w:rPr>
-              <w:rStyle w:val="Hyperlink"/>
-            </w:rPr>
-            <w:t>en hands</w:t>
-          </w:r>
-        </w:hyperlink>
-      </w:r>
-      <w:r>
-        <w:rPr>
-          <w:u w:val="single" w:color="0066cc"/>
-          <w:rFonts w:ascii="Charis SIL Regular" w:hAnsi="Charis SIL Regular" w:eastAsia="Charis SIL Regular"/>
-          <w:b w:val="0"/>
-          <w:i w:val="0"/>
-          <w:color w:val="000000"/>
-          <w:sz w:val="24"/>
-        </w:rPr>
-        <w:hyperlink r:id="rId11" w:history="1">
-          <w:r>
-            <w:rPr>
-              <w:rStyle w:val="Hyperlink"/>
-            </w:rPr>
-            <w:t>c</w:t>
-          </w:r>
-        </w:hyperlink>
-      </w:r>
-      <w:r>
-        <w:rPr>
-          <w:u w:val="single" w:color="0066cc"/>
-          <w:rFonts w:ascii="Charis SIL Regular" w:hAnsi="Charis SIL Regular" w:eastAsia="Charis SIL Regular"/>
-          <w:b w:val="0"/>
-          <w:i w:val="0"/>
-          <w:color w:val="000000"/>
-          <w:sz w:val="24"/>
-        </w:rPr>
-        <w:hyperlink r:id="rId11" w:history="1">
-          <w:r>
-            <w:rPr>
-              <w:rStyle w:val="Hyperlink"/>
-            </w:rPr>
-            <w:t>hriften vin</w:t>
-          </w:r>
-        </w:hyperlink>
-      </w:r>
-      <w:r>
-        <w:rPr>
-          <w:rFonts w:ascii="Charis SIL Regular" w:hAnsi="Charis SIL Regular" w:eastAsia="Charis SIL Regular"/>
-          <w:b w:val="0"/>
-          <w:i w:val="0"/>
-          <w:color w:val="000000"/>
-          <w:sz w:val="24"/>
-        </w:rPr>
-        <w:t xml:space="preserve">d je bij de </w:t>
+        <w:t xml:space="preserve">en handschriften vind je bij de </w:t>
       </w:r>
       <w:r>
         <w:rPr>

--- a/EXPORTS/DOCX/published/niveau3/Dutch/ZeeuwschGenootschap.docx
+++ b/EXPORTS/DOCX/published/niveau3/Dutch/ZeeuwschGenootschap.docx
@@ -616,60 +616,7 @@
           <w:color w:val="000000"/>
           <w:sz w:val="24"/>
         </w:rPr>
-        <w:t>; kaarten, tekeningen en prenten beru</w:t>
-      </w:r>
-      <w:r>
-        <w:rPr>
-          <w:u w:val="single" w:color="0066cc"/>
-          <w:rFonts w:ascii="Charis SIL Regular" w:hAnsi="Charis SIL Regular" w:eastAsia="Charis SIL Regular"/>
-          <w:b w:val="0"/>
-          <w:i w:val="0"/>
-          <w:color w:val="000000"/>
-          <w:sz w:val="24"/>
-        </w:rPr>
-        <w:hyperlink r:id="rId10" w:history="1">
-          <w:r>
-            <w:rPr>
-              <w:rStyle w:val="Hyperlink"/>
-            </w:rPr>
-            <w:t>sten bi</w:t>
-          </w:r>
-        </w:hyperlink>
-      </w:r>
-      <w:r>
-        <w:rPr>
-          <w:u w:val="single" w:color="0066cc"/>
-          <w:rFonts w:ascii="Charis SIL Regular" w:hAnsi="Charis SIL Regular" w:eastAsia="Charis SIL Regular"/>
-          <w:b w:val="0"/>
-          <w:i w:val="0"/>
-          <w:color w:val="000000"/>
-          <w:sz w:val="24"/>
-        </w:rPr>
-        <w:hyperlink r:id="rId10" w:history="1">
-          <w:r>
-            <w:rPr>
-              <w:rStyle w:val="Hyperlink"/>
-            </w:rPr>
-            <w:t>j</w:t>
-          </w:r>
-        </w:hyperlink>
-      </w:r>
-      <w:r>
-        <w:rPr>
-          <w:rFonts w:ascii="Charis SIL Regular" w:hAnsi="Charis SIL Regular" w:eastAsia="Charis SIL Regular"/>
-          <w:b w:val="0"/>
-          <w:i w:val="0"/>
-          <w:color w:val="000000"/>
-          <w:sz w:val="24"/>
-        </w:rPr>
-        <w:hyperlink r:id="rId10" w:history="1">
-          <w:r>
-            <w:rPr>
-              <w:rStyle w:val="Hyperlink"/>
-            </w:rPr>
-            <w:t xml:space="preserve"> het </w:t>
-          </w:r>
-        </w:hyperlink>
+        <w:t xml:space="preserve">; kaarten, tekeningen en prenten berusten bij het </w:t>
       </w:r>
       <w:r>
         <w:rPr>
@@ -801,13 +748,67 @@
       </w:r>
       <w:r>
         <w:rPr>
+          <w:u w:val="single" w:color="0066cc"/>
           <w:rFonts w:ascii="Charis SIL Regular" w:hAnsi="Charis SIL Regular" w:eastAsia="Charis SIL Regular"/>
           <w:b w:val="0"/>
           <w:i w:val="0"/>
           <w:color w:val="000000"/>
           <w:sz w:val="24"/>
         </w:rPr>
-        <w:t xml:space="preserve">en handschriften vind je bij de </w:t>
+        <w:hyperlink r:id="rId11" w:history="1">
+          <w:r>
+            <w:rPr>
+              <w:rStyle w:val="Hyperlink"/>
+            </w:rPr>
+            <w:t>en hands</w:t>
+          </w:r>
+        </w:hyperlink>
+      </w:r>
+      <w:r>
+        <w:rPr>
+          <w:u w:val="single" w:color="0066cc"/>
+          <w:rFonts w:ascii="Charis SIL Regular" w:hAnsi="Charis SIL Regular" w:eastAsia="Charis SIL Regular"/>
+          <w:b w:val="0"/>
+          <w:i w:val="0"/>
+          <w:color w:val="000000"/>
+          <w:sz w:val="24"/>
+        </w:rPr>
+        <w:hyperlink r:id="rId11" w:history="1">
+          <w:r>
+            <w:rPr>
+              <w:rStyle w:val="Hyperlink"/>
+            </w:rPr>
+            <w:t>c</w:t>
+          </w:r>
+        </w:hyperlink>
+      </w:r>
+      <w:r>
+        <w:rPr>
+          <w:u w:val="single" w:color="0066cc"/>
+          <w:rFonts w:ascii="Charis SIL Regular" w:hAnsi="Charis SIL Regular" w:eastAsia="Charis SIL Regular"/>
+          <w:b w:val="0"/>
+          <w:i w:val="0"/>
+          <w:color w:val="000000"/>
+          <w:sz w:val="24"/>
+        </w:rPr>
+        <w:hyperlink r:id="rId11" w:history="1">
+          <w:r>
+            <w:rPr>
+              <w:rStyle w:val="Hyperlink"/>
+            </w:rPr>
+            <w:t>hriften vin</w:t>
+          </w:r>
+        </w:hyperlink>
+      </w:r>
+      <w:r>
+        <w:rPr>
+          <w:rFonts w:ascii="Charis SIL Regular" w:hAnsi="Charis SIL Regular" w:eastAsia="Charis SIL Regular"/>
+          <w:b w:val="0"/>
+          <w:i w:val="0"/>
+          <w:color w:val="000000"/>
+          <w:sz w:val="24"/>
+        </w:rPr>
+        <w:t xml:space="preserve">d je bij de </w:t>
       </w:r>
       <w:r>
         <w:rPr>
@@ -2277,165 +2278,7 @@
           <w:color w:val="000000"/>
           <w:sz w:val="24"/>
         </w:rPr>
-        <w:t>om die re</w:t>
-      </w:r>
-      <w:r>
-        <w:rPr>
-          <w:u w:val="single" w:color="0066cc"/>
-          <w:rFonts w:ascii="Charis SIL Regular" w:hAnsi="Charis SIL Regular" w:eastAsia="Charis SIL Regular"/>
-          <w:b w:val="0"/>
-          <w:i w:val="0"/>
-          <w:color w:val="000000"/>
-          <w:sz w:val="24"/>
-        </w:rPr>
-        <w:hyperlink r:id="rId12" w:history="1">
-          <w:r>
-            <w:rPr>
-              <w:rStyle w:val="Hyperlink"/>
-            </w:rPr>
-            <w:t>den niet</w:t>
-          </w:r>
-        </w:hyperlink>
-      </w:r>
-      <w:r>
-        <w:rPr>
-          <w:u w:val="single" w:color="0066cc"/>
-          <w:rFonts w:ascii="Charis SIL Regular" w:hAnsi="Charis SIL Regular" w:eastAsia="Charis SIL Regular"/>
-          <w:b w:val="0"/>
-          <w:i w:val="0"/>
-          <w:color w:val="000000"/>
-          <w:sz w:val="24"/>
-        </w:rPr>
-        <w:t xml:space="preserve"> </w:t>
-      </w:r>
-      <w:r>
-        <w:rPr>
-          <w:u w:val="single" w:color="0066cc"/>
-          <w:rFonts w:ascii="Charis SIL Regular" w:hAnsi="Charis SIL Regular" w:eastAsia="Charis SIL Regular"/>
-          <w:b w:val="0"/>
-          <w:i w:val="0"/>
-          <w:color w:val="000000"/>
-          <w:sz w:val="24"/>
-        </w:rPr>
-        <w:hyperlink r:id="rId12" w:history="1">
-          <w:r>
-            <w:rPr>
-              <w:rStyle w:val="Hyperlink"/>
-            </w:rPr>
-            <w:t>meer fy</w:t>
-          </w:r>
-        </w:hyperlink>
-      </w:r>
-      <w:r>
-        <w:rPr>
-          <w:rFonts w:ascii="Charis SIL Regular" w:hAnsi="Charis SIL Regular" w:eastAsia="Charis SIL Regular"/>
-          <w:b w:val="0"/>
-          <w:i w:val="0"/>
-          <w:color w:val="000000"/>
-          <w:sz w:val="24"/>
-        </w:rPr>
-        <w:t xml:space="preserve">siek </w:t>
-      </w:r>
-      <w:r>
-        <w:rPr>
-          <w:u w:val="single" w:color="0066cc"/>
-          <w:rFonts w:ascii="Charis SIL Regular" w:hAnsi="Charis SIL Regular" w:eastAsia="Charis SIL Regular"/>
-          <w:b w:val="0"/>
-          <w:i w:val="0"/>
-          <w:color w:val="000000"/>
-          <w:sz w:val="24"/>
-        </w:rPr>
-        <w:t>i</w:t>
-      </w:r>
-      <w:r>
-        <w:rPr>
-          <w:u w:val="single" w:color="0066cc"/>
-          <w:rFonts w:ascii="Charis SIL Regular" w:hAnsi="Charis SIL Regular" w:eastAsia="Charis SIL Regular"/>
-          <w:b w:val="0"/>
-          <w:i w:val="0"/>
-          <w:color w:val="000000"/>
-          <w:sz w:val="24"/>
-        </w:rPr>
-        <w:hyperlink r:id="rId23" w:history="1">
-          <w:r>
-            <w:rPr>
-              <w:rStyle w:val="Hyperlink"/>
-            </w:rPr>
-            <w:t>n te zien</w:t>
-          </w:r>
-        </w:hyperlink>
-      </w:r>
-      <w:r>
-        <w:rPr>
-          <w:u w:val="single" w:color="0066cc"/>
-          <w:rFonts w:ascii="Charis SIL Regular" w:hAnsi="Charis SIL Regular" w:eastAsia="Charis SIL Regular"/>
-          <w:b w:val="0"/>
-          <w:i w:val="0"/>
-          <w:color w:val="000000"/>
-          <w:sz w:val="24"/>
-        </w:rPr>
-        <w:hyperlink r:id="rId23" w:history="1">
-          <w:r>
-            <w:rPr>
-              <w:rStyle w:val="Hyperlink"/>
-            </w:rPr>
-            <w:t>.</w:t>
-          </w:r>
-        </w:hyperlink>
-      </w:r>
-      <w:r>
-        <w:rPr>
-          <w:u w:val="single" w:color="0066cc"/>
-          <w:rFonts w:ascii="Charis SIL Regular" w:hAnsi="Charis SIL Regular" w:eastAsia="Charis SIL Regular"/>
-          <w:b w:val="0"/>
-          <w:i w:val="0"/>
-          <w:color w:val="000000"/>
-          <w:sz w:val="24"/>
-        </w:rPr>
-        <w:hyperlink r:id="rId23" w:history="1">
-          <w:r>
-            <w:rPr>
-              <w:rStyle w:val="Hyperlink"/>
-            </w:rPr>
-            <w:t xml:space="preserve"> Het ni</w:t>
-          </w:r>
-        </w:hyperlink>
-      </w:r>
-      <w:r>
-        <w:rPr>
-          <w:u w:val="single" w:color="0066cc"/>
-          <w:rFonts w:ascii="Charis SIL Regular" w:hAnsi="Charis SIL Regular" w:eastAsia="Charis SIL Regular"/>
-          <w:b w:val="0"/>
-          <w:i w:val="0"/>
-          <w:color w:val="000000"/>
-          <w:sz w:val="24"/>
-        </w:rPr>
-        <w:hyperlink r:id="rId23" w:history="1">
-          <w:r>
-            <w:rPr>
-              <w:rStyle w:val="Hyperlink"/>
-            </w:rPr>
-            <w:t>e</w:t>
-          </w:r>
-        </w:hyperlink>
-      </w:r>
-      <w:r>
-        <w:rPr>
-          <w:u w:val="single" w:color="0066cc"/>
-          <w:rFonts w:ascii="Charis SIL Regular" w:hAnsi="Charis SIL Regular" w:eastAsia="Charis SIL Regular"/>
-          <w:b w:val="0"/>
-          <w:i w:val="0"/>
-          <w:color w:val="000000"/>
-          <w:sz w:val="24"/>
-        </w:rPr>
-        <w:hyperlink r:id="rId23" w:history="1">
-          <w:r>
-            <w:rPr>
-              <w:rStyle w:val="Hyperlink"/>
-            </w:rPr>
-            <w:t>uw</w:t>
-          </w:r>
-        </w:hyperlink>
+        <w:t>om die reden niet meer fysiek in te zien. Het nieuw</w:t>
       </w:r>
       <w:r>
         <w:rPr>

--- a/EXPORTS/DOCX/published/niveau3/Dutch/ZeeuwschGenootschap.docx
+++ b/EXPORTS/DOCX/published/niveau3/Dutch/ZeeuwschGenootschap.docx
@@ -616,7 +616,60 @@
           <w:color w:val="000000"/>
           <w:sz w:val="24"/>
         </w:rPr>
-        <w:t xml:space="preserve">; kaarten, tekeningen en prenten berusten bij het </w:t>
+        <w:t>; kaarten, tekeningen en prenten beru</w:t>
+      </w:r>
+      <w:r>
+        <w:rPr>
+          <w:u w:val="single" w:color="0066cc"/>
+          <w:rFonts w:ascii="Charis SIL Regular" w:hAnsi="Charis SIL Regular" w:eastAsia="Charis SIL Regular"/>
+          <w:b w:val="0"/>
+          <w:i w:val="0"/>
+          <w:color w:val="000000"/>
+          <w:sz w:val="24"/>
+        </w:rPr>
+        <w:hyperlink r:id="rId10" w:history="1">
+          <w:r>
+            <w:rPr>
+              <w:rStyle w:val="Hyperlink"/>
+            </w:rPr>
+            <w:t>sten bi</w:t>
+          </w:r>
+        </w:hyperlink>
+      </w:r>
+      <w:r>
+        <w:rPr>
+          <w:u w:val="single" w:color="0066cc"/>
+          <w:rFonts w:ascii="Charis SIL Regular" w:hAnsi="Charis SIL Regular" w:eastAsia="Charis SIL Regular"/>
+          <w:b w:val="0"/>
+          <w:i w:val="0"/>
+          <w:color w:val="000000"/>
+          <w:sz w:val="24"/>
+        </w:rPr>
+        <w:hyperlink r:id="rId10" w:history="1">
+          <w:r>
+            <w:rPr>
+              <w:rStyle w:val="Hyperlink"/>
+            </w:rPr>
+            <w:t>j</w:t>
+          </w:r>
+        </w:hyperlink>
+      </w:r>
+      <w:r>
+        <w:rPr>
+          <w:rFonts w:ascii="Charis SIL Regular" w:hAnsi="Charis SIL Regular" w:eastAsia="Charis SIL Regular"/>
+          <w:b w:val="0"/>
+          <w:i w:val="0"/>
+          <w:color w:val="000000"/>
+          <w:sz w:val="24"/>
+        </w:rPr>
+        <w:hyperlink r:id="rId10" w:history="1">
+          <w:r>
+            <w:rPr>
+              <w:rStyle w:val="Hyperlink"/>
+            </w:rPr>
+            <w:t xml:space="preserve"> het </w:t>
+          </w:r>
+        </w:hyperlink>
       </w:r>
       <w:r>
         <w:rPr>
@@ -627,7 +680,7 @@
           <w:sz w:val="24"/>
           <w:u w:val="single"/>
         </w:rPr>
-        <w:hyperlink r:id="rId12" w:history="1">
+        <w:hyperlink r:id="rId10" w:history="1">
           <w:r>
             <w:rPr>
               <w:rStyle w:val="Hyperlink"/>
@@ -692,7 +745,7 @@
           <w:sz w:val="24"/>
           <w:u w:val="single"/>
         </w:rPr>
-        <w:hyperlink r:id="rId12" w:history="1">
+        <w:hyperlink r:id="rId11" w:history="1">
           <w:r>
             <w:rPr>
               <w:rStyle w:val="Hyperlink"/>
@@ -2278,7 +2331,165 @@
           <w:color w:val="000000"/>
           <w:sz w:val="24"/>
         </w:rPr>
-        <w:t>om die reden niet meer fysiek in te zien. Het nieuw</w:t>
+        <w:t>om die re</w:t>
+      </w:r>
+      <w:r>
+        <w:rPr>
+          <w:u w:val="single" w:color="0066cc"/>
+          <w:rFonts w:ascii="Charis SIL Regular" w:hAnsi="Charis SIL Regular" w:eastAsia="Charis SIL Regular"/>
+          <w:b w:val="0"/>
+          <w:i w:val="0"/>
+          <w:color w:val="000000"/>
+          <w:sz w:val="24"/>
+        </w:rPr>
+        <w:hyperlink r:id="rId12" w:history="1">
+          <w:r>
+            <w:rPr>
+              <w:rStyle w:val="Hyperlink"/>
+            </w:rPr>
+            <w:t>den niet</w:t>
+          </w:r>
+        </w:hyperlink>
+      </w:r>
+      <w:r>
+        <w:rPr>
+          <w:u w:val="single" w:color="0066cc"/>
+          <w:rFonts w:ascii="Charis SIL Regular" w:hAnsi="Charis SIL Regular" w:eastAsia="Charis SIL Regular"/>
+          <w:b w:val="0"/>
+          <w:i w:val="0"/>
+          <w:color w:val="000000"/>
+          <w:sz w:val="24"/>
+        </w:rPr>
+        <w:t xml:space="preserve"> </w:t>
+      </w:r>
+      <w:r>
+        <w:rPr>
+          <w:u w:val="single" w:color="0066cc"/>
+          <w:rFonts w:ascii="Charis SIL Regular" w:hAnsi="Charis SIL Regular" w:eastAsia="Charis SIL Regular"/>
+          <w:b w:val="0"/>
+          <w:i w:val="0"/>
+          <w:color w:val="000000"/>
+          <w:sz w:val="24"/>
+        </w:rPr>
+        <w:hyperlink r:id="rId12" w:history="1">
+          <w:r>
+            <w:rPr>
+              <w:rStyle w:val="Hyperlink"/>
+            </w:rPr>
+            <w:t>meer fy</w:t>
+          </w:r>
+        </w:hyperlink>
+      </w:r>
+      <w:r>
+        <w:rPr>
+          <w:rFonts w:ascii="Charis SIL Regular" w:hAnsi="Charis SIL Regular" w:eastAsia="Charis SIL Regular"/>
+          <w:b w:val="0"/>
+          <w:i w:val="0"/>
+          <w:color w:val="000000"/>
+          <w:sz w:val="24"/>
+        </w:rPr>
+        <w:t xml:space="preserve">siek </w:t>
+      </w:r>
+      <w:r>
+        <w:rPr>
+          <w:u w:val="single" w:color="0066cc"/>
+          <w:rFonts w:ascii="Charis SIL Regular" w:hAnsi="Charis SIL Regular" w:eastAsia="Charis SIL Regular"/>
+          <w:b w:val="0"/>
+          <w:i w:val="0"/>
+          <w:color w:val="000000"/>
+          <w:sz w:val="24"/>
+        </w:rPr>
+        <w:t>i</w:t>
+      </w:r>
+      <w:r>
+        <w:rPr>
+          <w:u w:val="single" w:color="0066cc"/>
+          <w:rFonts w:ascii="Charis SIL Regular" w:hAnsi="Charis SIL Regular" w:eastAsia="Charis SIL Regular"/>
+          <w:b w:val="0"/>
+          <w:i w:val="0"/>
+          <w:color w:val="000000"/>
+          <w:sz w:val="24"/>
+        </w:rPr>
+        <w:hyperlink r:id="rId23" w:history="1">
+          <w:r>
+            <w:rPr>
+              <w:rStyle w:val="Hyperlink"/>
+            </w:rPr>
+            <w:t>n te zien</w:t>
+          </w:r>
+        </w:hyperlink>
+      </w:r>
+      <w:r>
+        <w:rPr>
+          <w:u w:val="single" w:color="0066cc"/>
+          <w:rFonts w:ascii="Charis SIL Regular" w:hAnsi="Charis SIL Regular" w:eastAsia="Charis SIL Regular"/>
+          <w:b w:val="0"/>
+          <w:i w:val="0"/>
+          <w:color w:val="000000"/>
+          <w:sz w:val="24"/>
+        </w:rPr>
+        <w:hyperlink r:id="rId23" w:history="1">
+          <w:r>
+            <w:rPr>
+              <w:rStyle w:val="Hyperlink"/>
+            </w:rPr>
+            <w:t>.</w:t>
+          </w:r>
+        </w:hyperlink>
+      </w:r>
+      <w:r>
+        <w:rPr>
+          <w:u w:val="single" w:color="0066cc"/>
+          <w:rFonts w:ascii="Charis SIL Regular" w:hAnsi="Charis SIL Regular" w:eastAsia="Charis SIL Regular"/>
+          <w:b w:val="0"/>
+          <w:i w:val="0"/>
+          <w:color w:val="000000"/>
+          <w:sz w:val="24"/>
+        </w:rPr>
+        <w:hyperlink r:id="rId23" w:history="1">
+          <w:r>
+            <w:rPr>
+              <w:rStyle w:val="Hyperlink"/>
+            </w:rPr>
+            <w:t xml:space="preserve"> Het ni</w:t>
+          </w:r>
+        </w:hyperlink>
+      </w:r>
+      <w:r>
+        <w:rPr>
+          <w:u w:val="single" w:color="0066cc"/>
+          <w:rFonts w:ascii="Charis SIL Regular" w:hAnsi="Charis SIL Regular" w:eastAsia="Charis SIL Regular"/>
+          <w:b w:val="0"/>
+          <w:i w:val="0"/>
+          <w:color w:val="000000"/>
+          <w:sz w:val="24"/>
+        </w:rPr>
+        <w:hyperlink r:id="rId23" w:history="1">
+          <w:r>
+            <w:rPr>
+              <w:rStyle w:val="Hyperlink"/>
+            </w:rPr>
+            <w:t>e</w:t>
+          </w:r>
+        </w:hyperlink>
+      </w:r>
+      <w:r>
+        <w:rPr>
+          <w:u w:val="single" w:color="0066cc"/>
+          <w:rFonts w:ascii="Charis SIL Regular" w:hAnsi="Charis SIL Regular" w:eastAsia="Charis SIL Regular"/>
+          <w:b w:val="0"/>
+          <w:i w:val="0"/>
+          <w:color w:val="000000"/>
+          <w:sz w:val="24"/>
+        </w:rPr>
+        <w:hyperlink r:id="rId23" w:history="1">
+          <w:r>
+            <w:rPr>
+              <w:rStyle w:val="Hyperlink"/>
+            </w:rPr>
+            <w:t>uw</w:t>
+          </w:r>
+        </w:hyperlink>
       </w:r>
       <w:r>
         <w:rPr>

--- a/EXPORTS/DOCX/published/niveau3/Dutch/ZeeuwschGenootschap.docx
+++ b/EXPORTS/DOCX/published/niveau3/Dutch/ZeeuwschGenootschap.docx
@@ -616,60 +616,7 @@
           <w:color w:val="000000"/>
           <w:sz w:val="24"/>
         </w:rPr>
-        <w:t>; kaarten, tekeningen en prenten beru</w:t>
-      </w:r>
-      <w:r>
-        <w:rPr>
-          <w:u w:val="single" w:color="0066cc"/>
-          <w:rFonts w:ascii="Charis SIL Regular" w:hAnsi="Charis SIL Regular" w:eastAsia="Charis SIL Regular"/>
-          <w:b w:val="0"/>
-          <w:i w:val="0"/>
-          <w:color w:val="000000"/>
-          <w:sz w:val="24"/>
-        </w:rPr>
-        <w:hyperlink r:id="rId10" w:history="1">
-          <w:r>
-            <w:rPr>
-              <w:rStyle w:val="Hyperlink"/>
-            </w:rPr>
-            <w:t>sten bi</w:t>
-          </w:r>
-        </w:hyperlink>
-      </w:r>
-      <w:r>
-        <w:rPr>
-          <w:u w:val="single" w:color="0066cc"/>
-          <w:rFonts w:ascii="Charis SIL Regular" w:hAnsi="Charis SIL Regular" w:eastAsia="Charis SIL Regular"/>
-          <w:b w:val="0"/>
-          <w:i w:val="0"/>
-          <w:color w:val="000000"/>
-          <w:sz w:val="24"/>
-        </w:rPr>
-        <w:hyperlink r:id="rId10" w:history="1">
-          <w:r>
-            <w:rPr>
-              <w:rStyle w:val="Hyperlink"/>
-            </w:rPr>
-            <w:t>j</w:t>
-          </w:r>
-        </w:hyperlink>
-      </w:r>
-      <w:r>
-        <w:rPr>
-          <w:rFonts w:ascii="Charis SIL Regular" w:hAnsi="Charis SIL Regular" w:eastAsia="Charis SIL Regular"/>
-          <w:b w:val="0"/>
-          <w:i w:val="0"/>
-          <w:color w:val="000000"/>
-          <w:sz w:val="24"/>
-        </w:rPr>
-        <w:hyperlink r:id="rId10" w:history="1">
-          <w:r>
-            <w:rPr>
-              <w:rStyle w:val="Hyperlink"/>
-            </w:rPr>
-            <w:t xml:space="preserve"> het </w:t>
-          </w:r>
-        </w:hyperlink>
+        <w:t xml:space="preserve">; kaarten, tekeningen en prenten berusten bij het </w:t>
       </w:r>
       <w:r>
         <w:rPr>
@@ -680,7 +627,7 @@
           <w:sz w:val="24"/>
           <w:u w:val="single"/>
         </w:rPr>
-        <w:hyperlink r:id="rId10" w:history="1">
+        <w:hyperlink r:id="rId12" w:history="1">
           <w:r>
             <w:rPr>
               <w:rStyle w:val="Hyperlink"/>
@@ -745,7 +692,7 @@
           <w:sz w:val="24"/>
           <w:u w:val="single"/>
         </w:rPr>
-        <w:hyperlink r:id="rId11" w:history="1">
+        <w:hyperlink r:id="rId12" w:history="1">
           <w:r>
             <w:rPr>
               <w:rStyle w:val="Hyperlink"/>
@@ -819,49 +766,13 @@
       </w:r>
       <w:r>
         <w:rPr>
-          <w:u w:val="single" w:color="0066cc"/>
           <w:rFonts w:ascii="Charis SIL Regular" w:hAnsi="Charis SIL Regular" w:eastAsia="Charis SIL Regular"/>
           <w:b w:val="0"/>
           <w:i w:val="0"/>
           <w:color w:val="000000"/>
           <w:sz w:val="24"/>
         </w:rPr>
-        <w:hyperlink r:id="rId11" w:history="1">
-          <w:r>
-            <w:rPr>
-              <w:rStyle w:val="Hyperlink"/>
-            </w:rPr>
-            <w:t>c</w:t>
-          </w:r>
-        </w:hyperlink>
-      </w:r>
-      <w:r>
-        <w:rPr>
-          <w:u w:val="single" w:color="0066cc"/>
-          <w:rFonts w:ascii="Charis SIL Regular" w:hAnsi="Charis SIL Regular" w:eastAsia="Charis SIL Regular"/>
-          <w:b w:val="0"/>
-          <w:i w:val="0"/>
-          <w:color w:val="000000"/>
-          <w:sz w:val="24"/>
-        </w:rPr>
-        <w:hyperlink r:id="rId11" w:history="1">
-          <w:r>
-            <w:rPr>
-              <w:rStyle w:val="Hyperlink"/>
-            </w:rPr>
-            <w:t>hriften vin</w:t>
-          </w:r>
-        </w:hyperlink>
-      </w:r>
-      <w:r>
-        <w:rPr>
-          <w:rFonts w:ascii="Charis SIL Regular" w:hAnsi="Charis SIL Regular" w:eastAsia="Charis SIL Regular"/>
-          <w:b w:val="0"/>
-          <w:i w:val="0"/>
-          <w:color w:val="000000"/>
-          <w:sz w:val="24"/>
-        </w:rPr>
-        <w:t xml:space="preserve">d je bij de </w:t>
+        <w:t xml:space="preserve">chriften vind je bij de </w:t>
       </w:r>
       <w:r>
         <w:rPr>
@@ -2331,165 +2242,7 @@
           <w:color w:val="000000"/>
           <w:sz w:val="24"/>
         </w:rPr>
-        <w:t>om die re</w:t>
-      </w:r>
-      <w:r>
-        <w:rPr>
-          <w:u w:val="single" w:color="0066cc"/>
-          <w:rFonts w:ascii="Charis SIL Regular" w:hAnsi="Charis SIL Regular" w:eastAsia="Charis SIL Regular"/>
-          <w:b w:val="0"/>
-          <w:i w:val="0"/>
-          <w:color w:val="000000"/>
-          <w:sz w:val="24"/>
-        </w:rPr>
-        <w:hyperlink r:id="rId12" w:history="1">
-          <w:r>
-            <w:rPr>
-              <w:rStyle w:val="Hyperlink"/>
-            </w:rPr>
-            <w:t>den niet</w:t>
-          </w:r>
-        </w:hyperlink>
-      </w:r>
-      <w:r>
-        <w:rPr>
-          <w:u w:val="single" w:color="0066cc"/>
-          <w:rFonts w:ascii="Charis SIL Regular" w:hAnsi="Charis SIL Regular" w:eastAsia="Charis SIL Regular"/>
-          <w:b w:val="0"/>
-          <w:i w:val="0"/>
-          <w:color w:val="000000"/>
-          <w:sz w:val="24"/>
-        </w:rPr>
-        <w:t xml:space="preserve"> </w:t>
-      </w:r>
-      <w:r>
-        <w:rPr>
-          <w:u w:val="single" w:color="0066cc"/>
-          <w:rFonts w:ascii="Charis SIL Regular" w:hAnsi="Charis SIL Regular" w:eastAsia="Charis SIL Regular"/>
-          <w:b w:val="0"/>
-          <w:i w:val="0"/>
-          <w:color w:val="000000"/>
-          <w:sz w:val="24"/>
-        </w:rPr>
-        <w:hyperlink r:id="rId12" w:history="1">
-          <w:r>
-            <w:rPr>
-              <w:rStyle w:val="Hyperlink"/>
-            </w:rPr>
-            <w:t>meer fy</w:t>
-          </w:r>
-        </w:hyperlink>
-      </w:r>
-      <w:r>
-        <w:rPr>
-          <w:rFonts w:ascii="Charis SIL Regular" w:hAnsi="Charis SIL Regular" w:eastAsia="Charis SIL Regular"/>
-          <w:b w:val="0"/>
-          <w:i w:val="0"/>
-          <w:color w:val="000000"/>
-          <w:sz w:val="24"/>
-        </w:rPr>
-        <w:t xml:space="preserve">siek </w:t>
-      </w:r>
-      <w:r>
-        <w:rPr>
-          <w:u w:val="single" w:color="0066cc"/>
-          <w:rFonts w:ascii="Charis SIL Regular" w:hAnsi="Charis SIL Regular" w:eastAsia="Charis SIL Regular"/>
-          <w:b w:val="0"/>
-          <w:i w:val="0"/>
-          <w:color w:val="000000"/>
-          <w:sz w:val="24"/>
-        </w:rPr>
-        <w:t>i</w:t>
-      </w:r>
-      <w:r>
-        <w:rPr>
-          <w:u w:val="single" w:color="0066cc"/>
-          <w:rFonts w:ascii="Charis SIL Regular" w:hAnsi="Charis SIL Regular" w:eastAsia="Charis SIL Regular"/>
-          <w:b w:val="0"/>
-          <w:i w:val="0"/>
-          <w:color w:val="000000"/>
-          <w:sz w:val="24"/>
-        </w:rPr>
-        <w:hyperlink r:id="rId23" w:history="1">
-          <w:r>
-            <w:rPr>
-              <w:rStyle w:val="Hyperlink"/>
-            </w:rPr>
-            <w:t>n te zien</w:t>
-          </w:r>
-        </w:hyperlink>
-      </w:r>
-      <w:r>
-        <w:rPr>
-          <w:u w:val="single" w:color="0066cc"/>
-          <w:rFonts w:ascii="Charis SIL Regular" w:hAnsi="Charis SIL Regular" w:eastAsia="Charis SIL Regular"/>
-          <w:b w:val="0"/>
-          <w:i w:val="0"/>
-          <w:color w:val="000000"/>
-          <w:sz w:val="24"/>
-        </w:rPr>
-        <w:hyperlink r:id="rId23" w:history="1">
-          <w:r>
-            <w:rPr>
-              <w:rStyle w:val="Hyperlink"/>
-            </w:rPr>
-            <w:t>.</w:t>
-          </w:r>
-        </w:hyperlink>
-      </w:r>
-      <w:r>
-        <w:rPr>
-          <w:u w:val="single" w:color="0066cc"/>
-          <w:rFonts w:ascii="Charis SIL Regular" w:hAnsi="Charis SIL Regular" w:eastAsia="Charis SIL Regular"/>
-          <w:b w:val="0"/>
-          <w:i w:val="0"/>
-          <w:color w:val="000000"/>
-          <w:sz w:val="24"/>
-        </w:rPr>
-        <w:hyperlink r:id="rId23" w:history="1">
-          <w:r>
-            <w:rPr>
-              <w:rStyle w:val="Hyperlink"/>
-            </w:rPr>
-            <w:t xml:space="preserve"> Het ni</w:t>
-          </w:r>
-        </w:hyperlink>
-      </w:r>
-      <w:r>
-        <w:rPr>
-          <w:u w:val="single" w:color="0066cc"/>
-          <w:rFonts w:ascii="Charis SIL Regular" w:hAnsi="Charis SIL Regular" w:eastAsia="Charis SIL Regular"/>
-          <w:b w:val="0"/>
-          <w:i w:val="0"/>
-          <w:color w:val="000000"/>
-          <w:sz w:val="24"/>
-        </w:rPr>
-        <w:hyperlink r:id="rId23" w:history="1">
-          <w:r>
-            <w:rPr>
-              <w:rStyle w:val="Hyperlink"/>
-            </w:rPr>
-            <w:t>e</w:t>
-          </w:r>
-        </w:hyperlink>
-      </w:r>
-      <w:r>
-        <w:rPr>
-          <w:u w:val="single" w:color="0066cc"/>
-          <w:rFonts w:ascii="Charis SIL Regular" w:hAnsi="Charis SIL Regular" w:eastAsia="Charis SIL Regular"/>
-          <w:b w:val="0"/>
-          <w:i w:val="0"/>
-          <w:color w:val="000000"/>
-          <w:sz w:val="24"/>
-        </w:rPr>
-        <w:hyperlink r:id="rId23" w:history="1">
-          <w:r>
-            <w:rPr>
-              <w:rStyle w:val="Hyperlink"/>
-            </w:rPr>
-            <w:t>uw</w:t>
-          </w:r>
-        </w:hyperlink>
+        <w:t>om die reden niet meer fysiek in te zien. Het nieuw</w:t>
       </w:r>
       <w:r>
         <w:rPr>

--- a/EXPORTS/DOCX/published/niveau3/Dutch/ZeeuwschGenootschap.docx
+++ b/EXPORTS/DOCX/published/niveau3/Dutch/ZeeuwschGenootschap.docx
@@ -627,7 +627,7 @@
           <w:sz w:val="24"/>
           <w:u w:val="single"/>
         </w:rPr>
-        <w:hyperlink r:id="rId12" w:history="1">
+        <w:hyperlink r:id="rId10" w:history="1">
           <w:r>
             <w:rPr>
               <w:rStyle w:val="Hyperlink"/>
@@ -1937,9 +1937,15 @@
           <w:i w:val="0"/>
           <w:color w:val="0066CC"/>
           <w:sz w:val="24"/>
-          <w:u w:val="single"/>
         </w:rPr>
-        <w:t>e</w:t>
+        <w:hyperlink r:id="rId22" w:history="1">
+          <w:r>
+            <w:rPr>
+              <w:rStyle w:val="Hyperlink"/>
+            </w:rPr>
+            <w:t>e</w:t>
+          </w:r>
+        </w:hyperlink>
       </w:r>
       <w:r>
         <w:rPr>
@@ -2242,7 +2248,7 @@
           <w:color w:val="000000"/>
           <w:sz w:val="24"/>
         </w:rPr>
-        <w:t>om die reden niet meer fysiek in te zien. Het nieuw</w:t>
+        <w:t>om die re</w:t>
       </w:r>
       <w:r>
         <w:rPr>
@@ -2253,14 +2259,53 @@
           <w:color w:val="000000"/>
           <w:sz w:val="24"/>
         </w:rPr>
-        <w:hyperlink r:id="rId23" w:history="1">
+        <w:hyperlink r:id="rId12" w:history="1">
           <w:r>
             <w:rPr>
               <w:rStyle w:val="Hyperlink"/>
             </w:rPr>
-            <w:t>ere</w:t>
+            <w:t>den niet</w:t>
           </w:r>
         </w:hyperlink>
+      </w:r>
+      <w:r>
+        <w:rPr>
+          <w:u w:val="single" w:color="0066cc"/>
+          <w:rFonts w:ascii="Charis SIL Regular" w:hAnsi="Charis SIL Regular" w:eastAsia="Charis SIL Regular"/>
+          <w:b w:val="0"/>
+          <w:i w:val="0"/>
+          <w:color w:val="000000"/>
+          <w:sz w:val="24"/>
+        </w:rPr>
+        <w:t xml:space="preserve"> </w:t>
+      </w:r>
+      <w:r>
+        <w:rPr>
+          <w:u w:val="single" w:color="0066cc"/>
+          <w:rFonts w:ascii="Charis SIL Regular" w:hAnsi="Charis SIL Regular" w:eastAsia="Charis SIL Regular"/>
+          <w:b w:val="0"/>
+          <w:i w:val="0"/>
+          <w:color w:val="000000"/>
+          <w:sz w:val="24"/>
+        </w:rPr>
+        <w:hyperlink r:id="rId12" w:history="1">
+          <w:r>
+            <w:rPr>
+              <w:rStyle w:val="Hyperlink"/>
+            </w:rPr>
+            <w:t>meer fy</w:t>
+          </w:r>
+        </w:hyperlink>
+      </w:r>
+      <w:r>
+        <w:rPr>
+          <w:rFonts w:ascii="Charis SIL Regular" w:hAnsi="Charis SIL Regular" w:eastAsia="Charis SIL Regular"/>
+          <w:b w:val="0"/>
+          <w:i w:val="0"/>
+          <w:color w:val="000000"/>
+          <w:sz w:val="24"/>
+        </w:rPr>
+        <w:t>siek in te zien. Het nieuwere</w:t>
       </w:r>
       <w:r>
         <w:rPr>

--- a/EXPORTS/DOCX/published/niveau3/Dutch/ZeeuwschGenootschap.docx
+++ b/EXPORTS/DOCX/published/niveau3/Dutch/ZeeuwschGenootschap.docx
@@ -616,7 +616,60 @@
           <w:color w:val="000000"/>
           <w:sz w:val="24"/>
         </w:rPr>
-        <w:t xml:space="preserve">; kaarten, tekeningen en prenten berusten bij het </w:t>
+        <w:t>; kaarten, tekeningen en prenten beru</w:t>
+      </w:r>
+      <w:r>
+        <w:rPr>
+          <w:u w:val="single" w:color="0066cc"/>
+          <w:rFonts w:ascii="Charis SIL Regular" w:hAnsi="Charis SIL Regular" w:eastAsia="Charis SIL Regular"/>
+          <w:b w:val="0"/>
+          <w:i w:val="0"/>
+          <w:color w:val="000000"/>
+          <w:sz w:val="24"/>
+        </w:rPr>
+        <w:hyperlink r:id="rId10" w:history="1">
+          <w:r>
+            <w:rPr>
+              <w:rStyle w:val="Hyperlink"/>
+            </w:rPr>
+            <w:t>sten bi</w:t>
+          </w:r>
+        </w:hyperlink>
+      </w:r>
+      <w:r>
+        <w:rPr>
+          <w:u w:val="single" w:color="0066cc"/>
+          <w:rFonts w:ascii="Charis SIL Regular" w:hAnsi="Charis SIL Regular" w:eastAsia="Charis SIL Regular"/>
+          <w:b w:val="0"/>
+          <w:i w:val="0"/>
+          <w:color w:val="000000"/>
+          <w:sz w:val="24"/>
+        </w:rPr>
+        <w:hyperlink r:id="rId10" w:history="1">
+          <w:r>
+            <w:rPr>
+              <w:rStyle w:val="Hyperlink"/>
+            </w:rPr>
+            <w:t>j</w:t>
+          </w:r>
+        </w:hyperlink>
+      </w:r>
+      <w:r>
+        <w:rPr>
+          <w:rFonts w:ascii="Charis SIL Regular" w:hAnsi="Charis SIL Regular" w:eastAsia="Charis SIL Regular"/>
+          <w:b w:val="0"/>
+          <w:i w:val="0"/>
+          <w:color w:val="000000"/>
+          <w:sz w:val="24"/>
+        </w:rPr>
+        <w:hyperlink r:id="rId10" w:history="1">
+          <w:r>
+            <w:rPr>
+              <w:rStyle w:val="Hyperlink"/>
+            </w:rPr>
+            <w:t xml:space="preserve"> het </w:t>
+          </w:r>
+        </w:hyperlink>
       </w:r>
       <w:r>
         <w:rPr>
@@ -643,16 +696,8 @@
           <w:i w:val="0"/>
           <w:color w:val="0066CC"/>
           <w:sz w:val="24"/>
-          <w:u w:val="single"/>
-        </w:rPr>
-        <w:hyperlink r:id="rId12" w:history="1">
-          <w:r>
-            <w:rPr>
-              <w:rStyle w:val="Hyperlink"/>
-            </w:rPr>
-            <w:t>ws</w:t>
-          </w:r>
-        </w:hyperlink>
+        </w:rPr>
+        <w:t>ws Arc</w:t>
       </w:r>
       <w:r>
         <w:rPr>
@@ -663,36 +708,7 @@
           <w:sz w:val="24"/>
           <w:u w:val="single"/>
         </w:rPr>
-        <w:t xml:space="preserve"> </w:t>
-      </w:r>
-      <w:r>
-        <w:rPr>
-          <w:rFonts w:ascii="Charis SIL Regular" w:hAnsi="Charis SIL Regular" w:eastAsia="Charis SIL Regular"/>
-          <w:b w:val="0"/>
-          <w:i w:val="0"/>
-          <w:color w:val="0066CC"/>
-          <w:sz w:val="24"/>
-          <w:u w:val="single"/>
-        </w:rPr>
-        <w:hyperlink r:id="rId12" w:history="1">
-          <w:r>
-            <w:rPr>
-              <w:rStyle w:val="Hyperlink"/>
-            </w:rPr>
-            <w:t>Arc</w:t>
-          </w:r>
-        </w:hyperlink>
-      </w:r>
-      <w:r>
-        <w:rPr>
-          <w:rFonts w:ascii="Charis SIL Regular" w:hAnsi="Charis SIL Regular" w:eastAsia="Charis SIL Regular"/>
-          <w:b w:val="0"/>
-          <w:i w:val="0"/>
-          <w:color w:val="0066CC"/>
-          <w:sz w:val="24"/>
-          <w:u w:val="single"/>
-        </w:rPr>
-        <w:hyperlink r:id="rId12" w:history="1">
+        <w:hyperlink r:id="rId11" w:history="1">
           <w:r>
             <w:rPr>
               <w:rStyle w:val="Hyperlink"/>
@@ -783,7 +799,7 @@
           <w:sz w:val="24"/>
           <w:u w:val="single"/>
         </w:rPr>
-        <w:hyperlink r:id="rId13" w:history="1">
+        <w:hyperlink r:id="rId12" w:history="1">
           <w:r>
             <w:rPr>
               <w:rStyle w:val="Hyperlink"/>
@@ -812,7 +828,7 @@
           <w:sz w:val="24"/>
           <w:u w:val="single"/>
         </w:rPr>
-        <w:hyperlink r:id="rId13" w:history="1">
+        <w:hyperlink r:id="rId12" w:history="1">
           <w:r>
             <w:rPr>
               <w:rStyle w:val="Hyperlink"/>
@@ -840,7 +856,7 @@
           <w:color w:val="000000"/>
           <w:sz w:val="24"/>
         </w:rPr>
-        <w:hyperlink r:id="rId12" w:history="1">
+        <w:hyperlink r:id="rId13" w:history="1">
           <w:r>
             <w:rPr>
               <w:rStyle w:val="Hyperlink"/>
@@ -869,7 +885,7 @@
           <w:color w:val="000000"/>
           <w:sz w:val="24"/>
         </w:rPr>
-        <w:hyperlink r:id="rId12" w:history="1">
+        <w:hyperlink r:id="rId13" w:history="1">
           <w:r>
             <w:rPr>
               <w:rStyle w:val="Hyperlink"/>
@@ -918,7 +934,7 @@
           <w:color w:val="000000"/>
           <w:sz w:val="24"/>
         </w:rPr>
-        <w:hyperlink r:id="rId13" w:history="1">
+        <w:hyperlink r:id="rId12" w:history="1">
           <w:r>
             <w:rPr>
               <w:rStyle w:val="Hyperlink"/>
@@ -936,7 +952,7 @@
           <w:color w:val="000000"/>
           <w:sz w:val="24"/>
         </w:rPr>
-        <w:hyperlink r:id="rId13" w:history="1">
+        <w:hyperlink r:id="rId12" w:history="1">
           <w:r>
             <w:rPr>
               <w:rStyle w:val="Hyperlink"/>
@@ -2019,7 +2035,7 @@
           <w:sz w:val="24"/>
           <w:u w:val="single"/>
         </w:rPr>
-        <w:hyperlink r:id="rId12" w:history="1">
+        <w:hyperlink r:id="rId13" w:history="1">
           <w:r>
             <w:rPr>
               <w:rStyle w:val="Hyperlink"/>
@@ -2048,7 +2064,7 @@
           <w:sz w:val="24"/>
           <w:u w:val="single"/>
         </w:rPr>
-        <w:hyperlink r:id="rId12" w:history="1">
+        <w:hyperlink r:id="rId13" w:history="1">
           <w:r>
             <w:rPr>
               <w:rStyle w:val="Hyperlink"/>
@@ -2259,7 +2275,7 @@
           <w:color w:val="000000"/>
           <w:sz w:val="24"/>
         </w:rPr>
-        <w:hyperlink r:id="rId12" w:history="1">
+        <w:hyperlink r:id="rId13" w:history="1">
           <w:r>
             <w:rPr>
               <w:rStyle w:val="Hyperlink"/>
@@ -2288,7 +2304,7 @@
           <w:color w:val="000000"/>
           <w:sz w:val="24"/>
         </w:rPr>
-        <w:hyperlink r:id="rId12" w:history="1">
+        <w:hyperlink r:id="rId13" w:history="1">
           <w:r>
             <w:rPr>
               <w:rStyle w:val="Hyperlink"/>
@@ -2305,7 +2321,126 @@
           <w:color w:val="000000"/>
           <w:sz w:val="24"/>
         </w:rPr>
-        <w:t>siek in te zien. Het nieuwere</w:t>
+        <w:t xml:space="preserve">siek </w:t>
+      </w:r>
+      <w:r>
+        <w:rPr>
+          <w:u w:val="single" w:color="0066cc"/>
+          <w:rFonts w:ascii="Charis SIL Regular" w:hAnsi="Charis SIL Regular" w:eastAsia="Charis SIL Regular"/>
+          <w:b w:val="0"/>
+          <w:i w:val="0"/>
+          <w:color w:val="000000"/>
+          <w:sz w:val="24"/>
+        </w:rPr>
+        <w:t>i</w:t>
+      </w:r>
+      <w:r>
+        <w:rPr>
+          <w:u w:val="single" w:color="0066cc"/>
+          <w:rFonts w:ascii="Charis SIL Regular" w:hAnsi="Charis SIL Regular" w:eastAsia="Charis SIL Regular"/>
+          <w:b w:val="0"/>
+          <w:i w:val="0"/>
+          <w:color w:val="000000"/>
+          <w:sz w:val="24"/>
+        </w:rPr>
+        <w:hyperlink r:id="rId23" w:history="1">
+          <w:r>
+            <w:rPr>
+              <w:rStyle w:val="Hyperlink"/>
+            </w:rPr>
+            <w:t>n te zien</w:t>
+          </w:r>
+        </w:hyperlink>
+      </w:r>
+      <w:r>
+        <w:rPr>
+          <w:u w:val="single" w:color="0066cc"/>
+          <w:rFonts w:ascii="Charis SIL Regular" w:hAnsi="Charis SIL Regular" w:eastAsia="Charis SIL Regular"/>
+          <w:b w:val="0"/>
+          <w:i w:val="0"/>
+          <w:color w:val="000000"/>
+          <w:sz w:val="24"/>
+        </w:rPr>
+        <w:hyperlink r:id="rId23" w:history="1">
+          <w:r>
+            <w:rPr>
+              <w:rStyle w:val="Hyperlink"/>
+            </w:rPr>
+            <w:t>.</w:t>
+          </w:r>
+        </w:hyperlink>
+      </w:r>
+      <w:r>
+        <w:rPr>
+          <w:u w:val="single" w:color="0066cc"/>
+          <w:rFonts w:ascii="Charis SIL Regular" w:hAnsi="Charis SIL Regular" w:eastAsia="Charis SIL Regular"/>
+          <w:b w:val="0"/>
+          <w:i w:val="0"/>
+          <w:color w:val="000000"/>
+          <w:sz w:val="24"/>
+        </w:rPr>
+        <w:hyperlink r:id="rId23" w:history="1">
+          <w:r>
+            <w:rPr>
+              <w:rStyle w:val="Hyperlink"/>
+            </w:rPr>
+            <w:t xml:space="preserve"> Het ni</w:t>
+          </w:r>
+        </w:hyperlink>
+      </w:r>
+      <w:r>
+        <w:rPr>
+          <w:u w:val="single" w:color="0066cc"/>
+          <w:rFonts w:ascii="Charis SIL Regular" w:hAnsi="Charis SIL Regular" w:eastAsia="Charis SIL Regular"/>
+          <w:b w:val="0"/>
+          <w:i w:val="0"/>
+          <w:color w:val="000000"/>
+          <w:sz w:val="24"/>
+        </w:rPr>
+        <w:hyperlink r:id="rId23" w:history="1">
+          <w:r>
+            <w:rPr>
+              <w:rStyle w:val="Hyperlink"/>
+            </w:rPr>
+            <w:t>e</w:t>
+          </w:r>
+        </w:hyperlink>
+      </w:r>
+      <w:r>
+        <w:rPr>
+          <w:u w:val="single" w:color="0066cc"/>
+          <w:rFonts w:ascii="Charis SIL Regular" w:hAnsi="Charis SIL Regular" w:eastAsia="Charis SIL Regular"/>
+          <w:b w:val="0"/>
+          <w:i w:val="0"/>
+          <w:color w:val="000000"/>
+          <w:sz w:val="24"/>
+        </w:rPr>
+        <w:hyperlink r:id="rId23" w:history="1">
+          <w:r>
+            <w:rPr>
+              <w:rStyle w:val="Hyperlink"/>
+            </w:rPr>
+            <w:t>uw</w:t>
+          </w:r>
+        </w:hyperlink>
+      </w:r>
+      <w:r>
+        <w:rPr>
+          <w:u w:val="single" w:color="0066cc"/>
+          <w:rFonts w:ascii="Charis SIL Regular" w:hAnsi="Charis SIL Regular" w:eastAsia="Charis SIL Regular"/>
+          <w:b w:val="0"/>
+          <w:i w:val="0"/>
+          <w:color w:val="000000"/>
+          <w:sz w:val="24"/>
+        </w:rPr>
+        <w:hyperlink r:id="rId23" w:history="1">
+          <w:r>
+            <w:rPr>
+              <w:rStyle w:val="Hyperlink"/>
+            </w:rPr>
+            <w:t>ere</w:t>
+          </w:r>
+        </w:hyperlink>
       </w:r>
       <w:r>
         <w:rPr>

--- a/EXPORTS/DOCX/published/niveau3/Dutch/ZeeuwschGenootschap.docx
+++ b/EXPORTS/DOCX/published/niveau3/Dutch/ZeeuwschGenootschap.docx
@@ -616,60 +616,7 @@
           <w:color w:val="000000"/>
           <w:sz w:val="24"/>
         </w:rPr>
-        <w:t>; kaarten, tekeningen en prenten beru</w:t>
-      </w:r>
-      <w:r>
-        <w:rPr>
-          <w:u w:val="single" w:color="0066cc"/>
-          <w:rFonts w:ascii="Charis SIL Regular" w:hAnsi="Charis SIL Regular" w:eastAsia="Charis SIL Regular"/>
-          <w:b w:val="0"/>
-          <w:i w:val="0"/>
-          <w:color w:val="000000"/>
-          <w:sz w:val="24"/>
-        </w:rPr>
-        <w:hyperlink r:id="rId10" w:history="1">
-          <w:r>
-            <w:rPr>
-              <w:rStyle w:val="Hyperlink"/>
-            </w:rPr>
-            <w:t>sten bi</w:t>
-          </w:r>
-        </w:hyperlink>
-      </w:r>
-      <w:r>
-        <w:rPr>
-          <w:u w:val="single" w:color="0066cc"/>
-          <w:rFonts w:ascii="Charis SIL Regular" w:hAnsi="Charis SIL Regular" w:eastAsia="Charis SIL Regular"/>
-          <w:b w:val="0"/>
-          <w:i w:val="0"/>
-          <w:color w:val="000000"/>
-          <w:sz w:val="24"/>
-        </w:rPr>
-        <w:hyperlink r:id="rId10" w:history="1">
-          <w:r>
-            <w:rPr>
-              <w:rStyle w:val="Hyperlink"/>
-            </w:rPr>
-            <w:t>j</w:t>
-          </w:r>
-        </w:hyperlink>
-      </w:r>
-      <w:r>
-        <w:rPr>
-          <w:rFonts w:ascii="Charis SIL Regular" w:hAnsi="Charis SIL Regular" w:eastAsia="Charis SIL Regular"/>
-          <w:b w:val="0"/>
-          <w:i w:val="0"/>
-          <w:color w:val="000000"/>
-          <w:sz w:val="24"/>
-        </w:rPr>
-        <w:hyperlink r:id="rId10" w:history="1">
-          <w:r>
-            <w:rPr>
-              <w:rStyle w:val="Hyperlink"/>
-            </w:rPr>
-            <w:t xml:space="preserve"> het </w:t>
-          </w:r>
-        </w:hyperlink>
+        <w:t xml:space="preserve">; kaarten, tekeningen en prenten berusten bij het </w:t>
       </w:r>
       <w:r>
         <w:rPr>
@@ -680,7 +627,7 @@
           <w:sz w:val="24"/>
           <w:u w:val="single"/>
         </w:rPr>
-        <w:hyperlink r:id="rId10" w:history="1">
+        <w:hyperlink r:id="rId12" w:history="1">
           <w:r>
             <w:rPr>
               <w:rStyle w:val="Hyperlink"/>
@@ -696,8 +643,16 @@
           <w:i w:val="0"/>
           <w:color w:val="0066CC"/>
           <w:sz w:val="24"/>
-        </w:rPr>
-        <w:t>ws Arc</w:t>
+          <w:u w:val="single"/>
+        </w:rPr>
+        <w:hyperlink r:id="rId12" w:history="1">
+          <w:r>
+            <w:rPr>
+              <w:rStyle w:val="Hyperlink"/>
+            </w:rPr>
+            <w:t>ws</w:t>
+          </w:r>
+        </w:hyperlink>
       </w:r>
       <w:r>
         <w:rPr>
@@ -708,7 +663,36 @@
           <w:sz w:val="24"/>
           <w:u w:val="single"/>
         </w:rPr>
-        <w:hyperlink r:id="rId11" w:history="1">
+        <w:t xml:space="preserve"> </w:t>
+      </w:r>
+      <w:r>
+        <w:rPr>
+          <w:rFonts w:ascii="Charis SIL Regular" w:hAnsi="Charis SIL Regular" w:eastAsia="Charis SIL Regular"/>
+          <w:b w:val="0"/>
+          <w:i w:val="0"/>
+          <w:color w:val="0066CC"/>
+          <w:sz w:val="24"/>
+          <w:u w:val="single"/>
+        </w:rPr>
+        <w:hyperlink r:id="rId12" w:history="1">
+          <w:r>
+            <w:rPr>
+              <w:rStyle w:val="Hyperlink"/>
+            </w:rPr>
+            <w:t>Arc</w:t>
+          </w:r>
+        </w:hyperlink>
+      </w:r>
+      <w:r>
+        <w:rPr>
+          <w:rFonts w:ascii="Charis SIL Regular" w:hAnsi="Charis SIL Regular" w:eastAsia="Charis SIL Regular"/>
+          <w:b w:val="0"/>
+          <w:i w:val="0"/>
+          <w:color w:val="0066CC"/>
+          <w:sz w:val="24"/>
+          <w:u w:val="single"/>
+        </w:rPr>
+        <w:hyperlink r:id="rId12" w:history="1">
           <w:r>
             <w:rPr>
               <w:rStyle w:val="Hyperlink"/>
@@ -782,13 +766,49 @@
       </w:r>
       <w:r>
         <w:rPr>
+          <w:u w:val="single" w:color="0066cc"/>
           <w:rFonts w:ascii="Charis SIL Regular" w:hAnsi="Charis SIL Regular" w:eastAsia="Charis SIL Regular"/>
           <w:b w:val="0"/>
           <w:i w:val="0"/>
           <w:color w:val="000000"/>
           <w:sz w:val="24"/>
         </w:rPr>
-        <w:t xml:space="preserve">chriften vind je bij de </w:t>
+        <w:hyperlink r:id="rId11" w:history="1">
+          <w:r>
+            <w:rPr>
+              <w:rStyle w:val="Hyperlink"/>
+            </w:rPr>
+            <w:t>c</w:t>
+          </w:r>
+        </w:hyperlink>
+      </w:r>
+      <w:r>
+        <w:rPr>
+          <w:u w:val="single" w:color="0066cc"/>
+          <w:rFonts w:ascii="Charis SIL Regular" w:hAnsi="Charis SIL Regular" w:eastAsia="Charis SIL Regular"/>
+          <w:b w:val="0"/>
+          <w:i w:val="0"/>
+          <w:color w:val="000000"/>
+          <w:sz w:val="24"/>
+        </w:rPr>
+        <w:hyperlink r:id="rId11" w:history="1">
+          <w:r>
+            <w:rPr>
+              <w:rStyle w:val="Hyperlink"/>
+            </w:rPr>
+            <w:t>hriften vin</w:t>
+          </w:r>
+        </w:hyperlink>
+      </w:r>
+      <w:r>
+        <w:rPr>
+          <w:rFonts w:ascii="Charis SIL Regular" w:hAnsi="Charis SIL Regular" w:eastAsia="Charis SIL Regular"/>
+          <w:b w:val="0"/>
+          <w:i w:val="0"/>
+          <w:color w:val="000000"/>
+          <w:sz w:val="24"/>
+        </w:rPr>
+        <w:t xml:space="preserve">d je bij de </w:t>
       </w:r>
       <w:r>
         <w:rPr>
@@ -799,7 +819,7 @@
           <w:sz w:val="24"/>
           <w:u w:val="single"/>
         </w:rPr>
-        <w:hyperlink r:id="rId12" w:history="1">
+        <w:hyperlink r:id="rId13" w:history="1">
           <w:r>
             <w:rPr>
               <w:rStyle w:val="Hyperlink"/>
@@ -828,7 +848,7 @@
           <w:sz w:val="24"/>
           <w:u w:val="single"/>
         </w:rPr>
-        <w:hyperlink r:id="rId12" w:history="1">
+        <w:hyperlink r:id="rId13" w:history="1">
           <w:r>
             <w:rPr>
               <w:rStyle w:val="Hyperlink"/>
@@ -856,7 +876,7 @@
           <w:color w:val="000000"/>
           <w:sz w:val="24"/>
         </w:rPr>
-        <w:hyperlink r:id="rId13" w:history="1">
+        <w:hyperlink r:id="rId12" w:history="1">
           <w:r>
             <w:rPr>
               <w:rStyle w:val="Hyperlink"/>
@@ -885,7 +905,7 @@
           <w:color w:val="000000"/>
           <w:sz w:val="24"/>
         </w:rPr>
-        <w:hyperlink r:id="rId13" w:history="1">
+        <w:hyperlink r:id="rId12" w:history="1">
           <w:r>
             <w:rPr>
               <w:rStyle w:val="Hyperlink"/>
@@ -934,7 +954,7 @@
           <w:color w:val="000000"/>
           <w:sz w:val="24"/>
         </w:rPr>
-        <w:hyperlink r:id="rId12" w:history="1">
+        <w:hyperlink r:id="rId13" w:history="1">
           <w:r>
             <w:rPr>
               <w:rStyle w:val="Hyperlink"/>
@@ -952,7 +972,7 @@
           <w:color w:val="000000"/>
           <w:sz w:val="24"/>
         </w:rPr>
-        <w:hyperlink r:id="rId12" w:history="1">
+        <w:hyperlink r:id="rId13" w:history="1">
           <w:r>
             <w:rPr>
               <w:rStyle w:val="Hyperlink"/>
@@ -2035,7 +2055,7 @@
           <w:sz w:val="24"/>
           <w:u w:val="single"/>
         </w:rPr>
-        <w:hyperlink r:id="rId13" w:history="1">
+        <w:hyperlink r:id="rId12" w:history="1">
           <w:r>
             <w:rPr>
               <w:rStyle w:val="Hyperlink"/>
@@ -2064,7 +2084,7 @@
           <w:sz w:val="24"/>
           <w:u w:val="single"/>
         </w:rPr>
-        <w:hyperlink r:id="rId13" w:history="1">
+        <w:hyperlink r:id="rId12" w:history="1">
           <w:r>
             <w:rPr>
               <w:rStyle w:val="Hyperlink"/>
@@ -2275,7 +2295,7 @@
           <w:color w:val="000000"/>
           <w:sz w:val="24"/>
         </w:rPr>
-        <w:hyperlink r:id="rId13" w:history="1">
+        <w:hyperlink r:id="rId12" w:history="1">
           <w:r>
             <w:rPr>
               <w:rStyle w:val="Hyperlink"/>
@@ -2304,7 +2324,7 @@
           <w:color w:val="000000"/>
           <w:sz w:val="24"/>
         </w:rPr>
-        <w:hyperlink r:id="rId13" w:history="1">
+        <w:hyperlink r:id="rId12" w:history="1">
           <w:r>
             <w:rPr>
               <w:rStyle w:val="Hyperlink"/>

--- a/EXPORTS/DOCX/published/niveau3/Dutch/ZeeuwschGenootschap.docx
+++ b/EXPORTS/DOCX/published/niveau3/Dutch/ZeeuwschGenootschap.docx
@@ -616,7 +616,60 @@
           <w:color w:val="000000"/>
           <w:sz w:val="24"/>
         </w:rPr>
-        <w:t xml:space="preserve">; kaarten, tekeningen en prenten berusten bij het </w:t>
+        <w:t>; kaarten, tekeningen en prenten beru</w:t>
+      </w:r>
+      <w:r>
+        <w:rPr>
+          <w:u w:val="single" w:color="0066cc"/>
+          <w:rFonts w:ascii="Charis SIL Regular" w:hAnsi="Charis SIL Regular" w:eastAsia="Charis SIL Regular"/>
+          <w:b w:val="0"/>
+          <w:i w:val="0"/>
+          <w:color w:val="000000"/>
+          <w:sz w:val="24"/>
+        </w:rPr>
+        <w:hyperlink r:id="rId10" w:history="1">
+          <w:r>
+            <w:rPr>
+              <w:rStyle w:val="Hyperlink"/>
+            </w:rPr>
+            <w:t>sten bi</w:t>
+          </w:r>
+        </w:hyperlink>
+      </w:r>
+      <w:r>
+        <w:rPr>
+          <w:u w:val="single" w:color="0066cc"/>
+          <w:rFonts w:ascii="Charis SIL Regular" w:hAnsi="Charis SIL Regular" w:eastAsia="Charis SIL Regular"/>
+          <w:b w:val="0"/>
+          <w:i w:val="0"/>
+          <w:color w:val="000000"/>
+          <w:sz w:val="24"/>
+        </w:rPr>
+        <w:hyperlink r:id="rId10" w:history="1">
+          <w:r>
+            <w:rPr>
+              <w:rStyle w:val="Hyperlink"/>
+            </w:rPr>
+            <w:t>j</w:t>
+          </w:r>
+        </w:hyperlink>
+      </w:r>
+      <w:r>
+        <w:rPr>
+          <w:rFonts w:ascii="Charis SIL Regular" w:hAnsi="Charis SIL Regular" w:eastAsia="Charis SIL Regular"/>
+          <w:b w:val="0"/>
+          <w:i w:val="0"/>
+          <w:color w:val="000000"/>
+          <w:sz w:val="24"/>
+        </w:rPr>
+        <w:hyperlink r:id="rId10" w:history="1">
+          <w:r>
+            <w:rPr>
+              <w:rStyle w:val="Hyperlink"/>
+            </w:rPr>
+            <w:t xml:space="preserve"> het </w:t>
+          </w:r>
+        </w:hyperlink>
       </w:r>
       <w:r>
         <w:rPr>
@@ -627,7 +680,7 @@
           <w:sz w:val="24"/>
           <w:u w:val="single"/>
         </w:rPr>
-        <w:hyperlink r:id="rId12" w:history="1">
+        <w:hyperlink r:id="rId10" w:history="1">
           <w:r>
             <w:rPr>
               <w:rStyle w:val="Hyperlink"/>
@@ -635,6 +688,16 @@
             <w:t>Zeeu</w:t>
           </w:r>
         </w:hyperlink>
+      </w:r>
+      <w:r>
+        <w:rPr>
+          <w:rFonts w:ascii="Charis SIL Regular" w:hAnsi="Charis SIL Regular" w:eastAsia="Charis SIL Regular"/>
+          <w:b w:val="0"/>
+          <w:i w:val="0"/>
+          <w:color w:val="0066CC"/>
+          <w:sz w:val="24"/>
+        </w:rPr>
+        <w:t>ws Arc</w:t>
       </w:r>
       <w:r>
         <w:rPr>
@@ -645,54 +708,7 @@
           <w:sz w:val="24"/>
           <w:u w:val="single"/>
         </w:rPr>
-        <w:hyperlink r:id="rId12" w:history="1">
-          <w:r>
-            <w:rPr>
-              <w:rStyle w:val="Hyperlink"/>
-            </w:rPr>
-            <w:t>ws</w:t>
-          </w:r>
-        </w:hyperlink>
-      </w:r>
-      <w:r>
-        <w:rPr>
-          <w:rFonts w:ascii="Charis SIL Regular" w:hAnsi="Charis SIL Regular" w:eastAsia="Charis SIL Regular"/>
-          <w:b w:val="0"/>
-          <w:i w:val="0"/>
-          <w:color w:val="0066CC"/>
-          <w:sz w:val="24"/>
-          <w:u w:val="single"/>
-        </w:rPr>
-        <w:t xml:space="preserve"> </w:t>
-      </w:r>
-      <w:r>
-        <w:rPr>
-          <w:rFonts w:ascii="Charis SIL Regular" w:hAnsi="Charis SIL Regular" w:eastAsia="Charis SIL Regular"/>
-          <w:b w:val="0"/>
-          <w:i w:val="0"/>
-          <w:color w:val="0066CC"/>
-          <w:sz w:val="24"/>
-          <w:u w:val="single"/>
-        </w:rPr>
-        <w:hyperlink r:id="rId12" w:history="1">
-          <w:r>
-            <w:rPr>
-              <w:rStyle w:val="Hyperlink"/>
-            </w:rPr>
-            <w:t>Arc</w:t>
-          </w:r>
-        </w:hyperlink>
-      </w:r>
-      <w:r>
-        <w:rPr>
-          <w:rFonts w:ascii="Charis SIL Regular" w:hAnsi="Charis SIL Regular" w:eastAsia="Charis SIL Regular"/>
-          <w:b w:val="0"/>
-          <w:i w:val="0"/>
-          <w:color w:val="0066CC"/>
-          <w:sz w:val="24"/>
-          <w:u w:val="single"/>
-        </w:rPr>
-        <w:hyperlink r:id="rId12" w:history="1">
+        <w:hyperlink r:id="rId11" w:history="1">
           <w:r>
             <w:rPr>
               <w:rStyle w:val="Hyperlink"/>
@@ -766,49 +782,13 @@
       </w:r>
       <w:r>
         <w:rPr>
-          <w:u w:val="single" w:color="0066cc"/>
           <w:rFonts w:ascii="Charis SIL Regular" w:hAnsi="Charis SIL Regular" w:eastAsia="Charis SIL Regular"/>
           <w:b w:val="0"/>
           <w:i w:val="0"/>
           <w:color w:val="000000"/>
           <w:sz w:val="24"/>
         </w:rPr>
-        <w:hyperlink r:id="rId11" w:history="1">
-          <w:r>
-            <w:rPr>
-              <w:rStyle w:val="Hyperlink"/>
-            </w:rPr>
-            <w:t>c</w:t>
-          </w:r>
-        </w:hyperlink>
-      </w:r>
-      <w:r>
-        <w:rPr>
-          <w:u w:val="single" w:color="0066cc"/>
-          <w:rFonts w:ascii="Charis SIL Regular" w:hAnsi="Charis SIL Regular" w:eastAsia="Charis SIL Regular"/>
-          <w:b w:val="0"/>
-          <w:i w:val="0"/>
-          <w:color w:val="000000"/>
-          <w:sz w:val="24"/>
-        </w:rPr>
-        <w:hyperlink r:id="rId11" w:history="1">
-          <w:r>
-            <w:rPr>
-              <w:rStyle w:val="Hyperlink"/>
-            </w:rPr>
-            <w:t>hriften vin</w:t>
-          </w:r>
-        </w:hyperlink>
-      </w:r>
-      <w:r>
-        <w:rPr>
-          <w:rFonts w:ascii="Charis SIL Regular" w:hAnsi="Charis SIL Regular" w:eastAsia="Charis SIL Regular"/>
-          <w:b w:val="0"/>
-          <w:i w:val="0"/>
-          <w:color w:val="000000"/>
-          <w:sz w:val="24"/>
-        </w:rPr>
-        <w:t xml:space="preserve">d je bij de </w:t>
+        <w:t xml:space="preserve">chriften vind je bij de </w:t>
       </w:r>
       <w:r>
         <w:rPr>
@@ -819,7 +799,7 @@
           <w:sz w:val="24"/>
           <w:u w:val="single"/>
         </w:rPr>
-        <w:hyperlink r:id="rId13" w:history="1">
+        <w:hyperlink r:id="rId12" w:history="1">
           <w:r>
             <w:rPr>
               <w:rStyle w:val="Hyperlink"/>
@@ -848,7 +828,7 @@
           <w:sz w:val="24"/>
           <w:u w:val="single"/>
         </w:rPr>
-        <w:hyperlink r:id="rId13" w:history="1">
+        <w:hyperlink r:id="rId12" w:history="1">
           <w:r>
             <w:rPr>
               <w:rStyle w:val="Hyperlink"/>
@@ -866,6 +846,84 @@
           <w:sz w:val="24"/>
         </w:rPr>
         <w:t xml:space="preserve"> en fossielen, sche</w:t>
+      </w:r>
+      <w:r>
+        <w:rPr>
+          <w:u w:val="single" w:color="0066cc"/>
+          <w:rFonts w:ascii="Charis SIL Regular" w:hAnsi="Charis SIL Regular" w:eastAsia="Charis SIL Regular"/>
+          <w:b w:val="0"/>
+          <w:i w:val="0"/>
+          <w:color w:val="000000"/>
+          <w:sz w:val="24"/>
+        </w:rPr>
+        <w:hyperlink r:id="rId13" w:history="1">
+          <w:r>
+            <w:rPr>
+              <w:rStyle w:val="Hyperlink"/>
+            </w:rPr>
+            <w:t>lpen en</w:t>
+          </w:r>
+        </w:hyperlink>
+      </w:r>
+      <w:r>
+        <w:rPr>
+          <w:u w:val="single" w:color="0066cc"/>
+          <w:rFonts w:ascii="Charis SIL Regular" w:hAnsi="Charis SIL Regular" w:eastAsia="Charis SIL Regular"/>
+          <w:b w:val="0"/>
+          <w:i w:val="0"/>
+          <w:color w:val="000000"/>
+          <w:sz w:val="24"/>
+        </w:rPr>
+        <w:t xml:space="preserve"> </w:t>
+      </w:r>
+      <w:r>
+        <w:rPr>
+          <w:u w:val="single" w:color="0066cc"/>
+          <w:rFonts w:ascii="Charis SIL Regular" w:hAnsi="Charis SIL Regular" w:eastAsia="Charis SIL Regular"/>
+          <w:b w:val="0"/>
+          <w:i w:val="0"/>
+          <w:color w:val="000000"/>
+          <w:sz w:val="24"/>
+        </w:rPr>
+        <w:hyperlink r:id="rId13" w:history="1">
+          <w:r>
+            <w:rPr>
+              <w:rStyle w:val="Hyperlink"/>
+            </w:rPr>
+            <w:t>minera</w:t>
+          </w:r>
+        </w:hyperlink>
+      </w:r>
+      <w:r>
+        <w:rPr>
+          <w:u w:val="single" w:color="0066cc"/>
+          <w:rFonts w:ascii="Charis SIL Regular" w:hAnsi="Charis SIL Regular" w:eastAsia="Charis SIL Regular"/>
+          <w:b w:val="0"/>
+          <w:i w:val="0"/>
+          <w:color w:val="000000"/>
+          <w:sz w:val="24"/>
+        </w:rPr>
+        <w:t>l</w:t>
+      </w:r>
+      <w:r>
+        <w:rPr>
+          <w:rFonts w:ascii="Charis SIL Regular" w:hAnsi="Charis SIL Regular" w:eastAsia="Charis SIL Regular"/>
+          <w:b w:val="0"/>
+          <w:i w:val="0"/>
+          <w:color w:val="000000"/>
+          <w:sz w:val="24"/>
+        </w:rPr>
+        <w:t xml:space="preserve">en, </w:t>
+      </w:r>
+      <w:r>
+        <w:rPr>
+          <w:rFonts w:ascii="Charis SIL Regular" w:hAnsi="Charis SIL Regular" w:eastAsia="Charis SIL Regular"/>
+          <w:b w:val="0"/>
+          <w:i w:val="0"/>
+          <w:color w:val="000000"/>
+          <w:sz w:val="24"/>
+        </w:rPr>
+        <w:t>deels afkomstig van de overzee</w:t>
       </w:r>
       <w:r>
         <w:rPr>
@@ -881,20 +939,9 @@
             <w:rPr>
               <w:rStyle w:val="Hyperlink"/>
             </w:rPr>
-            <w:t>lpen en</w:t>
+            <w:t>se koloni</w:t>
           </w:r>
         </w:hyperlink>
-      </w:r>
-      <w:r>
-        <w:rPr>
-          <w:u w:val="single" w:color="0066cc"/>
-          <w:rFonts w:ascii="Charis SIL Regular" w:hAnsi="Charis SIL Regular" w:eastAsia="Charis SIL Regular"/>
-          <w:b w:val="0"/>
-          <w:i w:val="0"/>
-          <w:color w:val="000000"/>
-          <w:sz w:val="24"/>
-        </w:rPr>
-        <w:t xml:space="preserve"> </w:t>
       </w:r>
       <w:r>
         <w:rPr>
@@ -906,73 +953,6 @@
           <w:sz w:val="24"/>
         </w:rPr>
         <w:hyperlink r:id="rId12" w:history="1">
-          <w:r>
-            <w:rPr>
-              <w:rStyle w:val="Hyperlink"/>
-            </w:rPr>
-            <w:t>minera</w:t>
-          </w:r>
-        </w:hyperlink>
-      </w:r>
-      <w:r>
-        <w:rPr>
-          <w:u w:val="single" w:color="0066cc"/>
-          <w:rFonts w:ascii="Charis SIL Regular" w:hAnsi="Charis SIL Regular" w:eastAsia="Charis SIL Regular"/>
-          <w:b w:val="0"/>
-          <w:i w:val="0"/>
-          <w:color w:val="000000"/>
-          <w:sz w:val="24"/>
-        </w:rPr>
-        <w:t>l</w:t>
-      </w:r>
-      <w:r>
-        <w:rPr>
-          <w:rFonts w:ascii="Charis SIL Regular" w:hAnsi="Charis SIL Regular" w:eastAsia="Charis SIL Regular"/>
-          <w:b w:val="0"/>
-          <w:i w:val="0"/>
-          <w:color w:val="000000"/>
-          <w:sz w:val="24"/>
-        </w:rPr>
-        <w:t xml:space="preserve">en, </w:t>
-      </w:r>
-      <w:r>
-        <w:rPr>
-          <w:rFonts w:ascii="Charis SIL Regular" w:hAnsi="Charis SIL Regular" w:eastAsia="Charis SIL Regular"/>
-          <w:b w:val="0"/>
-          <w:i w:val="0"/>
-          <w:color w:val="000000"/>
-          <w:sz w:val="24"/>
-        </w:rPr>
-        <w:t>deels afkomstig van de overzee</w:t>
-      </w:r>
-      <w:r>
-        <w:rPr>
-          <w:u w:val="single" w:color="0066cc"/>
-          <w:rFonts w:ascii="Charis SIL Regular" w:hAnsi="Charis SIL Regular" w:eastAsia="Charis SIL Regular"/>
-          <w:b w:val="0"/>
-          <w:i w:val="0"/>
-          <w:color w:val="000000"/>
-          <w:sz w:val="24"/>
-        </w:rPr>
-        <w:hyperlink r:id="rId13" w:history="1">
-          <w:r>
-            <w:rPr>
-              <w:rStyle w:val="Hyperlink"/>
-            </w:rPr>
-            <w:t>se koloni</w:t>
-          </w:r>
-        </w:hyperlink>
-      </w:r>
-      <w:r>
-        <w:rPr>
-          <w:u w:val="single" w:color="0066cc"/>
-          <w:rFonts w:ascii="Charis SIL Regular" w:hAnsi="Charis SIL Regular" w:eastAsia="Charis SIL Regular"/>
-          <w:b w:val="0"/>
-          <w:i w:val="0"/>
-          <w:color w:val="000000"/>
-          <w:sz w:val="24"/>
-        </w:rPr>
-        <w:hyperlink r:id="rId13" w:history="1">
           <w:r>
             <w:rPr>
               <w:rStyle w:val="Hyperlink"/>
@@ -1079,25 +1059,7 @@
           <w:color w:val="000000"/>
           <w:sz w:val="24"/>
         </w:rPr>
-        <w:t>2007 in beheer bij het Zeeuws Museum. De arch</w:t>
-      </w:r>
-      <w:r>
-        <w:rPr>
-          <w:u w:val="single" w:color="0066cc"/>
-          <w:rFonts w:ascii="Charis SIL Regular" w:hAnsi="Charis SIL Regular" w:eastAsia="Charis SIL Regular"/>
-          <w:b w:val="0"/>
-          <w:i w:val="0"/>
-          <w:color w:val="000000"/>
-          <w:sz w:val="24"/>
-        </w:rPr>
-        <w:hyperlink r:id="rId14" w:history="1">
-          <w:r>
-            <w:rPr>
-              <w:rStyle w:val="Hyperlink"/>
-            </w:rPr>
-            <w:t>eologische voor</w:t>
-          </w:r>
-        </w:hyperlink>
+        <w:t>2007 in beheer bij het Zeeuws Museum. De archeologische voor</w:t>
       </w:r>
       <w:r>
         <w:rPr>
@@ -2055,7 +2017,7 @@
           <w:sz w:val="24"/>
           <w:u w:val="single"/>
         </w:rPr>
-        <w:hyperlink r:id="rId12" w:history="1">
+        <w:hyperlink r:id="rId13" w:history="1">
           <w:r>
             <w:rPr>
               <w:rStyle w:val="Hyperlink"/>
@@ -2084,7 +2046,7 @@
           <w:sz w:val="24"/>
           <w:u w:val="single"/>
         </w:rPr>
-        <w:hyperlink r:id="rId12" w:history="1">
+        <w:hyperlink r:id="rId13" w:history="1">
           <w:r>
             <w:rPr>
               <w:rStyle w:val="Hyperlink"/>
@@ -2295,7 +2257,7 @@
           <w:color w:val="000000"/>
           <w:sz w:val="24"/>
         </w:rPr>
-        <w:hyperlink r:id="rId12" w:history="1">
+        <w:hyperlink r:id="rId13" w:history="1">
           <w:r>
             <w:rPr>
               <w:rStyle w:val="Hyperlink"/>
@@ -2324,7 +2286,7 @@
           <w:color w:val="000000"/>
           <w:sz w:val="24"/>
         </w:rPr>
-        <w:hyperlink r:id="rId12" w:history="1">
+        <w:hyperlink r:id="rId13" w:history="1">
           <w:r>
             <w:rPr>
               <w:rStyle w:val="Hyperlink"/>

--- a/EXPORTS/DOCX/published/niveau3/Dutch/ZeeuwschGenootschap.docx
+++ b/EXPORTS/DOCX/published/niveau3/Dutch/ZeeuwschGenootschap.docx
@@ -616,60 +616,7 @@
           <w:color w:val="000000"/>
           <w:sz w:val="24"/>
         </w:rPr>
-        <w:t>; kaarten, tekeningen en prenten beru</w:t>
-      </w:r>
-      <w:r>
-        <w:rPr>
-          <w:u w:val="single" w:color="0066cc"/>
-          <w:rFonts w:ascii="Charis SIL Regular" w:hAnsi="Charis SIL Regular" w:eastAsia="Charis SIL Regular"/>
-          <w:b w:val="0"/>
-          <w:i w:val="0"/>
-          <w:color w:val="000000"/>
-          <w:sz w:val="24"/>
-        </w:rPr>
-        <w:hyperlink r:id="rId10" w:history="1">
-          <w:r>
-            <w:rPr>
-              <w:rStyle w:val="Hyperlink"/>
-            </w:rPr>
-            <w:t>sten bi</w:t>
-          </w:r>
-        </w:hyperlink>
-      </w:r>
-      <w:r>
-        <w:rPr>
-          <w:u w:val="single" w:color="0066cc"/>
-          <w:rFonts w:ascii="Charis SIL Regular" w:hAnsi="Charis SIL Regular" w:eastAsia="Charis SIL Regular"/>
-          <w:b w:val="0"/>
-          <w:i w:val="0"/>
-          <w:color w:val="000000"/>
-          <w:sz w:val="24"/>
-        </w:rPr>
-        <w:hyperlink r:id="rId10" w:history="1">
-          <w:r>
-            <w:rPr>
-              <w:rStyle w:val="Hyperlink"/>
-            </w:rPr>
-            <w:t>j</w:t>
-          </w:r>
-        </w:hyperlink>
-      </w:r>
-      <w:r>
-        <w:rPr>
-          <w:rFonts w:ascii="Charis SIL Regular" w:hAnsi="Charis SIL Regular" w:eastAsia="Charis SIL Regular"/>
-          <w:b w:val="0"/>
-          <w:i w:val="0"/>
-          <w:color w:val="000000"/>
-          <w:sz w:val="24"/>
-        </w:rPr>
-        <w:hyperlink r:id="rId10" w:history="1">
-          <w:r>
-            <w:rPr>
-              <w:rStyle w:val="Hyperlink"/>
-            </w:rPr>
-            <w:t xml:space="preserve"> het </w:t>
-          </w:r>
-        </w:hyperlink>
+        <w:t xml:space="preserve">; kaarten, tekeningen en prenten berusten bij het </w:t>
       </w:r>
       <w:r>
         <w:rPr>
@@ -680,7 +627,7 @@
           <w:sz w:val="24"/>
           <w:u w:val="single"/>
         </w:rPr>
-        <w:hyperlink r:id="rId10" w:history="1">
+        <w:hyperlink r:id="rId12" w:history="1">
           <w:r>
             <w:rPr>
               <w:rStyle w:val="Hyperlink"/>
@@ -688,16 +635,6 @@
             <w:t>Zeeu</w:t>
           </w:r>
         </w:hyperlink>
-      </w:r>
-      <w:r>
-        <w:rPr>
-          <w:rFonts w:ascii="Charis SIL Regular" w:hAnsi="Charis SIL Regular" w:eastAsia="Charis SIL Regular"/>
-          <w:b w:val="0"/>
-          <w:i w:val="0"/>
-          <w:color w:val="0066CC"/>
-          <w:sz w:val="24"/>
-        </w:rPr>
-        <w:t>ws Arc</w:t>
       </w:r>
       <w:r>
         <w:rPr>
@@ -708,7 +645,54 @@
           <w:sz w:val="24"/>
           <w:u w:val="single"/>
         </w:rPr>
-        <w:hyperlink r:id="rId11" w:history="1">
+        <w:hyperlink r:id="rId12" w:history="1">
+          <w:r>
+            <w:rPr>
+              <w:rStyle w:val="Hyperlink"/>
+            </w:rPr>
+            <w:t>ws</w:t>
+          </w:r>
+        </w:hyperlink>
+      </w:r>
+      <w:r>
+        <w:rPr>
+          <w:rFonts w:ascii="Charis SIL Regular" w:hAnsi="Charis SIL Regular" w:eastAsia="Charis SIL Regular"/>
+          <w:b w:val="0"/>
+          <w:i w:val="0"/>
+          <w:color w:val="0066CC"/>
+          <w:sz w:val="24"/>
+          <w:u w:val="single"/>
+        </w:rPr>
+        <w:t xml:space="preserve"> </w:t>
+      </w:r>
+      <w:r>
+        <w:rPr>
+          <w:rFonts w:ascii="Charis SIL Regular" w:hAnsi="Charis SIL Regular" w:eastAsia="Charis SIL Regular"/>
+          <w:b w:val="0"/>
+          <w:i w:val="0"/>
+          <w:color w:val="0066CC"/>
+          <w:sz w:val="24"/>
+          <w:u w:val="single"/>
+        </w:rPr>
+        <w:hyperlink r:id="rId12" w:history="1">
+          <w:r>
+            <w:rPr>
+              <w:rStyle w:val="Hyperlink"/>
+            </w:rPr>
+            <w:t>Arc</w:t>
+          </w:r>
+        </w:hyperlink>
+      </w:r>
+      <w:r>
+        <w:rPr>
+          <w:rFonts w:ascii="Charis SIL Regular" w:hAnsi="Charis SIL Regular" w:eastAsia="Charis SIL Regular"/>
+          <w:b w:val="0"/>
+          <w:i w:val="0"/>
+          <w:color w:val="0066CC"/>
+          <w:sz w:val="24"/>
+          <w:u w:val="single"/>
+        </w:rPr>
+        <w:hyperlink r:id="rId12" w:history="1">
           <w:r>
             <w:rPr>
               <w:rStyle w:val="Hyperlink"/>
@@ -799,7 +783,7 @@
           <w:sz w:val="24"/>
           <w:u w:val="single"/>
         </w:rPr>
-        <w:hyperlink r:id="rId12" w:history="1">
+        <w:hyperlink r:id="rId13" w:history="1">
           <w:r>
             <w:rPr>
               <w:rStyle w:val="Hyperlink"/>
@@ -828,7 +812,7 @@
           <w:sz w:val="24"/>
           <w:u w:val="single"/>
         </w:rPr>
-        <w:hyperlink r:id="rId12" w:history="1">
+        <w:hyperlink r:id="rId13" w:history="1">
           <w:r>
             <w:rPr>
               <w:rStyle w:val="Hyperlink"/>
@@ -846,6 +830,84 @@
           <w:sz w:val="24"/>
         </w:rPr>
         <w:t xml:space="preserve"> en fossielen, sche</w:t>
+      </w:r>
+      <w:r>
+        <w:rPr>
+          <w:u w:val="single" w:color="0066cc"/>
+          <w:rFonts w:ascii="Charis SIL Regular" w:hAnsi="Charis SIL Regular" w:eastAsia="Charis SIL Regular"/>
+          <w:b w:val="0"/>
+          <w:i w:val="0"/>
+          <w:color w:val="000000"/>
+          <w:sz w:val="24"/>
+        </w:rPr>
+        <w:hyperlink r:id="rId12" w:history="1">
+          <w:r>
+            <w:rPr>
+              <w:rStyle w:val="Hyperlink"/>
+            </w:rPr>
+            <w:t>lpen en</w:t>
+          </w:r>
+        </w:hyperlink>
+      </w:r>
+      <w:r>
+        <w:rPr>
+          <w:u w:val="single" w:color="0066cc"/>
+          <w:rFonts w:ascii="Charis SIL Regular" w:hAnsi="Charis SIL Regular" w:eastAsia="Charis SIL Regular"/>
+          <w:b w:val="0"/>
+          <w:i w:val="0"/>
+          <w:color w:val="000000"/>
+          <w:sz w:val="24"/>
+        </w:rPr>
+        <w:t xml:space="preserve"> </w:t>
+      </w:r>
+      <w:r>
+        <w:rPr>
+          <w:u w:val="single" w:color="0066cc"/>
+          <w:rFonts w:ascii="Charis SIL Regular" w:hAnsi="Charis SIL Regular" w:eastAsia="Charis SIL Regular"/>
+          <w:b w:val="0"/>
+          <w:i w:val="0"/>
+          <w:color w:val="000000"/>
+          <w:sz w:val="24"/>
+        </w:rPr>
+        <w:hyperlink r:id="rId12" w:history="1">
+          <w:r>
+            <w:rPr>
+              <w:rStyle w:val="Hyperlink"/>
+            </w:rPr>
+            <w:t>minera</w:t>
+          </w:r>
+        </w:hyperlink>
+      </w:r>
+      <w:r>
+        <w:rPr>
+          <w:u w:val="single" w:color="0066cc"/>
+          <w:rFonts w:ascii="Charis SIL Regular" w:hAnsi="Charis SIL Regular" w:eastAsia="Charis SIL Regular"/>
+          <w:b w:val="0"/>
+          <w:i w:val="0"/>
+          <w:color w:val="000000"/>
+          <w:sz w:val="24"/>
+        </w:rPr>
+        <w:t>l</w:t>
+      </w:r>
+      <w:r>
+        <w:rPr>
+          <w:rFonts w:ascii="Charis SIL Regular" w:hAnsi="Charis SIL Regular" w:eastAsia="Charis SIL Regular"/>
+          <w:b w:val="0"/>
+          <w:i w:val="0"/>
+          <w:color w:val="000000"/>
+          <w:sz w:val="24"/>
+        </w:rPr>
+        <w:t xml:space="preserve">en, </w:t>
+      </w:r>
+      <w:r>
+        <w:rPr>
+          <w:rFonts w:ascii="Charis SIL Regular" w:hAnsi="Charis SIL Regular" w:eastAsia="Charis SIL Regular"/>
+          <w:b w:val="0"/>
+          <w:i w:val="0"/>
+          <w:color w:val="000000"/>
+          <w:sz w:val="24"/>
+        </w:rPr>
+        <w:t>deels afkomstig van de overzee</w:t>
       </w:r>
       <w:r>
         <w:rPr>
@@ -861,20 +923,9 @@
             <w:rPr>
               <w:rStyle w:val="Hyperlink"/>
             </w:rPr>
-            <w:t>lpen en</w:t>
+            <w:t>se koloni</w:t>
           </w:r>
         </w:hyperlink>
-      </w:r>
-      <w:r>
-        <w:rPr>
-          <w:u w:val="single" w:color="0066cc"/>
-          <w:rFonts w:ascii="Charis SIL Regular" w:hAnsi="Charis SIL Regular" w:eastAsia="Charis SIL Regular"/>
-          <w:b w:val="0"/>
-          <w:i w:val="0"/>
-          <w:color w:val="000000"/>
-          <w:sz w:val="24"/>
-        </w:rPr>
-        <w:t xml:space="preserve"> </w:t>
       </w:r>
       <w:r>
         <w:rPr>
@@ -886,73 +937,6 @@
           <w:sz w:val="24"/>
         </w:rPr>
         <w:hyperlink r:id="rId13" w:history="1">
-          <w:r>
-            <w:rPr>
-              <w:rStyle w:val="Hyperlink"/>
-            </w:rPr>
-            <w:t>minera</w:t>
-          </w:r>
-        </w:hyperlink>
-      </w:r>
-      <w:r>
-        <w:rPr>
-          <w:u w:val="single" w:color="0066cc"/>
-          <w:rFonts w:ascii="Charis SIL Regular" w:hAnsi="Charis SIL Regular" w:eastAsia="Charis SIL Regular"/>
-          <w:b w:val="0"/>
-          <w:i w:val="0"/>
-          <w:color w:val="000000"/>
-          <w:sz w:val="24"/>
-        </w:rPr>
-        <w:t>l</w:t>
-      </w:r>
-      <w:r>
-        <w:rPr>
-          <w:rFonts w:ascii="Charis SIL Regular" w:hAnsi="Charis SIL Regular" w:eastAsia="Charis SIL Regular"/>
-          <w:b w:val="0"/>
-          <w:i w:val="0"/>
-          <w:color w:val="000000"/>
-          <w:sz w:val="24"/>
-        </w:rPr>
-        <w:t xml:space="preserve">en, </w:t>
-      </w:r>
-      <w:r>
-        <w:rPr>
-          <w:rFonts w:ascii="Charis SIL Regular" w:hAnsi="Charis SIL Regular" w:eastAsia="Charis SIL Regular"/>
-          <w:b w:val="0"/>
-          <w:i w:val="0"/>
-          <w:color w:val="000000"/>
-          <w:sz w:val="24"/>
-        </w:rPr>
-        <w:t>deels afkomstig van de overzee</w:t>
-      </w:r>
-      <w:r>
-        <w:rPr>
-          <w:u w:val="single" w:color="0066cc"/>
-          <w:rFonts w:ascii="Charis SIL Regular" w:hAnsi="Charis SIL Regular" w:eastAsia="Charis SIL Regular"/>
-          <w:b w:val="0"/>
-          <w:i w:val="0"/>
-          <w:color w:val="000000"/>
-          <w:sz w:val="24"/>
-        </w:rPr>
-        <w:hyperlink r:id="rId12" w:history="1">
-          <w:r>
-            <w:rPr>
-              <w:rStyle w:val="Hyperlink"/>
-            </w:rPr>
-            <w:t>se koloni</w:t>
-          </w:r>
-        </w:hyperlink>
-      </w:r>
-      <w:r>
-        <w:rPr>
-          <w:u w:val="single" w:color="0066cc"/>
-          <w:rFonts w:ascii="Charis SIL Regular" w:hAnsi="Charis SIL Regular" w:eastAsia="Charis SIL Regular"/>
-          <w:b w:val="0"/>
-          <w:i w:val="0"/>
-          <w:color w:val="000000"/>
-          <w:sz w:val="24"/>
-        </w:rPr>
-        <w:hyperlink r:id="rId12" w:history="1">
           <w:r>
             <w:rPr>
               <w:rStyle w:val="Hyperlink"/>
@@ -1059,7 +1043,25 @@
           <w:color w:val="000000"/>
           <w:sz w:val="24"/>
         </w:rPr>
-        <w:t>2007 in beheer bij het Zeeuws Museum. De archeologische voor</w:t>
+        <w:t>2007 in beheer bij het Zeeuws Museum. De arch</w:t>
+      </w:r>
+      <w:r>
+        <w:rPr>
+          <w:u w:val="single" w:color="0066cc"/>
+          <w:rFonts w:ascii="Charis SIL Regular" w:hAnsi="Charis SIL Regular" w:eastAsia="Charis SIL Regular"/>
+          <w:b w:val="0"/>
+          <w:i w:val="0"/>
+          <w:color w:val="000000"/>
+          <w:sz w:val="24"/>
+        </w:rPr>
+        <w:hyperlink r:id="rId14" w:history="1">
+          <w:r>
+            <w:rPr>
+              <w:rStyle w:val="Hyperlink"/>
+            </w:rPr>
+            <w:t>eologische voor</w:t>
+          </w:r>
+        </w:hyperlink>
       </w:r>
       <w:r>
         <w:rPr>
@@ -1935,15 +1937,9 @@
           <w:i w:val="0"/>
           <w:color w:val="0066CC"/>
           <w:sz w:val="24"/>
+          <w:u w:val="single"/>
         </w:rPr>
-        <w:hyperlink r:id="rId22" w:history="1">
-          <w:r>
-            <w:rPr>
-              <w:rStyle w:val="Hyperlink"/>
-            </w:rPr>
-            <w:t>e</w:t>
-          </w:r>
-        </w:hyperlink>
+        <w:t>e</w:t>
       </w:r>
       <w:r>
         <w:rPr>
@@ -2017,7 +2013,7 @@
           <w:sz w:val="24"/>
           <w:u w:val="single"/>
         </w:rPr>
-        <w:hyperlink r:id="rId13" w:history="1">
+        <w:hyperlink r:id="rId12" w:history="1">
           <w:r>
             <w:rPr>
               <w:rStyle w:val="Hyperlink"/>
@@ -2046,7 +2042,7 @@
           <w:sz w:val="24"/>
           <w:u w:val="single"/>
         </w:rPr>
-        <w:hyperlink r:id="rId13" w:history="1">
+        <w:hyperlink r:id="rId12" w:history="1">
           <w:r>
             <w:rPr>
               <w:rStyle w:val="Hyperlink"/>
@@ -2257,7 +2253,7 @@
           <w:color w:val="000000"/>
           <w:sz w:val="24"/>
         </w:rPr>
-        <w:hyperlink r:id="rId13" w:history="1">
+        <w:hyperlink r:id="rId12" w:history="1">
           <w:r>
             <w:rPr>
               <w:rStyle w:val="Hyperlink"/>
@@ -2286,7 +2282,7 @@
           <w:color w:val="000000"/>
           <w:sz w:val="24"/>
         </w:rPr>
-        <w:hyperlink r:id="rId13" w:history="1">
+        <w:hyperlink r:id="rId12" w:history="1">
           <w:r>
             <w:rPr>
               <w:rStyle w:val="Hyperlink"/>

--- a/EXPORTS/DOCX/published/niveau3/Dutch/ZeeuwschGenootschap.docx
+++ b/EXPORTS/DOCX/published/niveau3/Dutch/ZeeuwschGenootschap.docx
@@ -748,31 +748,13 @@
       </w:r>
       <w:r>
         <w:rPr>
-          <w:u w:val="single" w:color="0066cc"/>
           <w:rFonts w:ascii="Charis SIL Regular" w:hAnsi="Charis SIL Regular" w:eastAsia="Charis SIL Regular"/>
           <w:b w:val="0"/>
           <w:i w:val="0"/>
           <w:color w:val="000000"/>
           <w:sz w:val="24"/>
         </w:rPr>
-        <w:hyperlink r:id="rId11" w:history="1">
-          <w:r>
-            <w:rPr>
-              <w:rStyle w:val="Hyperlink"/>
-            </w:rPr>
-            <w:t>en hands</w:t>
-          </w:r>
-        </w:hyperlink>
-      </w:r>
-      <w:r>
-        <w:rPr>
-          <w:rFonts w:ascii="Charis SIL Regular" w:hAnsi="Charis SIL Regular" w:eastAsia="Charis SIL Regular"/>
-          <w:b w:val="0"/>
-          <w:i w:val="0"/>
-          <w:color w:val="000000"/>
-          <w:sz w:val="24"/>
-        </w:rPr>
-        <w:t xml:space="preserve">chriften vind je bij de </w:t>
+        <w:t xml:space="preserve">en handschriften vind je bij de </w:t>
       </w:r>
       <w:r>
         <w:rPr>
